--- a/lci_gist.docx
+++ b/lci_gist.docx
@@ -40,7 +40,7 @@
         </w:numPr>
       </w:pPr>
       <w:r>
-        <w:t xml:space="preserve">Remove lymph nodes (depends upon tumor type)</w:t>
+        <w:t xml:space="preserve">Grow slowly over time</w:t>
       </w:r>
     </w:p>
     <w:p>
@@ -52,7 +52,7 @@
         </w:numPr>
       </w:pPr>
       <w:r>
-        <w:t xml:space="preserve">Preserve stomach function</w:t>
+        <w:t xml:space="preserve">Lymph nodes rarely involved</w:t>
       </w:r>
     </w:p>
     <w:p>
@@ -64,7 +64,17 @@
         </w:numPr>
       </w:pPr>
       <w:r>
-        <w:t xml:space="preserve">Reconstruct GI tract</w:t>
+        <w:t xml:space="preserve">Not conventional stomach cancer</w:t>
+      </w:r>
+    </w:p>
+    <w:bookmarkEnd w:id="20"/>
+    <w:bookmarkStart w:id="21" w:name="gist-vs-adenocarcinoma"/>
+    <w:p>
+      <w:pPr>
+        <w:pStyle w:val="Heading2"/>
+      </w:pPr>
+      <w:r>
+        <w:t xml:space="preserve">2 GIST vs Adenocarcinoma</w:t>
       </w:r>
     </w:p>
     <w:p>
@@ -76,17 +86,43 @@
           <w:b/>
           <w:bCs/>
         </w:rPr>
-        <w:t xml:space="preserve">Treatment options depend upon the cancer stage</w:t>
-      </w:r>
-    </w:p>
-    <w:bookmarkEnd w:id="20"/>
-    <w:bookmarkStart w:id="21" w:name="gist-vs-adenocarcinoma"/>
-    <w:p>
-      <w:pPr>
-        <w:pStyle w:val="Heading2"/>
-      </w:pPr>
-      <w:r>
-        <w:t xml:space="preserve">2 GIST vs Adenocarcinoma</w:t>
+        <w:t xml:space="preserve">GIST</w:t>
+      </w:r>
+    </w:p>
+    <w:p>
+      <w:pPr>
+        <w:pStyle w:val="Compact"/>
+        <w:numPr>
+          <w:ilvl w:val="0"/>
+          <w:numId w:val="1002"/>
+        </w:numPr>
+      </w:pPr>
+      <w:r>
+        <w:t xml:space="preserve">Starts from wall of stomach</w:t>
+      </w:r>
+    </w:p>
+    <w:p>
+      <w:pPr>
+        <w:pStyle w:val="Compact"/>
+        <w:numPr>
+          <w:ilvl w:val="0"/>
+          <w:numId w:val="1002"/>
+        </w:numPr>
+      </w:pPr>
+      <w:r>
+        <w:t xml:space="preserve">Slow growing</w:t>
+      </w:r>
+    </w:p>
+    <w:p>
+      <w:pPr>
+        <w:pStyle w:val="Compact"/>
+        <w:numPr>
+          <w:ilvl w:val="0"/>
+          <w:numId w:val="1002"/>
+        </w:numPr>
+      </w:pPr>
+      <w:r>
+        <w:t xml:space="preserve">Rarely spreads to lymph nodes</w:t>
       </w:r>
     </w:p>
     <w:p>
@@ -98,55 +134,71 @@
           <w:b/>
           <w:bCs/>
         </w:rPr>
-        <w:t xml:space="preserve">FLOT</w:t>
-      </w:r>
-    </w:p>
-    <w:p>
-      <w:pPr>
-        <w:pStyle w:val="Compact"/>
-        <w:numPr>
-          <w:ilvl w:val="0"/>
-          <w:numId w:val="1002"/>
-        </w:numPr>
-      </w:pPr>
-      <w:r>
-        <w:t xml:space="preserve">5-FU</w:t>
-      </w:r>
-    </w:p>
-    <w:p>
-      <w:pPr>
-        <w:pStyle w:val="Compact"/>
-        <w:numPr>
-          <w:ilvl w:val="0"/>
-          <w:numId w:val="1002"/>
-        </w:numPr>
-      </w:pPr>
-      <w:r>
-        <w:t xml:space="preserve">Leucovorion</w:t>
-      </w:r>
-    </w:p>
-    <w:p>
-      <w:pPr>
-        <w:pStyle w:val="Compact"/>
-        <w:numPr>
-          <w:ilvl w:val="0"/>
-          <w:numId w:val="1002"/>
-        </w:numPr>
-      </w:pPr>
-      <w:r>
-        <w:t xml:space="preserve">Oxaliplatin</w:t>
-      </w:r>
-    </w:p>
-    <w:p>
-      <w:pPr>
-        <w:pStyle w:val="Compact"/>
-        <w:numPr>
-          <w:ilvl w:val="0"/>
-          <w:numId w:val="1002"/>
-        </w:numPr>
-      </w:pPr>
-      <w:r>
-        <w:t xml:space="preserve">Taxotere</w:t>
+        <w:t xml:space="preserve">Adenocarcinoma</w:t>
+      </w:r>
+    </w:p>
+    <w:p>
+      <w:pPr>
+        <w:pStyle w:val="Compact"/>
+        <w:numPr>
+          <w:ilvl w:val="0"/>
+          <w:numId w:val="1003"/>
+        </w:numPr>
+      </w:pPr>
+      <w:r>
+        <w:t xml:space="preserve">Conventional</w:t>
+      </w:r>
+      <w:r>
+        <w:t xml:space="preserve"> </w:t>
+      </w:r>
+      <w:r>
+        <w:t xml:space="preserve">“stomach cancer”</w:t>
+      </w:r>
+    </w:p>
+    <w:p>
+      <w:pPr>
+        <w:pStyle w:val="Compact"/>
+        <w:numPr>
+          <w:ilvl w:val="0"/>
+          <w:numId w:val="1003"/>
+        </w:numPr>
+      </w:pPr>
+      <w:r>
+        <w:t xml:space="preserve">Starts from lining of stomach</w:t>
+      </w:r>
+    </w:p>
+    <w:p>
+      <w:pPr>
+        <w:pStyle w:val="Compact"/>
+        <w:numPr>
+          <w:ilvl w:val="0"/>
+          <w:numId w:val="1003"/>
+        </w:numPr>
+      </w:pPr>
+      <w:r>
+        <w:t xml:space="preserve">Can spread to lymph nodes</w:t>
+      </w:r>
+    </w:p>
+    <w:p>
+      <w:pPr>
+        <w:pStyle w:val="Compact"/>
+        <w:numPr>
+          <w:ilvl w:val="0"/>
+          <w:numId w:val="1003"/>
+        </w:numPr>
+      </w:pPr>
+      <w:r>
+        <w:t xml:space="preserve">More aggressive</w:t>
+      </w:r>
+    </w:p>
+    <w:bookmarkEnd w:id="21"/>
+    <w:bookmarkStart w:id="22" w:name="patial-gastrectomy"/>
+    <w:p>
+      <w:pPr>
+        <w:pStyle w:val="Heading2"/>
+      </w:pPr>
+      <w:r>
+        <w:t xml:space="preserve">3 Patial Gastrectomy</w:t>
       </w:r>
     </w:p>
     <w:p>
@@ -154,64 +206,6 @@
         <w:pStyle w:val="FirstParagraph"/>
       </w:pPr>
       <w:r>
-        <w:rPr>
-          <w:b/>
-          <w:bCs/>
-        </w:rPr>
-        <w:t xml:space="preserve">FOLFOX</w:t>
-      </w:r>
-    </w:p>
-    <w:p>
-      <w:pPr>
-        <w:pStyle w:val="Compact"/>
-        <w:numPr>
-          <w:ilvl w:val="0"/>
-          <w:numId w:val="1003"/>
-        </w:numPr>
-      </w:pPr>
-      <w:r>
-        <w:t xml:space="preserve">5-FU</w:t>
-      </w:r>
-    </w:p>
-    <w:p>
-      <w:pPr>
-        <w:pStyle w:val="Compact"/>
-        <w:numPr>
-          <w:ilvl w:val="0"/>
-          <w:numId w:val="1003"/>
-        </w:numPr>
-      </w:pPr>
-      <w:r>
-        <w:t xml:space="preserve">Leucovorin</w:t>
-      </w:r>
-    </w:p>
-    <w:p>
-      <w:pPr>
-        <w:pStyle w:val="Compact"/>
-        <w:numPr>
-          <w:ilvl w:val="0"/>
-          <w:numId w:val="1003"/>
-        </w:numPr>
-      </w:pPr>
-      <w:r>
-        <w:t xml:space="preserve">Oxaliplatin</w:t>
-      </w:r>
-    </w:p>
-    <w:bookmarkEnd w:id="21"/>
-    <w:bookmarkStart w:id="22" w:name="distal-cancers"/>
-    <w:p>
-      <w:pPr>
-        <w:pStyle w:val="Heading2"/>
-      </w:pPr>
-      <w:r>
-        <w:t xml:space="preserve">3 Distal Cancers</w:t>
-      </w:r>
-    </w:p>
-    <w:p>
-      <w:pPr>
-        <w:pStyle w:val="FirstParagraph"/>
-      </w:pPr>
-      <w:r>
         <w:t xml:space="preserve">Distal cancers are those in the lower part of the stomach</w:t>
       </w:r>
     </w:p>
@@ -226,7 +220,7 @@
         <w:br/>
       </w:r>
       <w:r>
-        <w:t xml:space="preserve">Distal cancers are those in the lower part of the stomach</w:t>
+        <w:t xml:space="preserve">GI Stromal Tumor can come in a variety of sizes</w:t>
       </w:r>
     </w:p>
     <w:bookmarkEnd w:id="22"/>
@@ -247,31 +241,19 @@
         <w:br/>
       </w:r>
       <w:r>
-        <w:t xml:space="preserve">- Removes the tumor</w:t>
+        <w:t xml:space="preserve">- Tumor removed from wall</w:t>
       </w:r>
       <w:r>
         <w:t xml:space="preserve"> </w:t>
       </w:r>
       <w:r>
-        <w:t xml:space="preserve">- Does not remove lymph nodes</w:t>
+        <w:t xml:space="preserve">- Stomach wall closed</w:t>
       </w:r>
       <w:r>
         <w:t xml:space="preserve"> </w:t>
       </w:r>
       <w:r>
-        <w:t xml:space="preserve">- Best suited for:</w:t>
-      </w:r>
-      <w:r>
-        <w:t xml:space="preserve"> </w:t>
-      </w:r>
-      <w:r>
-        <w:t xml:space="preserve">- Small adenocarcinoma</w:t>
-      </w:r>
-      <w:r>
-        <w:t xml:space="preserve"> </w:t>
-      </w:r>
-      <w:r>
-        <w:t xml:space="preserve">- GI Stromal Tumors</w:t>
+        <w:t xml:space="preserve">- Lymph nodes not removed</w:t>
       </w:r>
     </w:p>
     <w:p>
@@ -301,13 +283,13 @@
       </w:r>
     </w:p>
     <w:bookmarkEnd w:id="24"/>
-    <w:bookmarkStart w:id="25" w:name="distal-gastrectomy"/>
+    <w:bookmarkStart w:id="25" w:name="risks-of-partial-gastrectomy"/>
     <w:p>
       <w:pPr>
         <w:pStyle w:val="Heading2"/>
       </w:pPr>
       <w:r>
-        <w:t xml:space="preserve">6 Distal Gastrectomy</w:t>
+        <w:t xml:space="preserve">6 Risks of Partial Gastrectomy</w:t>
       </w:r>
     </w:p>
     <w:p>
@@ -318,8 +300,49 @@
         <w:br/>
       </w:r>
       <w:r>
+        <w:t xml:space="preserve">- Leakage from closure of wall</w:t>
+      </w:r>
+      <w:r>
+        <w:t xml:space="preserve"> </w:t>
+      </w:r>
+      <w:r>
+        <w:t xml:space="preserve">- Bleeding requiring return to surgery</w:t>
+      </w:r>
+      <w:r>
+        <w:t xml:space="preserve"> </w:t>
+      </w:r>
+      <w:r>
+        <w:t xml:space="preserve">- Delayed stomach emptying</w:t>
+      </w:r>
+    </w:p>
+    <w:p>
+      <w:pPr>
+        <w:pStyle w:val="BodyText"/>
+      </w:pPr>
+      <w:r>
+        <w:t xml:space="preserve">Locally-advanced cancers are those that have grown through the wall of the stomach</w:t>
+      </w:r>
+    </w:p>
+    <w:bookmarkEnd w:id="25"/>
+    <w:bookmarkStart w:id="26" w:name="distal-gastrectomy"/>
+    <w:p>
+      <w:pPr>
+        <w:pStyle w:val="Heading2"/>
+      </w:pPr>
+      <w:r>
+        <w:t xml:space="preserve">7 Distal Gastrectomy</w:t>
+      </w:r>
+    </w:p>
+    <w:p>
+      <w:pPr>
+        <w:pStyle w:val="FirstParagraph"/>
+      </w:pPr>
+      <w:r>
         <w:br/>
       </w:r>
+      <w:r>
+        <w:br/>
+      </w:r>
     </w:p>
     <w:p>
       <w:pPr>
@@ -342,19 +365,7 @@
         </w:numPr>
       </w:pPr>
       <w:r>
-        <w:t xml:space="preserve">Does not remove all lymph nodes</w:t>
-      </w:r>
-    </w:p>
-    <w:p>
-      <w:pPr>
-        <w:pStyle w:val="Compact"/>
-        <w:numPr>
-          <w:ilvl w:val="0"/>
-          <w:numId w:val="1004"/>
-        </w:numPr>
-      </w:pPr>
-      <w:r>
-        <w:t xml:space="preserve">Suitable for small tumors or GIST</w:t>
+        <w:t xml:space="preserve">Rarely required for GI Stromal Tumors</w:t>
       </w:r>
     </w:p>
     <w:p>
@@ -365,14 +376,14 @@
         <w:t xml:space="preserve">Locally-advanced cancers are those that have grown through the wall of the stomach</w:t>
       </w:r>
     </w:p>
-    <w:bookmarkEnd w:id="25"/>
-    <w:bookmarkStart w:id="26" w:name="distal-gastrectomy-1"/>
+    <w:bookmarkEnd w:id="26"/>
+    <w:bookmarkStart w:id="27" w:name="distal-gastrectomy-1"/>
     <w:p>
       <w:pPr>
         <w:pStyle w:val="Heading2"/>
       </w:pPr>
       <w:r>
-        <w:t xml:space="preserve">7 Distal Gastrectomy</w:t>
+        <w:t xml:space="preserve">8 Distal Gastrectomy</w:t>
       </w:r>
     </w:p>
     <w:p>
@@ -381,38 +392,6 @@
       </w:pPr>
       <w:r>
         <w:t xml:space="preserve">Locally-advanced cancers are those that have grown through the wall of the stomach</w:t>
-      </w:r>
-    </w:p>
-    <w:bookmarkEnd w:id="26"/>
-    <w:bookmarkStart w:id="27" w:name="body-cancers"/>
-    <w:p>
-      <w:pPr>
-        <w:pStyle w:val="Heading2"/>
-      </w:pPr>
-      <w:r>
-        <w:t xml:space="preserve">8 Body Cancers</w:t>
-      </w:r>
-    </w:p>
-    <w:p>
-      <w:pPr>
-        <w:pStyle w:val="FirstParagraph"/>
-      </w:pPr>
-      <w:r>
-        <w:t xml:space="preserve">Some cancers are found in the body of the stomach</w:t>
-      </w:r>
-    </w:p>
-    <w:p>
-      <w:pPr>
-        <w:pStyle w:val="BodyText"/>
-      </w:pPr>
-      <w:r>
-        <w:br/>
-      </w:r>
-      <w:r>
-        <w:br/>
-      </w:r>
-      <w:r>
-        <w:t xml:space="preserve">Body is the mid-portion of the stomach</w:t>
       </w:r>
     </w:p>
     <w:bookmarkEnd w:id="27"/>
@@ -442,13 +421,7 @@
         <w:t xml:space="preserve"> </w:t>
       </w:r>
       <w:r>
-        <w:t xml:space="preserve">- Removes nearby lymph nodes</w:t>
-      </w:r>
-      <w:r>
-        <w:t xml:space="preserve"> </w:t>
-      </w:r>
-      <w:r>
-        <w:t xml:space="preserve">- Reconstruction with small intestine</w:t>
+        <w:t xml:space="preserve">- Rarely required for GI Stromal Tumors</w:t>
       </w:r>
     </w:p>
     <w:p>
@@ -536,13 +509,7 @@
         <w:t xml:space="preserve"> </w:t>
       </w:r>
       <w:r>
-        <w:t xml:space="preserve">- Reconstruction with small intestine</w:t>
-      </w:r>
-      <w:r>
-        <w:t xml:space="preserve"> </w:t>
-      </w:r>
-      <w:r>
-        <w:t xml:space="preserve">- Needed for those with CDH1 mutations</w:t>
+        <w:t xml:space="preserve">- Very rarely required for GI Stromal Tumors</w:t>
       </w:r>
     </w:p>
     <w:p>
@@ -707,7 +674,7 @@
         </w:numPr>
       </w:pPr>
       <w:r>
-        <w:t xml:space="preserve">Some esophageal cancers can spread inside the abdomen</w:t>
+        <w:t xml:space="preserve">Some stomach cancers can spread inside the abdomen</w:t>
       </w:r>
     </w:p>
     <w:p>

--- a/lci_gist.docx
+++ b/lci_gist.docx
@@ -192,13 +192,13 @@
       </w:r>
     </w:p>
     <w:bookmarkEnd w:id="21"/>
-    <w:bookmarkStart w:id="22" w:name="patial-gastrectomy"/>
+    <w:bookmarkStart w:id="22" w:name="benign-or-malignant"/>
     <w:p>
       <w:pPr>
         <w:pStyle w:val="Heading2"/>
       </w:pPr>
       <w:r>
-        <w:t xml:space="preserve">3 Patial Gastrectomy</w:t>
+        <w:t xml:space="preserve">3 Benign or Malignant?</w:t>
       </w:r>
     </w:p>
     <w:p>
@@ -206,6 +206,106 @@
         <w:pStyle w:val="FirstParagraph"/>
       </w:pPr>
       <w:r>
+        <w:t xml:space="preserve">GIST tumors have a range of behavior:</w:t>
+      </w:r>
+    </w:p>
+    <w:p>
+      <w:pPr>
+        <w:pStyle w:val="Compact"/>
+        <w:numPr>
+          <w:ilvl w:val="0"/>
+          <w:numId w:val="1004"/>
+        </w:numPr>
+      </w:pPr>
+      <w:r>
+        <w:t xml:space="preserve">Small tumors tend to behave in a benign manner but can grow over time</w:t>
+      </w:r>
+    </w:p>
+    <w:p>
+      <w:pPr>
+        <w:pStyle w:val="Compact"/>
+        <w:numPr>
+          <w:ilvl w:val="0"/>
+          <w:numId w:val="1004"/>
+        </w:numPr>
+      </w:pPr>
+      <w:r>
+        <w:t xml:space="preserve">Larger tumors tend to behave in a malignant (cancerous) manner</w:t>
+      </w:r>
+    </w:p>
+    <w:bookmarkEnd w:id="22"/>
+    <w:bookmarkStart w:id="23" w:name="gist-treatment"/>
+    <w:p>
+      <w:pPr>
+        <w:pStyle w:val="Heading2"/>
+      </w:pPr>
+      <w:r>
+        <w:t xml:space="preserve">4 GIST Treatment</w:t>
+      </w:r>
+    </w:p>
+    <w:p>
+      <w:pPr>
+        <w:pStyle w:val="Compact"/>
+        <w:numPr>
+          <w:ilvl w:val="0"/>
+          <w:numId w:val="1005"/>
+        </w:numPr>
+      </w:pPr>
+      <w:r>
+        <w:t xml:space="preserve">Initial treatment usually surgery</w:t>
+      </w:r>
+    </w:p>
+    <w:p>
+      <w:pPr>
+        <w:pStyle w:val="Compact"/>
+        <w:numPr>
+          <w:ilvl w:val="0"/>
+          <w:numId w:val="1005"/>
+        </w:numPr>
+      </w:pPr>
+      <w:r>
+        <w:t xml:space="preserve">Gleevec pills after surgery for patients at high risk of recurrence</w:t>
+      </w:r>
+    </w:p>
+    <w:p>
+      <w:pPr>
+        <w:pStyle w:val="Compact"/>
+        <w:numPr>
+          <w:ilvl w:val="1"/>
+          <w:numId w:val="1006"/>
+        </w:numPr>
+      </w:pPr>
+      <w:r>
+        <w:t xml:space="preserve">1 to 3 years depending upon risk</w:t>
+      </w:r>
+    </w:p>
+    <w:p>
+      <w:pPr>
+        <w:pStyle w:val="Compact"/>
+        <w:numPr>
+          <w:ilvl w:val="0"/>
+          <w:numId w:val="1005"/>
+        </w:numPr>
+      </w:pPr>
+      <w:r>
+        <w:t xml:space="preserve">Large tumors treated with Gleevec before surgery</w:t>
+      </w:r>
+    </w:p>
+    <w:bookmarkEnd w:id="23"/>
+    <w:bookmarkStart w:id="24" w:name="patial-gastrectomy"/>
+    <w:p>
+      <w:pPr>
+        <w:pStyle w:val="Heading2"/>
+      </w:pPr>
+      <w:r>
+        <w:t xml:space="preserve">5 Patial Gastrectomy</w:t>
+      </w:r>
+    </w:p>
+    <w:p>
+      <w:pPr>
+        <w:pStyle w:val="FirstParagraph"/>
+      </w:pPr>
+      <w:r>
         <w:t xml:space="preserve">Distal cancers are those in the lower part of the stomach</w:t>
       </w:r>
     </w:p>
@@ -223,14 +323,14 @@
         <w:t xml:space="preserve">GI Stromal Tumor can come in a variety of sizes</w:t>
       </w:r>
     </w:p>
-    <w:bookmarkEnd w:id="22"/>
-    <w:bookmarkStart w:id="23" w:name="partial-gastrectomy"/>
+    <w:bookmarkEnd w:id="24"/>
+    <w:bookmarkStart w:id="25" w:name="partial-gastrectomy"/>
     <w:p>
       <w:pPr>
         <w:pStyle w:val="Heading2"/>
       </w:pPr>
       <w:r>
-        <w:t xml:space="preserve">4 Partial Gastrectomy</w:t>
+        <w:t xml:space="preserve">6 Partial Gastrectomy</w:t>
       </w:r>
     </w:p>
     <w:p>
@@ -264,14 +364,14 @@
         <w:t xml:space="preserve">Locally-advanced cancers are those that have grown through the wall of the stomach</w:t>
       </w:r>
     </w:p>
-    <w:bookmarkEnd w:id="23"/>
-    <w:bookmarkStart w:id="24" w:name="partial-gastrectomy-1"/>
+    <w:bookmarkEnd w:id="25"/>
+    <w:bookmarkStart w:id="26" w:name="partial-gastrectomy-1"/>
     <w:p>
       <w:pPr>
         <w:pStyle w:val="Heading2"/>
       </w:pPr>
       <w:r>
-        <w:t xml:space="preserve">5 Partial Gastrectomy</w:t>
+        <w:t xml:space="preserve">7 Partial Gastrectomy</w:t>
       </w:r>
     </w:p>
     <w:p>
@@ -282,14 +382,14 @@
         <w:t xml:space="preserve">Locally-advanced cancers are those that have grown through the wall of the stomach</w:t>
       </w:r>
     </w:p>
-    <w:bookmarkEnd w:id="24"/>
-    <w:bookmarkStart w:id="25" w:name="risks-of-partial-gastrectomy"/>
+    <w:bookmarkEnd w:id="26"/>
+    <w:bookmarkStart w:id="27" w:name="risks-of-partial-gastrectomy"/>
     <w:p>
       <w:pPr>
         <w:pStyle w:val="Heading2"/>
       </w:pPr>
       <w:r>
-        <w:t xml:space="preserve">6 Risks of Partial Gastrectomy</w:t>
+        <w:t xml:space="preserve">8 Risks of Partial Gastrectomy</w:t>
       </w:r>
     </w:p>
     <w:p>
@@ -299,20 +399,265 @@
       <w:r>
         <w:br/>
       </w:r>
-      <w:r>
-        <w:t xml:space="preserve">- Leakage from closure of wall</w:t>
+    </w:p>
+    <w:p>
+      <w:pPr>
+        <w:pStyle w:val="Compact"/>
+        <w:numPr>
+          <w:ilvl w:val="0"/>
+          <w:numId w:val="1007"/>
+        </w:numPr>
+      </w:pPr>
+      <w:r>
+        <w:t xml:space="preserve">Leakage from closure of wall</w:t>
+      </w:r>
+    </w:p>
+    <w:p>
+      <w:pPr>
+        <w:pStyle w:val="Compact"/>
+        <w:numPr>
+          <w:ilvl w:val="0"/>
+          <w:numId w:val="1007"/>
+        </w:numPr>
+      </w:pPr>
+      <w:r>
+        <w:t xml:space="preserve">Bleeding requiring return to surgery</w:t>
+      </w:r>
+    </w:p>
+    <w:p>
+      <w:pPr>
+        <w:pStyle w:val="Compact"/>
+        <w:numPr>
+          <w:ilvl w:val="0"/>
+          <w:numId w:val="1007"/>
+        </w:numPr>
+      </w:pPr>
+      <w:r>
+        <w:t xml:space="preserve">Delayed stomach emptying</w:t>
+      </w:r>
+    </w:p>
+    <w:p>
+      <w:pPr>
+        <w:pStyle w:val="FirstParagraph"/>
+      </w:pPr>
+      <w:r>
+        <w:t xml:space="preserve">Locally-advanced cancers are those that have grown through the wall of the stomach</w:t>
+      </w:r>
+    </w:p>
+    <w:bookmarkEnd w:id="27"/>
+    <w:bookmarkStart w:id="28" w:name="distal-gastrectomy"/>
+    <w:p>
+      <w:pPr>
+        <w:pStyle w:val="Heading2"/>
+      </w:pPr>
+      <w:r>
+        <w:t xml:space="preserve">9 Distal Gastrectomy</w:t>
+      </w:r>
+    </w:p>
+    <w:p>
+      <w:pPr>
+        <w:pStyle w:val="FirstParagraph"/>
+      </w:pPr>
+      <w:r>
+        <w:br/>
+      </w:r>
+    </w:p>
+    <w:p>
+      <w:pPr>
+        <w:pStyle w:val="Compact"/>
+        <w:numPr>
+          <w:ilvl w:val="0"/>
+          <w:numId w:val="1008"/>
+        </w:numPr>
+      </w:pPr>
+      <w:r>
+        <w:t xml:space="preserve">Removes bottom half of the stomach</w:t>
+      </w:r>
+    </w:p>
+    <w:p>
+      <w:pPr>
+        <w:pStyle w:val="Compact"/>
+        <w:numPr>
+          <w:ilvl w:val="0"/>
+          <w:numId w:val="1008"/>
+        </w:numPr>
+      </w:pPr>
+      <w:r>
+        <w:t xml:space="preserve">Rarely required for GI Stromal Tumors</w:t>
+      </w:r>
+    </w:p>
+    <w:p>
+      <w:pPr>
+        <w:pStyle w:val="FirstParagraph"/>
+      </w:pPr>
+      <w:r>
+        <w:t xml:space="preserve">Locally-advanced cancers are those that have grown through the wall of the stomach</w:t>
+      </w:r>
+    </w:p>
+    <w:bookmarkEnd w:id="28"/>
+    <w:bookmarkStart w:id="29" w:name="distal-gastrectomy-1"/>
+    <w:p>
+      <w:pPr>
+        <w:pStyle w:val="Heading2"/>
+      </w:pPr>
+      <w:r>
+        <w:t xml:space="preserve">10 Distal Gastrectomy</w:t>
+      </w:r>
+    </w:p>
+    <w:p>
+      <w:pPr>
+        <w:pStyle w:val="FirstParagraph"/>
+      </w:pPr>
+      <w:r>
+        <w:t xml:space="preserve">Locally-advanced cancers are those that have grown through the wall of the stomach</w:t>
+      </w:r>
+    </w:p>
+    <w:bookmarkEnd w:id="29"/>
+    <w:bookmarkStart w:id="30" w:name="subtotal-gastrectomy"/>
+    <w:p>
+      <w:pPr>
+        <w:pStyle w:val="Heading2"/>
+      </w:pPr>
+      <w:r>
+        <w:t xml:space="preserve">11 Subtotal Gastrectomy</w:t>
+      </w:r>
+    </w:p>
+    <w:p>
+      <w:pPr>
+        <w:pStyle w:val="FirstParagraph"/>
+      </w:pPr>
+      <w:r>
+        <w:br/>
+      </w:r>
+      <w:r>
+        <w:br/>
+      </w:r>
+    </w:p>
+    <w:p>
+      <w:pPr>
+        <w:pStyle w:val="Compact"/>
+        <w:numPr>
+          <w:ilvl w:val="0"/>
+          <w:numId w:val="1009"/>
+        </w:numPr>
+      </w:pPr>
+      <w:r>
+        <w:t xml:space="preserve">Removes bottom 2/3 of stomach</w:t>
+      </w:r>
+    </w:p>
+    <w:p>
+      <w:pPr>
+        <w:pStyle w:val="Compact"/>
+        <w:numPr>
+          <w:ilvl w:val="0"/>
+          <w:numId w:val="1009"/>
+        </w:numPr>
+      </w:pPr>
+      <w:r>
+        <w:t xml:space="preserve">Rarely required for GI Stromal Tumors</w:t>
+      </w:r>
+    </w:p>
+    <w:p>
+      <w:pPr>
+        <w:pStyle w:val="FirstParagraph"/>
+      </w:pPr>
+      <w:r>
+        <w:t xml:space="preserve">Locally-advanced cancers are those that have grown through the wall of the stomach</w:t>
+      </w:r>
+    </w:p>
+    <w:bookmarkEnd w:id="30"/>
+    <w:bookmarkStart w:id="31" w:name="subtotal-gastrectomy-1"/>
+    <w:p>
+      <w:pPr>
+        <w:pStyle w:val="Heading2"/>
+      </w:pPr>
+      <w:r>
+        <w:t xml:space="preserve">12 Subtotal Gastrectomy</w:t>
+      </w:r>
+    </w:p>
+    <w:p>
+      <w:pPr>
+        <w:pStyle w:val="FirstParagraph"/>
+      </w:pPr>
+      <w:r>
+        <w:t xml:space="preserve">Locally-advanced cancers are those that have grown through the wall of the stomach</w:t>
+      </w:r>
+    </w:p>
+    <w:bookmarkEnd w:id="31"/>
+    <w:bookmarkStart w:id="32" w:name="proximal-tumors"/>
+    <w:p>
+      <w:pPr>
+        <w:pStyle w:val="Heading2"/>
+      </w:pPr>
+      <w:r>
+        <w:t xml:space="preserve">13 Proximal Tumors</w:t>
+      </w:r>
+    </w:p>
+    <w:p>
+      <w:pPr>
+        <w:pStyle w:val="FirstParagraph"/>
+      </w:pPr>
+      <w:r>
+        <w:br/>
+      </w:r>
+    </w:p>
+    <w:p>
+      <w:pPr>
+        <w:pStyle w:val="Compact"/>
+        <w:numPr>
+          <w:ilvl w:val="0"/>
+          <w:numId w:val="1010"/>
+        </w:numPr>
+      </w:pPr>
+      <w:r>
+        <w:t xml:space="preserve">Located near the top of the stomach</w:t>
+      </w:r>
+    </w:p>
+    <w:p>
+      <w:pPr>
+        <w:pStyle w:val="Compact"/>
+        <w:numPr>
+          <w:ilvl w:val="0"/>
+          <w:numId w:val="1010"/>
+        </w:numPr>
+      </w:pPr>
+      <w:r>
+        <w:t xml:space="preserve">Challenging area for surgery</w:t>
+      </w:r>
+    </w:p>
+    <w:p>
+      <w:pPr>
+        <w:pStyle w:val="FirstParagraph"/>
+      </w:pPr>
+      <w:r>
+        <w:t xml:space="preserve">If the lymph nodes contain enough cancer cells, they can be seen on CT scans or PET scans</w:t>
+      </w:r>
+    </w:p>
+    <w:bookmarkEnd w:id="32"/>
+    <w:bookmarkStart w:id="33" w:name="total-gastrectomy"/>
+    <w:p>
+      <w:pPr>
+        <w:pStyle w:val="Heading2"/>
+      </w:pPr>
+      <w:r>
+        <w:t xml:space="preserve">14 Total Gastrectomy</w:t>
+      </w:r>
+    </w:p>
+    <w:p>
+      <w:pPr>
+        <w:pStyle w:val="FirstParagraph"/>
+      </w:pPr>
+      <w:r>
+        <w:br/>
+      </w:r>
+      <w:r>
+        <w:t xml:space="preserve">- Removes all of the stomach</w:t>
       </w:r>
       <w:r>
         <w:t xml:space="preserve"> </w:t>
       </w:r>
       <w:r>
-        <w:t xml:space="preserve">- Bleeding requiring return to surgery</w:t>
-      </w:r>
-      <w:r>
-        <w:t xml:space="preserve"> </w:t>
-      </w:r>
-      <w:r>
-        <w:t xml:space="preserve">- Delayed stomach emptying</w:t>
+        <w:t xml:space="preserve">- Very rarely required for GI Stromal Tumors</w:t>
       </w:r>
     </w:p>
     <w:p>
@@ -320,17 +665,17 @@
         <w:pStyle w:val="BodyText"/>
       </w:pPr>
       <w:r>
-        <w:t xml:space="preserve">Locally-advanced cancers are those that have grown through the wall of the stomach</w:t>
-      </w:r>
-    </w:p>
-    <w:bookmarkEnd w:id="25"/>
-    <w:bookmarkStart w:id="26" w:name="distal-gastrectomy"/>
+        <w:t xml:space="preserve">If the lymph nodes contain enough cancer cells, they can be seen on CT scans or PET scans</w:t>
+      </w:r>
+    </w:p>
+    <w:bookmarkEnd w:id="33"/>
+    <w:bookmarkStart w:id="34" w:name="total-gastrectomy-1"/>
     <w:p>
       <w:pPr>
         <w:pStyle w:val="Heading2"/>
       </w:pPr>
       <w:r>
-        <w:t xml:space="preserve">7 Distal Gastrectomy</w:t>
+        <w:t xml:space="preserve">15 Total Gastrectomy</w:t>
       </w:r>
     </w:p>
     <w:p>
@@ -338,34 +683,40 @@
         <w:pStyle w:val="FirstParagraph"/>
       </w:pPr>
       <w:r>
+        <w:t xml:space="preserve">If the lymph nodes contain enough cancer cells, they can be seen on CT scans or PET scans</w:t>
+      </w:r>
+    </w:p>
+    <w:bookmarkEnd w:id="34"/>
+    <w:bookmarkStart w:id="35" w:name="dual-tract-gastrectomy"/>
+    <w:p>
+      <w:pPr>
+        <w:pStyle w:val="Heading2"/>
+      </w:pPr>
+      <w:r>
+        <w:t xml:space="preserve">16 Dual Tract Gastrectomy</w:t>
+      </w:r>
+    </w:p>
+    <w:p>
+      <w:pPr>
+        <w:pStyle w:val="FirstParagraph"/>
+      </w:pPr>
+      <w:r>
         <w:br/>
       </w:r>
       <w:r>
-        <w:br/>
-      </w:r>
-    </w:p>
-    <w:p>
-      <w:pPr>
-        <w:pStyle w:val="Compact"/>
-        <w:numPr>
-          <w:ilvl w:val="0"/>
-          <w:numId w:val="1004"/>
-        </w:numPr>
-      </w:pPr>
-      <w:r>
-        <w:t xml:space="preserve">Removes bottom half of the stomach</w:t>
-      </w:r>
-    </w:p>
-    <w:p>
-      <w:pPr>
-        <w:pStyle w:val="Compact"/>
-        <w:numPr>
-          <w:ilvl w:val="0"/>
-          <w:numId w:val="1004"/>
-        </w:numPr>
-      </w:pPr>
-      <w:r>
-        <w:t xml:space="preserve">Rarely required for GI Stromal Tumors</w:t>
+        <w:t xml:space="preserve">Alternative surgical approach for small tumors near the top of the stomach</w:t>
+      </w:r>
+    </w:p>
+    <w:p>
+      <w:pPr>
+        <w:pStyle w:val="Compact"/>
+        <w:numPr>
+          <w:ilvl w:val="0"/>
+          <w:numId w:val="1011"/>
+        </w:numPr>
+      </w:pPr>
+      <w:r>
+        <w:t xml:space="preserve">Preserves the bottom of the stomach as a reservoir</w:t>
       </w:r>
     </w:p>
     <w:p>
@@ -373,17 +724,17 @@
         <w:pStyle w:val="FirstParagraph"/>
       </w:pPr>
       <w:r>
-        <w:t xml:space="preserve">Locally-advanced cancers are those that have grown through the wall of the stomach</w:t>
-      </w:r>
-    </w:p>
-    <w:bookmarkEnd w:id="26"/>
-    <w:bookmarkStart w:id="27" w:name="distal-gastrectomy-1"/>
+        <w:t xml:space="preserve">If the lymph nodes contain enough cancer cells, they can be seen on CT scans or PET scans</w:t>
+      </w:r>
+    </w:p>
+    <w:bookmarkEnd w:id="35"/>
+    <w:bookmarkStart w:id="36" w:name="dual-tract-gastrectomy-1"/>
     <w:p>
       <w:pPr>
         <w:pStyle w:val="Heading2"/>
       </w:pPr>
       <w:r>
-        <w:t xml:space="preserve">8 Distal Gastrectomy</w:t>
+        <w:t xml:space="preserve">17 Dual Tract Gastrectomy</w:t>
       </w:r>
     </w:p>
     <w:p>
@@ -391,17 +742,111 @@
         <w:pStyle w:val="FirstParagraph"/>
       </w:pPr>
       <w:r>
-        <w:t xml:space="preserve">Locally-advanced cancers are those that have grown through the wall of the stomach</w:t>
-      </w:r>
-    </w:p>
-    <w:bookmarkEnd w:id="27"/>
-    <w:bookmarkStart w:id="28" w:name="subtotal-gastrectomy"/>
+        <w:t xml:space="preserve">If the lymph nodes contain enough cancer cells, they can be seen on CT scans or PET scans</w:t>
+      </w:r>
+    </w:p>
+    <w:bookmarkEnd w:id="36"/>
+    <w:bookmarkStart w:id="37" w:name="risks-of-surgery"/>
     <w:p>
       <w:pPr>
         <w:pStyle w:val="Heading2"/>
       </w:pPr>
       <w:r>
-        <w:t xml:space="preserve">9 Subtotal Gastrectomy</w:t>
+        <w:t xml:space="preserve">18 Risks of Surgery</w:t>
+      </w:r>
+    </w:p>
+    <w:p>
+      <w:pPr>
+        <w:pStyle w:val="Compact"/>
+        <w:numPr>
+          <w:ilvl w:val="0"/>
+          <w:numId w:val="1012"/>
+        </w:numPr>
+      </w:pPr>
+      <w:r>
+        <w:t xml:space="preserve">Leak where bowel is joined together (anastomosis)</w:t>
+      </w:r>
+    </w:p>
+    <w:p>
+      <w:pPr>
+        <w:pStyle w:val="Compact"/>
+        <w:numPr>
+          <w:ilvl w:val="0"/>
+          <w:numId w:val="1012"/>
+        </w:numPr>
+      </w:pPr>
+      <w:r>
+        <w:t xml:space="preserve">Bleeding requiring reoperation</w:t>
+      </w:r>
+    </w:p>
+    <w:p>
+      <w:pPr>
+        <w:pStyle w:val="Compact"/>
+        <w:numPr>
+          <w:ilvl w:val="0"/>
+          <w:numId w:val="1012"/>
+        </w:numPr>
+      </w:pPr>
+      <w:r>
+        <w:t xml:space="preserve">Delayed stomach function</w:t>
+      </w:r>
+    </w:p>
+    <w:p>
+      <w:pPr>
+        <w:pStyle w:val="Compact"/>
+        <w:numPr>
+          <w:ilvl w:val="0"/>
+          <w:numId w:val="1012"/>
+        </w:numPr>
+      </w:pPr>
+      <w:r>
+        <w:t xml:space="preserve">Infection in the abdomen</w:t>
+      </w:r>
+    </w:p>
+    <w:bookmarkEnd w:id="37"/>
+    <w:bookmarkStart w:id="38" w:name="laparoscopy"/>
+    <w:p>
+      <w:pPr>
+        <w:pStyle w:val="Heading2"/>
+      </w:pPr>
+      <w:r>
+        <w:t xml:space="preserve">19 Laparoscopy</w:t>
+      </w:r>
+    </w:p>
+    <w:p>
+      <w:pPr>
+        <w:pStyle w:val="Compact"/>
+        <w:numPr>
+          <w:ilvl w:val="0"/>
+          <w:numId w:val="1013"/>
+        </w:numPr>
+      </w:pPr>
+      <w:r>
+        <w:t xml:space="preserve">Some stomach cancers can spread inside the abdomen</w:t>
+      </w:r>
+    </w:p>
+    <w:p>
+      <w:pPr>
+        <w:pStyle w:val="Compact"/>
+        <w:numPr>
+          <w:ilvl w:val="0"/>
+          <w:numId w:val="1013"/>
+        </w:numPr>
+      </w:pPr>
+      <w:r>
+        <w:t xml:space="preserve">Areas of spread can be very small (grain of rice)</w:t>
+      </w:r>
+    </w:p>
+    <w:p>
+      <w:pPr>
+        <w:pStyle w:val="Compact"/>
+        <w:numPr>
+          <w:ilvl w:val="0"/>
+          <w:numId w:val="1013"/>
+        </w:numPr>
+      </w:pPr>
+      <w:r>
+        <w:t xml:space="preserve">Laparoscopy can detect spread inside the abdomen</w:t>
       </w:r>
     </w:p>
     <w:p>
@@ -409,19 +854,7 @@
         <w:pStyle w:val="FirstParagraph"/>
       </w:pPr>
       <w:r>
-        <w:br/>
-      </w:r>
-      <w:r>
-        <w:br/>
-      </w:r>
-      <w:r>
-        <w:t xml:space="preserve">- Removes bottom 2/3 of stomach</w:t>
-      </w:r>
-      <w:r>
-        <w:t xml:space="preserve"> </w:t>
-      </w:r>
-      <w:r>
-        <w:t xml:space="preserve">- Rarely required for GI Stromal Tumors</w:t>
+        <w:t xml:space="preserve">Not all patients with esophageal cancer need a laparoscopy.</w:t>
       </w:r>
     </w:p>
     <w:p>
@@ -429,17 +862,17 @@
         <w:pStyle w:val="BodyText"/>
       </w:pPr>
       <w:r>
-        <w:t xml:space="preserve">Locally-advanced cancers are those that have grown through the wall of the stomach</w:t>
-      </w:r>
-    </w:p>
-    <w:bookmarkEnd w:id="28"/>
-    <w:bookmarkStart w:id="29" w:name="subtotal-gastrectomy-1"/>
+        <w:t xml:space="preserve">In general, laparoscopy is considered for cancers that invade from the esophagus into the stomach.</w:t>
+      </w:r>
+    </w:p>
+    <w:bookmarkEnd w:id="38"/>
+    <w:bookmarkStart w:id="39" w:name="laparoscopy-1"/>
     <w:p>
       <w:pPr>
         <w:pStyle w:val="Heading2"/>
       </w:pPr>
       <w:r>
-        <w:t xml:space="preserve">10 Subtotal Gastrectomy</w:t>
+        <w:t xml:space="preserve">20 Laparoscopy</w:t>
       </w:r>
     </w:p>
     <w:p>
@@ -447,345 +880,60 @@
         <w:pStyle w:val="FirstParagraph"/>
       </w:pPr>
       <w:r>
-        <w:t xml:space="preserve">Locally-advanced cancers are those that have grown through the wall of the stomach</w:t>
-      </w:r>
-    </w:p>
-    <w:bookmarkEnd w:id="29"/>
-    <w:bookmarkStart w:id="30" w:name="proximal-tumors"/>
+        <w:t xml:space="preserve">A laparoscopy is performed under a general anesthetic.</w:t>
+      </w:r>
+    </w:p>
+    <w:p>
+      <w:pPr>
+        <w:pStyle w:val="Compact"/>
+        <w:numPr>
+          <w:ilvl w:val="0"/>
+          <w:numId w:val="1014"/>
+        </w:numPr>
+      </w:pPr>
+      <w:r>
+        <w:t xml:space="preserve">Several incisions 1/4” long</w:t>
+      </w:r>
+    </w:p>
+    <w:p>
+      <w:pPr>
+        <w:pStyle w:val="Compact"/>
+        <w:numPr>
+          <w:ilvl w:val="0"/>
+          <w:numId w:val="1014"/>
+        </w:numPr>
+      </w:pPr>
+      <w:r>
+        <w:t xml:space="preserve">A telescope is inserted to look inside the abdominal cavity.</w:t>
+      </w:r>
+    </w:p>
+    <w:p>
+      <w:pPr>
+        <w:pStyle w:val="Compact"/>
+        <w:numPr>
+          <w:ilvl w:val="0"/>
+          <w:numId w:val="1014"/>
+        </w:numPr>
+      </w:pPr>
+      <w:r>
+        <w:t xml:space="preserve">Biopsies can be performed.</w:t>
+      </w:r>
+    </w:p>
+    <w:bookmarkEnd w:id="39"/>
+    <w:bookmarkStart w:id="42" w:name="other-presentations"/>
     <w:p>
       <w:pPr>
         <w:pStyle w:val="Heading2"/>
       </w:pPr>
       <w:r>
-        <w:t xml:space="preserve">11 Proximal Tumors</w:t>
+        <w:t xml:space="preserve">21 Other Presentations</w:t>
       </w:r>
     </w:p>
     <w:p>
       <w:pPr>
         <w:pStyle w:val="FirstParagraph"/>
       </w:pPr>
-      <w:r>
-        <w:br/>
-      </w:r>
-      <w:r>
-        <w:t xml:space="preserve">- Located near the top of the stomach</w:t>
-      </w:r>
-      <w:r>
-        <w:t xml:space="preserve"> </w:t>
-      </w:r>
-      <w:r>
-        <w:t xml:space="preserve">- Challenging area for surgery</w:t>
-      </w:r>
-    </w:p>
-    <w:p>
-      <w:pPr>
-        <w:pStyle w:val="BodyText"/>
-      </w:pPr>
-      <w:r>
-        <w:t xml:space="preserve">If the lymph nodes contain enough cancer cells, they can be seen on CT scans or PET scans</w:t>
-      </w:r>
-    </w:p>
-    <w:bookmarkEnd w:id="30"/>
-    <w:bookmarkStart w:id="31" w:name="total-gastrectomy"/>
-    <w:p>
-      <w:pPr>
-        <w:pStyle w:val="Heading2"/>
-      </w:pPr>
-      <w:r>
-        <w:t xml:space="preserve">12 Total Gastrectomy</w:t>
-      </w:r>
-    </w:p>
-    <w:p>
-      <w:pPr>
-        <w:pStyle w:val="FirstParagraph"/>
-      </w:pPr>
-      <w:r>
-        <w:br/>
-      </w:r>
-      <w:r>
-        <w:t xml:space="preserve">- Removes all of the stomach</w:t>
-      </w:r>
-      <w:r>
-        <w:t xml:space="preserve"> </w:t>
-      </w:r>
-      <w:r>
-        <w:t xml:space="preserve">- Very rarely required for GI Stromal Tumors</w:t>
-      </w:r>
-    </w:p>
-    <w:p>
-      <w:pPr>
-        <w:pStyle w:val="BodyText"/>
-      </w:pPr>
-      <w:r>
-        <w:t xml:space="preserve">If the lymph nodes contain enough cancer cells, they can be seen on CT scans or PET scans</w:t>
-      </w:r>
-    </w:p>
-    <w:bookmarkEnd w:id="31"/>
-    <w:bookmarkStart w:id="32" w:name="total-gastrectomy-1"/>
-    <w:p>
-      <w:pPr>
-        <w:pStyle w:val="Heading2"/>
-      </w:pPr>
-      <w:r>
-        <w:t xml:space="preserve">13 Total Gastrectomy</w:t>
-      </w:r>
-    </w:p>
-    <w:p>
-      <w:pPr>
-        <w:pStyle w:val="FirstParagraph"/>
-      </w:pPr>
-      <w:r>
-        <w:t xml:space="preserve">If the lymph nodes contain enough cancer cells, they can be seen on CT scans or PET scans</w:t>
-      </w:r>
-    </w:p>
-    <w:bookmarkEnd w:id="32"/>
-    <w:bookmarkStart w:id="33" w:name="dual-tract-gastrectomy"/>
-    <w:p>
-      <w:pPr>
-        <w:pStyle w:val="Heading2"/>
-      </w:pPr>
-      <w:r>
-        <w:t xml:space="preserve">14 Dual Tract Gastrectomy</w:t>
-      </w:r>
-    </w:p>
-    <w:p>
-      <w:pPr>
-        <w:pStyle w:val="FirstParagraph"/>
-      </w:pPr>
-      <w:r>
-        <w:br/>
-      </w:r>
-      <w:r>
-        <w:t xml:space="preserve">Alternative surgical approach for small tumors near the top of the stomach</w:t>
-      </w:r>
-    </w:p>
-    <w:p>
-      <w:pPr>
-        <w:pStyle w:val="Compact"/>
-        <w:numPr>
-          <w:ilvl w:val="0"/>
-          <w:numId w:val="1005"/>
-        </w:numPr>
-      </w:pPr>
-      <w:r>
-        <w:t xml:space="preserve">Preserves the bottom of the stomach as a reservoir</w:t>
-      </w:r>
-    </w:p>
-    <w:p>
-      <w:pPr>
-        <w:pStyle w:val="FirstParagraph"/>
-      </w:pPr>
-      <w:r>
-        <w:t xml:space="preserve">If the lymph nodes contain enough cancer cells, they can be seen on CT scans or PET scans</w:t>
-      </w:r>
-    </w:p>
-    <w:bookmarkEnd w:id="33"/>
-    <w:bookmarkStart w:id="34" w:name="dual-tract-gastrectomy-1"/>
-    <w:p>
-      <w:pPr>
-        <w:pStyle w:val="Heading2"/>
-      </w:pPr>
-      <w:r>
-        <w:t xml:space="preserve">15 Dual Tract Gastrectomy</w:t>
-      </w:r>
-    </w:p>
-    <w:p>
-      <w:pPr>
-        <w:pStyle w:val="FirstParagraph"/>
-      </w:pPr>
-      <w:r>
-        <w:t xml:space="preserve">If the lymph nodes contain enough cancer cells, they can be seen on CT scans or PET scans</w:t>
-      </w:r>
-    </w:p>
-    <w:bookmarkEnd w:id="34"/>
-    <w:bookmarkStart w:id="35" w:name="risks-of-surgery"/>
-    <w:p>
-      <w:pPr>
-        <w:pStyle w:val="Heading2"/>
-      </w:pPr>
-      <w:r>
-        <w:t xml:space="preserve">16 Risks of Surgery</w:t>
-      </w:r>
-    </w:p>
-    <w:p>
-      <w:pPr>
-        <w:pStyle w:val="Compact"/>
-        <w:numPr>
-          <w:ilvl w:val="0"/>
-          <w:numId w:val="1006"/>
-        </w:numPr>
-      </w:pPr>
-      <w:r>
-        <w:t xml:space="preserve">Leak where bowel is joined together (anastomosis)</w:t>
-      </w:r>
-    </w:p>
-    <w:p>
-      <w:pPr>
-        <w:pStyle w:val="Compact"/>
-        <w:numPr>
-          <w:ilvl w:val="0"/>
-          <w:numId w:val="1006"/>
-        </w:numPr>
-      </w:pPr>
-      <w:r>
-        <w:t xml:space="preserve">Bleeding requiring reoperation</w:t>
-      </w:r>
-    </w:p>
-    <w:p>
-      <w:pPr>
-        <w:pStyle w:val="Compact"/>
-        <w:numPr>
-          <w:ilvl w:val="0"/>
-          <w:numId w:val="1006"/>
-        </w:numPr>
-      </w:pPr>
-      <w:r>
-        <w:t xml:space="preserve">Delayed stomach function</w:t>
-      </w:r>
-    </w:p>
-    <w:p>
-      <w:pPr>
-        <w:pStyle w:val="Compact"/>
-        <w:numPr>
-          <w:ilvl w:val="0"/>
-          <w:numId w:val="1006"/>
-        </w:numPr>
-      </w:pPr>
-      <w:r>
-        <w:t xml:space="preserve">Infection in the abdomen</w:t>
-      </w:r>
-    </w:p>
-    <w:bookmarkEnd w:id="35"/>
-    <w:bookmarkStart w:id="36" w:name="laparoscopy"/>
-    <w:p>
-      <w:pPr>
-        <w:pStyle w:val="Heading2"/>
-      </w:pPr>
-      <w:r>
-        <w:t xml:space="preserve">17 Laparoscopy</w:t>
-      </w:r>
-    </w:p>
-    <w:p>
-      <w:pPr>
-        <w:pStyle w:val="Compact"/>
-        <w:numPr>
-          <w:ilvl w:val="0"/>
-          <w:numId w:val="1007"/>
-        </w:numPr>
-      </w:pPr>
-      <w:r>
-        <w:t xml:space="preserve">Some stomach cancers can spread inside the abdomen</w:t>
-      </w:r>
-    </w:p>
-    <w:p>
-      <w:pPr>
-        <w:pStyle w:val="Compact"/>
-        <w:numPr>
-          <w:ilvl w:val="0"/>
-          <w:numId w:val="1007"/>
-        </w:numPr>
-      </w:pPr>
-      <w:r>
-        <w:t xml:space="preserve">Areas of spread can be very small (grain of rice)</w:t>
-      </w:r>
-    </w:p>
-    <w:p>
-      <w:pPr>
-        <w:pStyle w:val="Compact"/>
-        <w:numPr>
-          <w:ilvl w:val="0"/>
-          <w:numId w:val="1007"/>
-        </w:numPr>
-      </w:pPr>
-      <w:r>
-        <w:t xml:space="preserve">Laparoscopy can detect spread inside the abdomen</w:t>
-      </w:r>
-    </w:p>
-    <w:p>
-      <w:pPr>
-        <w:pStyle w:val="FirstParagraph"/>
-      </w:pPr>
-      <w:r>
-        <w:t xml:space="preserve">Not all patients with esophageal cancer need a laparoscopy.</w:t>
-      </w:r>
-    </w:p>
-    <w:p>
-      <w:pPr>
-        <w:pStyle w:val="BodyText"/>
-      </w:pPr>
-      <w:r>
-        <w:t xml:space="preserve">In general, laparoscopy is considered for cancers that invade from the esophagus into the stomach.</w:t>
-      </w:r>
-    </w:p>
-    <w:bookmarkEnd w:id="36"/>
-    <w:bookmarkStart w:id="37" w:name="laparoscopy-1"/>
-    <w:p>
-      <w:pPr>
-        <w:pStyle w:val="Heading2"/>
-      </w:pPr>
-      <w:r>
-        <w:t xml:space="preserve">18 Laparoscopy</w:t>
-      </w:r>
-    </w:p>
-    <w:p>
-      <w:pPr>
-        <w:pStyle w:val="FirstParagraph"/>
-      </w:pPr>
-      <w:r>
-        <w:t xml:space="preserve">A laparoscopy is performed under a general anesthetic.</w:t>
-      </w:r>
-    </w:p>
-    <w:p>
-      <w:pPr>
-        <w:pStyle w:val="Compact"/>
-        <w:numPr>
-          <w:ilvl w:val="0"/>
-          <w:numId w:val="1008"/>
-        </w:numPr>
-      </w:pPr>
-      <w:r>
-        <w:t xml:space="preserve">Several incisions 1/4” long</w:t>
-      </w:r>
-    </w:p>
-    <w:p>
-      <w:pPr>
-        <w:pStyle w:val="Compact"/>
-        <w:numPr>
-          <w:ilvl w:val="0"/>
-          <w:numId w:val="1008"/>
-        </w:numPr>
-      </w:pPr>
-      <w:r>
-        <w:t xml:space="preserve">A telescope is inserted to look inside the abdominal cavity.</w:t>
-      </w:r>
-    </w:p>
-    <w:p>
-      <w:pPr>
-        <w:pStyle w:val="Compact"/>
-        <w:numPr>
-          <w:ilvl w:val="0"/>
-          <w:numId w:val="1008"/>
-        </w:numPr>
-      </w:pPr>
-      <w:r>
-        <w:t xml:space="preserve">Biopsies can be performed.</w:t>
-      </w:r>
-    </w:p>
-    <w:bookmarkEnd w:id="37"/>
-    <w:bookmarkStart w:id="40" w:name="other-presentations"/>
-    <w:p>
-      <w:pPr>
-        <w:pStyle w:val="Heading2"/>
-      </w:pPr>
-      <w:r>
-        <w:t xml:space="preserve">19 Other Presentations</w:t>
-      </w:r>
-    </w:p>
-    <w:p>
-      <w:pPr>
-        <w:pStyle w:val="FirstParagraph"/>
-      </w:pPr>
-      <w:hyperlink r:id="rId38">
+      <w:hyperlink r:id="rId40">
         <w:r>
           <w:rPr>
             <w:rStyle w:val="Hyperlink"/>
@@ -798,7 +946,7 @@
       <w:pPr>
         <w:pStyle w:val="BodyText"/>
       </w:pPr>
-      <w:hyperlink r:id="rId39">
+      <w:hyperlink r:id="rId41">
         <w:r>
           <w:rPr>
             <w:rStyle w:val="Hyperlink"/>
@@ -807,7 +955,7 @@
         </w:r>
       </w:hyperlink>
     </w:p>
-    <w:bookmarkEnd w:id="40"/>
+    <w:bookmarkEnd w:id="42"/>
     <w:sectPr/>
   </w:body>
 </w:document>
@@ -1042,6 +1190,24 @@
     <w:abstractNumId w:val="991"/>
   </w:num>
   <w:num w:numId="1008">
+    <w:abstractNumId w:val="991"/>
+  </w:num>
+  <w:num w:numId="1009">
+    <w:abstractNumId w:val="991"/>
+  </w:num>
+  <w:num w:numId="1010">
+    <w:abstractNumId w:val="991"/>
+  </w:num>
+  <w:num w:numId="1011">
+    <w:abstractNumId w:val="991"/>
+  </w:num>
+  <w:num w:numId="1012">
+    <w:abstractNumId w:val="991"/>
+  </w:num>
+  <w:num w:numId="1013">
+    <w:abstractNumId w:val="991"/>
+  </w:num>
+  <w:num w:numId="1014">
     <w:abstractNumId w:val="991"/>
   </w:num>
 </w:numbering>

--- a/lci_gist.docx
+++ b/lci_gist.docx
@@ -341,19 +341,7 @@
         <w:br/>
       </w:r>
       <w:r>
-        <w:t xml:space="preserve">- Tumor removed from wall</w:t>
-      </w:r>
-      <w:r>
-        <w:t xml:space="preserve"> </w:t>
-      </w:r>
-      <w:r>
-        <w:t xml:space="preserve">- Stomach wall closed</w:t>
-      </w:r>
-      <w:r>
-        <w:t xml:space="preserve"> </w:t>
-      </w:r>
-      <w:r>
-        <w:t xml:space="preserve">- Lymph nodes not removed</w:t>
+        <w:t xml:space="preserve">- Tumor removed from wall - Stomach wall closed - Lymph nodes not removed</w:t>
       </w:r>
     </w:p>
     <w:p>
@@ -651,13 +639,7 @@
         <w:br/>
       </w:r>
       <w:r>
-        <w:t xml:space="preserve">- Removes all of the stomach</w:t>
-      </w:r>
-      <w:r>
-        <w:t xml:space="preserve"> </w:t>
-      </w:r>
-      <w:r>
-        <w:t xml:space="preserve">- Very rarely required for GI Stromal Tumors</w:t>
+        <w:t xml:space="preserve">- Removes all of the stomach - Very rarely required for GI Stromal Tumors</w:t>
       </w:r>
     </w:p>
     <w:p>
@@ -920,33 +902,470 @@
       </w:r>
     </w:p>
     <w:bookmarkEnd w:id="39"/>
-    <w:bookmarkStart w:id="42" w:name="other-presentations"/>
-    <w:p>
-      <w:pPr>
-        <w:pStyle w:val="Heading2"/>
-      </w:pPr>
-      <w:r>
-        <w:t xml:space="preserve">21 Other Presentations</w:t>
-      </w:r>
-    </w:p>
-    <w:p>
-      <w:pPr>
-        <w:pStyle w:val="FirstParagraph"/>
-      </w:pPr>
-      <w:hyperlink r:id="rId40">
-        <w:r>
-          <w:rPr>
-            <w:rStyle w:val="Hyperlink"/>
-          </w:rPr>
-          <w:t xml:space="preserve">Nutrition Slideshow</w:t>
-        </w:r>
-      </w:hyperlink>
+    <w:bookmarkStart w:id="40" w:name="preparing-for-cancer-treatment"/>
+    <w:p>
+      <w:pPr>
+        <w:pStyle w:val="Heading2"/>
+      </w:pPr>
+      <w:r>
+        <w:t xml:space="preserve">21 Preparing for Cancer Treatment</w:t>
+      </w:r>
+    </w:p>
+    <w:p>
+      <w:pPr>
+        <w:pStyle w:val="Compact"/>
+        <w:numPr>
+          <w:ilvl w:val="0"/>
+          <w:numId w:val="1015"/>
+        </w:numPr>
+      </w:pPr>
+      <w:r>
+        <w:t xml:space="preserve">Primary Care Physician</w:t>
+      </w:r>
+    </w:p>
+    <w:p>
+      <w:pPr>
+        <w:pStyle w:val="Compact"/>
+        <w:numPr>
+          <w:ilvl w:val="0"/>
+          <w:numId w:val="1015"/>
+        </w:numPr>
+      </w:pPr>
+      <w:r>
+        <w:t xml:space="preserve">MyAtrium Portal</w:t>
+      </w:r>
+    </w:p>
+    <w:p>
+      <w:pPr>
+        <w:pStyle w:val="Compact"/>
+        <w:numPr>
+          <w:ilvl w:val="0"/>
+          <w:numId w:val="1015"/>
+        </w:numPr>
+      </w:pPr>
+      <w:r>
+        <w:t xml:space="preserve">Exercise</w:t>
+      </w:r>
+    </w:p>
+    <w:p>
+      <w:pPr>
+        <w:pStyle w:val="Compact"/>
+        <w:numPr>
+          <w:ilvl w:val="0"/>
+          <w:numId w:val="1015"/>
+        </w:numPr>
+      </w:pPr>
+      <w:r>
+        <w:t xml:space="preserve">Smoking Cessation</w:t>
+      </w:r>
+    </w:p>
+    <w:p>
+      <w:pPr>
+        <w:pStyle w:val="Compact"/>
+        <w:numPr>
+          <w:ilvl w:val="0"/>
+          <w:numId w:val="1015"/>
+        </w:numPr>
+      </w:pPr>
+      <w:r>
+        <w:t xml:space="preserve">Nutrition</w:t>
+      </w:r>
+    </w:p>
+    <w:bookmarkEnd w:id="40"/>
+    <w:bookmarkStart w:id="41" w:name="primary-care-physician"/>
+    <w:p>
+      <w:pPr>
+        <w:pStyle w:val="Heading2"/>
+      </w:pPr>
+      <w:r>
+        <w:t xml:space="preserve">22 Primary Care Physician</w:t>
+      </w:r>
+    </w:p>
+    <w:bookmarkEnd w:id="41"/>
+    <w:bookmarkStart w:id="42" w:name="my-atrium-patient-portal"/>
+    <w:p>
+      <w:pPr>
+        <w:pStyle w:val="Heading2"/>
+      </w:pPr>
+      <w:r>
+        <w:t xml:space="preserve">23 My Atrium Patient Portal</w:t>
+      </w:r>
+    </w:p>
+    <w:bookmarkEnd w:id="42"/>
+    <w:bookmarkStart w:id="43" w:name="exercise"/>
+    <w:p>
+      <w:pPr>
+        <w:pStyle w:val="Heading2"/>
+      </w:pPr>
+      <w:r>
+        <w:t xml:space="preserve">24 Exercise</w:t>
+      </w:r>
+    </w:p>
+    <w:bookmarkEnd w:id="43"/>
+    <w:bookmarkStart w:id="44" w:name="smoking-cessation"/>
+    <w:p>
+      <w:pPr>
+        <w:pStyle w:val="Heading2"/>
+      </w:pPr>
+      <w:r>
+        <w:t xml:space="preserve">25 Smoking Cessation</w:t>
+      </w:r>
+    </w:p>
+    <w:bookmarkEnd w:id="44"/>
+    <w:bookmarkStart w:id="45" w:name="gi-tract-anatomy"/>
+    <w:p>
+      <w:pPr>
+        <w:pStyle w:val="Heading2"/>
+      </w:pPr>
+      <w:r>
+        <w:t xml:space="preserve">26 GI Tract Anatomy</w:t>
+      </w:r>
+    </w:p>
+    <w:p>
+      <w:pPr>
+        <w:pStyle w:val="Compact"/>
+        <w:numPr>
+          <w:ilvl w:val="0"/>
+          <w:numId w:val="1016"/>
+        </w:numPr>
+      </w:pPr>
+      <w:r>
+        <w:t xml:space="preserve">Esophagus delivers food to the stomach</w:t>
+      </w:r>
+    </w:p>
+    <w:p>
+      <w:pPr>
+        <w:pStyle w:val="Compact"/>
+        <w:numPr>
+          <w:ilvl w:val="0"/>
+          <w:numId w:val="1016"/>
+        </w:numPr>
+      </w:pPr>
+      <w:r>
+        <w:t xml:space="preserve">Stomach stores food and delivers it in small quantities to the jejunum</w:t>
+      </w:r>
+    </w:p>
+    <w:p>
+      <w:pPr>
+        <w:pStyle w:val="Compact"/>
+        <w:numPr>
+          <w:ilvl w:val="0"/>
+          <w:numId w:val="1016"/>
+        </w:numPr>
+      </w:pPr>
+      <w:r>
+        <w:t xml:space="preserve">Jejunum begins digestion in the small intestines</w:t>
+      </w:r>
+    </w:p>
+    <w:p>
+      <w:pPr>
+        <w:pStyle w:val="FirstParagraph"/>
+      </w:pPr>
+      <w:r>
+        <w:t xml:space="preserve">Normally, food passes from the mouth into the esophagus, and then into the stomach. The stomach serves as a reservoir for food, to allow you to eat a big Thanksgiving. The stomach starts digestion, and then after the meal slowly allows small portions of food to pass into the small intestines, where most of the digestion occurs.</w:t>
+      </w:r>
+    </w:p>
+    <w:bookmarkEnd w:id="45"/>
+    <w:bookmarkStart w:id="46" w:name="protein-needs"/>
+    <w:p>
+      <w:pPr>
+        <w:pStyle w:val="Heading2"/>
+      </w:pPr>
+      <w:r>
+        <w:t xml:space="preserve">27 Protein Needs</w:t>
+      </w:r>
+    </w:p>
+    <w:p>
+      <w:pPr>
+        <w:pStyle w:val="Compact"/>
+        <w:numPr>
+          <w:ilvl w:val="0"/>
+          <w:numId w:val="1017"/>
+        </w:numPr>
+      </w:pPr>
+      <w:r>
+        <w:t xml:space="preserve">Men: Average 75 grams/day</w:t>
+      </w:r>
+    </w:p>
+    <w:p>
+      <w:pPr>
+        <w:pStyle w:val="Compact"/>
+        <w:numPr>
+          <w:ilvl w:val="0"/>
+          <w:numId w:val="1017"/>
+        </w:numPr>
+      </w:pPr>
+      <w:r>
+        <w:t xml:space="preserve">Women: Average 60 grams/day</w:t>
+      </w:r>
+    </w:p>
+    <w:bookmarkEnd w:id="46"/>
+    <w:bookmarkStart w:id="47" w:name="protein-shakes"/>
+    <w:p>
+      <w:pPr>
+        <w:pStyle w:val="Heading2"/>
+      </w:pPr>
+      <w:r>
+        <w:t xml:space="preserve">28 Protein Shakes</w:t>
+      </w:r>
+    </w:p>
+    <w:p>
+      <w:pPr>
+        <w:pStyle w:val="FirstParagraph"/>
+      </w:pPr>
+      <w:r>
+        <w:t xml:space="preserve">There are two types of feeding tubes:</w:t>
+      </w:r>
     </w:p>
     <w:p>
       <w:pPr>
         <w:pStyle w:val="BodyText"/>
       </w:pPr>
-      <w:hyperlink r:id="rId41">
+      <w:r>
+        <w:t xml:space="preserve">Jejunostomy tubes are placed in the small intestine</w:t>
+      </w:r>
+    </w:p>
+    <w:p>
+      <w:pPr>
+        <w:pStyle w:val="BodyText"/>
+      </w:pPr>
+      <w:r>
+        <w:t xml:space="preserve">Gastrostomy tubes are placed in the stomach</w:t>
+      </w:r>
+    </w:p>
+    <w:p>
+      <w:pPr>
+        <w:pStyle w:val="BodyText"/>
+      </w:pPr>
+      <w:r>
+        <w:t xml:space="preserve">Your dietitian and physician will help you decide which tube is best for your situation</w:t>
+      </w:r>
+    </w:p>
+    <w:bookmarkEnd w:id="47"/>
+    <w:bookmarkStart w:id="48" w:name="feeding-tubes"/>
+    <w:p>
+      <w:pPr>
+        <w:pStyle w:val="Heading2"/>
+      </w:pPr>
+      <w:r>
+        <w:t xml:space="preserve">29 Feeding Tubes</w:t>
+      </w:r>
+    </w:p>
+    <w:p>
+      <w:pPr>
+        <w:pStyle w:val="FirstParagraph"/>
+      </w:pPr>
+      <w:r>
+        <w:t xml:space="preserve">There are two types of feeding tubes:</w:t>
+      </w:r>
+    </w:p>
+    <w:p>
+      <w:pPr>
+        <w:pStyle w:val="BodyText"/>
+      </w:pPr>
+      <w:r>
+        <w:t xml:space="preserve">Jejunostomy tubes are placed in the small intestine</w:t>
+      </w:r>
+    </w:p>
+    <w:p>
+      <w:pPr>
+        <w:pStyle w:val="BodyText"/>
+      </w:pPr>
+      <w:r>
+        <w:t xml:space="preserve">Gastrostomy tubes are placed in the stomach</w:t>
+      </w:r>
+    </w:p>
+    <w:p>
+      <w:pPr>
+        <w:pStyle w:val="BodyText"/>
+      </w:pPr>
+      <w:r>
+        <w:t xml:space="preserve">Your dietitian and physician will help you decide which tube is best for your situation</w:t>
+      </w:r>
+    </w:p>
+    <w:bookmarkEnd w:id="48"/>
+    <w:bookmarkStart w:id="49" w:name="gastrostomy-tube"/>
+    <w:p>
+      <w:pPr>
+        <w:pStyle w:val="Heading2"/>
+      </w:pPr>
+      <w:r>
+        <w:t xml:space="preserve">30 Gastrostomy Tube</w:t>
+      </w:r>
+    </w:p>
+    <w:p>
+      <w:pPr>
+        <w:pStyle w:val="FirstParagraph"/>
+      </w:pPr>
+      <w:r>
+        <w:t xml:space="preserve">Feeding Gastrostomy</w:t>
+      </w:r>
+    </w:p>
+    <w:p>
+      <w:pPr>
+        <w:pStyle w:val="BodyText"/>
+      </w:pPr>
+      <w:r>
+        <w:t xml:space="preserve">A gastrostomy tube allows feeding with a syringe, which can be done several times per day.</w:t>
+      </w:r>
+    </w:p>
+    <w:p>
+      <w:pPr>
+        <w:pStyle w:val="BodyText"/>
+      </w:pPr>
+      <w:r>
+        <w:t xml:space="preserve">When it’s not being used, the gastrostomy tube can be hidden underneath clothing.</w:t>
+      </w:r>
+    </w:p>
+    <w:p>
+      <w:pPr>
+        <w:pStyle w:val="BodyText"/>
+      </w:pPr>
+      <w:r>
+        <w:t xml:space="preserve">For patient who later need surgery on the esophagus, it will be necessary to remove the</w:t>
+      </w:r>
+    </w:p>
+    <w:p>
+      <w:pPr>
+        <w:pStyle w:val="BodyText"/>
+      </w:pPr>
+      <w:r>
+        <w:t xml:space="preserve">gastrostomy tube and place a jejunostomy tube, as the stomach frequently used to create a new</w:t>
+      </w:r>
+    </w:p>
+    <w:p>
+      <w:pPr>
+        <w:pStyle w:val="BodyText"/>
+      </w:pPr>
+      <w:r>
+        <w:t xml:space="preserve">esophagus</w:t>
+      </w:r>
+    </w:p>
+    <w:bookmarkEnd w:id="49"/>
+    <w:bookmarkStart w:id="50" w:name="gastrostomy-tube-methods"/>
+    <w:p>
+      <w:pPr>
+        <w:pStyle w:val="Heading2"/>
+      </w:pPr>
+      <w:r>
+        <w:t xml:space="preserve">31 Gastrostomy Tube Methods</w:t>
+      </w:r>
+    </w:p>
+    <w:p>
+      <w:pPr>
+        <w:pStyle w:val="FirstParagraph"/>
+      </w:pPr>
+      <w:r>
+        <w:t xml:space="preserve">A gastrostomy tube can be placed either by endoscopy, which is called a PEG tube</w:t>
+      </w:r>
+    </w:p>
+    <w:p>
+      <w:pPr>
+        <w:pStyle w:val="BodyText"/>
+      </w:pPr>
+      <w:r>
+        <w:t xml:space="preserve">A gastrostomy tube can also be placed by laparoscopy, which is usually preferred if surgery on the esophagus is planned in the future.</w:t>
+      </w:r>
+    </w:p>
+    <w:p>
+      <w:pPr>
+        <w:pStyle w:val="BodyText"/>
+      </w:pPr>
+      <w:r>
+        <w:t xml:space="preserve">Your surgeon will help you decide which kind of tube is best for you. This is especially important if you will need esophageal surgery in the future, as the stomach is frequently used to make a new esophagus</w:t>
+      </w:r>
+    </w:p>
+    <w:bookmarkEnd w:id="50"/>
+    <w:bookmarkStart w:id="51" w:name="gastrostomy-tube-1"/>
+    <w:p>
+      <w:pPr>
+        <w:pStyle w:val="Heading2"/>
+      </w:pPr>
+      <w:r>
+        <w:t xml:space="preserve">32 Gastrostomy Tube</w:t>
+      </w:r>
+    </w:p>
+    <w:p>
+      <w:pPr>
+        <w:pStyle w:val="Compact"/>
+        <w:numPr>
+          <w:ilvl w:val="0"/>
+          <w:numId w:val="1018"/>
+        </w:numPr>
+      </w:pPr>
+      <w:r>
+        <w:t xml:space="preserve">Outpatient Placement (go home the same day)</w:t>
+      </w:r>
+    </w:p>
+    <w:p>
+      <w:pPr>
+        <w:pStyle w:val="Compact"/>
+        <w:numPr>
+          <w:ilvl w:val="0"/>
+          <w:numId w:val="1018"/>
+        </w:numPr>
+      </w:pPr>
+      <w:r>
+        <w:t xml:space="preserve">Central venous port can be placed at the same time (if needed)</w:t>
+      </w:r>
+    </w:p>
+    <w:bookmarkEnd w:id="51"/>
+    <w:bookmarkStart w:id="52" w:name="jejunostomy-tube"/>
+    <w:p>
+      <w:pPr>
+        <w:pStyle w:val="Heading2"/>
+      </w:pPr>
+      <w:r>
+        <w:t xml:space="preserve">33 Jejunostomy tube</w:t>
+      </w:r>
+    </w:p>
+    <w:p>
+      <w:pPr>
+        <w:pStyle w:val="FirstParagraph"/>
+      </w:pPr>
+      <w:r>
+        <w:t xml:space="preserve">The other type of feeding tube is a jejunostomy.</w:t>
+      </w:r>
+    </w:p>
+    <w:p>
+      <w:pPr>
+        <w:pStyle w:val="BodyText"/>
+      </w:pPr>
+      <w:r>
+        <w:t xml:space="preserve">A jejunostomy tube tube is placed into the small intestines. Because the small intestine is used to receiving food in small quantities, a jejunostomy tube requires the use of a pump to deliver feedings gradually over a matter of hours.</w:t>
+      </w:r>
+    </w:p>
+    <w:p>
+      <w:pPr>
+        <w:pStyle w:val="BodyText"/>
+      </w:pPr>
+      <w:r>
+        <w:t xml:space="preserve">In general, feedings are done at night in order to allow you to be active during the day</w:t>
+      </w:r>
+    </w:p>
+    <w:bookmarkEnd w:id="52"/>
+    <w:bookmarkStart w:id="54" w:name="jejunostomy"/>
+    <w:p>
+      <w:pPr>
+        <w:pStyle w:val="Heading2"/>
+      </w:pPr>
+      <w:r>
+        <w:t xml:space="preserve">34 Jejunostomy</w:t>
+      </w:r>
+    </w:p>
+    <w:p>
+      <w:pPr>
+        <w:pStyle w:val="FirstParagraph"/>
+      </w:pPr>
+      <w:r>
+        <w:t xml:space="preserve">A jejunostomy tube is used in cases where it’s not possible to place a gastrostomy tube, such as when there is a tumor in the stomach. A jejunostomy tube is routinely used after esophageal surgery, so in patients who need help with nutrition prior to surgery, it makes sense to put in a jejunostomy tube before surgery. The same tube can then be used for nutrition both before and after surgery.</w:t>
+      </w:r>
+    </w:p>
+    <w:p>
+      <w:pPr>
+        <w:pStyle w:val="BodyText"/>
+      </w:pPr>
+      <w:hyperlink r:id="rId53">
         <w:r>
           <w:rPr>
             <w:rStyle w:val="Hyperlink"/>
@@ -955,7 +1374,7 @@
         </w:r>
       </w:hyperlink>
     </w:p>
-    <w:bookmarkEnd w:id="42"/>
+    <w:bookmarkEnd w:id="54"/>
     <w:sectPr/>
   </w:body>
 </w:document>
@@ -1208,6 +1627,18 @@
     <w:abstractNumId w:val="991"/>
   </w:num>
   <w:num w:numId="1014">
+    <w:abstractNumId w:val="991"/>
+  </w:num>
+  <w:num w:numId="1015">
+    <w:abstractNumId w:val="991"/>
+  </w:num>
+  <w:num w:numId="1016">
+    <w:abstractNumId w:val="991"/>
+  </w:num>
+  <w:num w:numId="1017">
+    <w:abstractNumId w:val="991"/>
+  </w:num>
+  <w:num w:numId="1018">
     <w:abstractNumId w:val="991"/>
   </w:num>
 </w:numbering>

--- a/lci_gist.docx
+++ b/lci_gist.docx
@@ -959,26 +959,38 @@
         <w:t xml:space="preserve">Smoking Cessation</w:t>
       </w:r>
     </w:p>
-    <w:p>
-      <w:pPr>
-        <w:pStyle w:val="Compact"/>
-        <w:numPr>
-          <w:ilvl w:val="0"/>
-          <w:numId w:val="1015"/>
-        </w:numPr>
-      </w:pPr>
-      <w:r>
-        <w:t xml:space="preserve">Nutrition</w:t>
-      </w:r>
-    </w:p>
     <w:bookmarkEnd w:id="40"/>
-    <w:bookmarkStart w:id="41" w:name="primary-care-physician"/>
-    <w:p>
-      <w:pPr>
-        <w:pStyle w:val="Heading2"/>
-      </w:pPr>
-      <w:r>
-        <w:t xml:space="preserve">22 Primary Care Physician</w:t>
+    <w:bookmarkStart w:id="41" w:name="primary-care-practitioner-pcp"/>
+    <w:p>
+      <w:pPr>
+        <w:pStyle w:val="Heading2"/>
+      </w:pPr>
+      <w:r>
+        <w:t xml:space="preserve">22 Primary Care Practitioner (PCP)</w:t>
+      </w:r>
+    </w:p>
+    <w:p>
+      <w:pPr>
+        <w:pStyle w:val="FirstParagraph"/>
+      </w:pPr>
+      <w:r>
+        <w:t xml:space="preserve">A PCP is critical to coordinate care between specialists.</w:t>
+      </w:r>
+    </w:p>
+    <w:p>
+      <w:pPr>
+        <w:pStyle w:val="BodyText"/>
+      </w:pPr>
+      <w:r>
+        <w:t xml:space="preserve">We will update your PCP after each visit</w:t>
+      </w:r>
+    </w:p>
+    <w:p>
+      <w:pPr>
+        <w:pStyle w:val="BodyText"/>
+      </w:pPr>
+      <w:r>
+        <w:t xml:space="preserve">If you do not have a PCP, call our referral line at (844) 235-6998</w:t>
       </w:r>
     </w:p>
     <w:bookmarkEnd w:id="41"/>
@@ -990,6 +1002,53 @@
       <w:r>
         <w:t xml:space="preserve">23 My Atrium Patient Portal</w:t>
       </w:r>
+      <w:r>
+        <w:br/>
+      </w:r>
+    </w:p>
+    <w:p>
+      <w:pPr>
+        <w:pStyle w:val="FirstParagraph"/>
+      </w:pPr>
+      <w:r>
+        <w:br/>
+      </w:r>
+    </w:p>
+    <w:p>
+      <w:pPr>
+        <w:pStyle w:val="Compact"/>
+        <w:numPr>
+          <w:ilvl w:val="0"/>
+          <w:numId w:val="1016"/>
+        </w:numPr>
+      </w:pPr>
+      <w:r>
+        <w:t xml:space="preserve">Critical to good communication with your cancer care team</w:t>
+      </w:r>
+    </w:p>
+    <w:p>
+      <w:pPr>
+        <w:pStyle w:val="Compact"/>
+        <w:numPr>
+          <w:ilvl w:val="0"/>
+          <w:numId w:val="1016"/>
+        </w:numPr>
+      </w:pPr>
+      <w:r>
+        <w:t xml:space="preserve">Available for desktop or laptop or phone</w:t>
+      </w:r>
+    </w:p>
+    <w:p>
+      <w:pPr>
+        <w:pStyle w:val="Compact"/>
+        <w:numPr>
+          <w:ilvl w:val="0"/>
+          <w:numId w:val="1016"/>
+        </w:numPr>
+      </w:pPr>
+      <w:r>
+        <w:t xml:space="preserve">Sign up at my.atriumhealth.org</w:t>
+      </w:r>
     </w:p>
     <w:bookmarkEnd w:id="42"/>
     <w:bookmarkStart w:id="43" w:name="exercise"/>
@@ -1001,6 +1060,66 @@
         <w:t xml:space="preserve">24 Exercise</w:t>
       </w:r>
     </w:p>
+    <w:p>
+      <w:pPr>
+        <w:pStyle w:val="Compact"/>
+        <w:numPr>
+          <w:ilvl w:val="0"/>
+          <w:numId w:val="1017"/>
+        </w:numPr>
+      </w:pPr>
+      <w:r>
+        <w:t xml:space="preserve">Important to reduce the risk of complications from cancer treatment</w:t>
+      </w:r>
+    </w:p>
+    <w:p>
+      <w:pPr>
+        <w:pStyle w:val="Compact"/>
+        <w:numPr>
+          <w:ilvl w:val="0"/>
+          <w:numId w:val="1017"/>
+        </w:numPr>
+      </w:pPr>
+      <w:r>
+        <w:t xml:space="preserve">Goal is 30min/day of vigorous exercise 6 days/week</w:t>
+      </w:r>
+    </w:p>
+    <w:p>
+      <w:pPr>
+        <w:pStyle w:val="Compact"/>
+        <w:numPr>
+          <w:ilvl w:val="1"/>
+          <w:numId w:val="1018"/>
+        </w:numPr>
+      </w:pPr>
+      <w:r>
+        <w:t xml:space="preserve">Working hard enough that you can’t carry a conversation</w:t>
+      </w:r>
+    </w:p>
+    <w:p>
+      <w:pPr>
+        <w:pStyle w:val="Compact"/>
+        <w:numPr>
+          <w:ilvl w:val="1"/>
+          <w:numId w:val="1018"/>
+        </w:numPr>
+      </w:pPr>
+      <w:r>
+        <w:t xml:space="preserve">Start slow an build up</w:t>
+      </w:r>
+    </w:p>
+    <w:p>
+      <w:pPr>
+        <w:pStyle w:val="Compact"/>
+        <w:numPr>
+          <w:ilvl w:val="1"/>
+          <w:numId w:val="1018"/>
+        </w:numPr>
+      </w:pPr>
+      <w:r>
+        <w:t xml:space="preserve">Every day counts! (Aim for some activity every day)</w:t>
+      </w:r>
+    </w:p>
     <w:bookmarkEnd w:id="43"/>
     <w:bookmarkStart w:id="44" w:name="smoking-cessation"/>
     <w:p>
@@ -1011,6 +1130,78 @@
         <w:t xml:space="preserve">25 Smoking Cessation</w:t>
       </w:r>
     </w:p>
+    <w:p>
+      <w:pPr>
+        <w:pStyle w:val="Compact"/>
+        <w:numPr>
+          <w:ilvl w:val="0"/>
+          <w:numId w:val="1019"/>
+        </w:numPr>
+      </w:pPr>
+      <w:r>
+        <w:t xml:space="preserve">Smoking makes it more difficult to get through cancer treatment</w:t>
+      </w:r>
+    </w:p>
+    <w:p>
+      <w:pPr>
+        <w:pStyle w:val="Compact"/>
+        <w:numPr>
+          <w:ilvl w:val="1"/>
+          <w:numId w:val="1020"/>
+        </w:numPr>
+      </w:pPr>
+      <w:r>
+        <w:t xml:space="preserve">Increases risk of complications after surgery</w:t>
+      </w:r>
+    </w:p>
+    <w:p>
+      <w:pPr>
+        <w:pStyle w:val="Compact"/>
+        <w:numPr>
+          <w:ilvl w:val="0"/>
+          <w:numId w:val="1019"/>
+        </w:numPr>
+      </w:pPr>
+      <w:r>
+        <w:t xml:space="preserve">Options for help with smoking cessation:</w:t>
+      </w:r>
+    </w:p>
+    <w:p>
+      <w:pPr>
+        <w:pStyle w:val="Compact"/>
+        <w:numPr>
+          <w:ilvl w:val="1"/>
+          <w:numId w:val="1021"/>
+        </w:numPr>
+      </w:pPr>
+      <w:r>
+        <w:t xml:space="preserve">NC Quit Line 1-800-QUIT-NOW (1-800-784-8669)</w:t>
+      </w:r>
+    </w:p>
+    <w:p>
+      <w:pPr>
+        <w:pStyle w:val="Compact"/>
+        <w:numPr>
+          <w:ilvl w:val="1"/>
+          <w:numId w:val="1021"/>
+        </w:numPr>
+      </w:pPr>
+      <w:r>
+        <w:t xml:space="preserve">American Lung Asssociation fredomfromsmoking.org</w:t>
+      </w:r>
+    </w:p>
+    <w:p>
+      <w:pPr>
+        <w:pStyle w:val="Compact"/>
+        <w:numPr>
+          <w:ilvl w:val="1"/>
+          <w:numId w:val="1021"/>
+        </w:numPr>
+      </w:pPr>
+      <w:r>
+        <w:t xml:space="preserve">1:1 Smoking Cessation Counseling Clinics (Metro Charlotte)</w:t>
+      </w:r>
+    </w:p>
     <w:bookmarkEnd w:id="44"/>
     <w:bookmarkStart w:id="45" w:name="gi-tract-anatomy"/>
     <w:p>
@@ -1026,7 +1217,7 @@
         <w:pStyle w:val="Compact"/>
         <w:numPr>
           <w:ilvl w:val="0"/>
-          <w:numId w:val="1016"/>
+          <w:numId w:val="1022"/>
         </w:numPr>
       </w:pPr>
       <w:r>
@@ -1038,7 +1229,7 @@
         <w:pStyle w:val="Compact"/>
         <w:numPr>
           <w:ilvl w:val="0"/>
-          <w:numId w:val="1016"/>
+          <w:numId w:val="1022"/>
         </w:numPr>
       </w:pPr>
       <w:r>
@@ -1050,7 +1241,7 @@
         <w:pStyle w:val="Compact"/>
         <w:numPr>
           <w:ilvl w:val="0"/>
-          <w:numId w:val="1016"/>
+          <w:numId w:val="1022"/>
         </w:numPr>
       </w:pPr>
       <w:r>
@@ -1080,7 +1271,7 @@
         <w:pStyle w:val="Compact"/>
         <w:numPr>
           <w:ilvl w:val="0"/>
-          <w:numId w:val="1017"/>
+          <w:numId w:val="1023"/>
         </w:numPr>
       </w:pPr>
       <w:r>
@@ -1092,7 +1283,7 @@
         <w:pStyle w:val="Compact"/>
         <w:numPr>
           <w:ilvl w:val="0"/>
-          <w:numId w:val="1017"/>
+          <w:numId w:val="1023"/>
         </w:numPr>
       </w:pPr>
       <w:r>
@@ -1161,7 +1352,10 @@
     </w:p>
     <w:p>
       <w:pPr>
-        <w:pStyle w:val="BodyText"/>
+        <w:numPr>
+          <w:ilvl w:val="0"/>
+          <w:numId w:val="1024"/>
+        </w:numPr>
       </w:pPr>
       <w:r>
         <w:t xml:space="preserve">Jejunostomy tubes are placed in the small intestine</w:t>
@@ -1169,7 +1363,10 @@
     </w:p>
     <w:p>
       <w:pPr>
-        <w:pStyle w:val="BodyText"/>
+        <w:numPr>
+          <w:ilvl w:val="0"/>
+          <w:numId w:val="1024"/>
+        </w:numPr>
       </w:pPr>
       <w:r>
         <w:t xml:space="preserve">Gastrostomy tubes are placed in the stomach</w:t>
@@ -1177,7 +1374,7 @@
     </w:p>
     <w:p>
       <w:pPr>
-        <w:pStyle w:val="BodyText"/>
+        <w:pStyle w:val="FirstParagraph"/>
       </w:pPr>
       <w:r>
         <w:t xml:space="preserve">Your dietitian and physician will help you decide which tube is best for your situation</w:t>
@@ -1203,42 +1400,50 @@
     </w:p>
     <w:p>
       <w:pPr>
-        <w:pStyle w:val="BodyText"/>
-      </w:pPr>
-      <w:r>
-        <w:t xml:space="preserve">A gastrostomy tube allows feeding with a syringe, which can be done several times per day.</w:t>
-      </w:r>
-    </w:p>
-    <w:p>
-      <w:pPr>
-        <w:pStyle w:val="BodyText"/>
-      </w:pPr>
-      <w:r>
-        <w:t xml:space="preserve">When it’s not being used, the gastrostomy tube can be hidden underneath clothing.</w:t>
-      </w:r>
-    </w:p>
-    <w:p>
-      <w:pPr>
-        <w:pStyle w:val="BodyText"/>
-      </w:pPr>
-      <w:r>
-        <w:t xml:space="preserve">For patient who later need surgery on the esophagus, it will be necessary to remove the</w:t>
-      </w:r>
-    </w:p>
-    <w:p>
-      <w:pPr>
-        <w:pStyle w:val="BodyText"/>
-      </w:pPr>
-      <w:r>
-        <w:t xml:space="preserve">gastrostomy tube and place a jejunostomy tube, as the stomach frequently used to create a new</w:t>
-      </w:r>
-    </w:p>
-    <w:p>
-      <w:pPr>
-        <w:pStyle w:val="BodyText"/>
-      </w:pPr>
-      <w:r>
-        <w:t xml:space="preserve">esophagus</w:t>
+        <w:pStyle w:val="Compact"/>
+        <w:numPr>
+          <w:ilvl w:val="0"/>
+          <w:numId w:val="1025"/>
+        </w:numPr>
+      </w:pPr>
+      <w:r>
+        <w:t xml:space="preserve">Feeding with a syringe several times per day.</w:t>
+      </w:r>
+    </w:p>
+    <w:p>
+      <w:pPr>
+        <w:pStyle w:val="Compact"/>
+        <w:numPr>
+          <w:ilvl w:val="0"/>
+          <w:numId w:val="1025"/>
+        </w:numPr>
+      </w:pPr>
+      <w:r>
+        <w:t xml:space="preserve">Tube can be hidden underneath clothing</w:t>
+      </w:r>
+    </w:p>
+    <w:p>
+      <w:pPr>
+        <w:pStyle w:val="Compact"/>
+        <w:numPr>
+          <w:ilvl w:val="0"/>
+          <w:numId w:val="1025"/>
+        </w:numPr>
+      </w:pPr>
+      <w:r>
+        <w:t xml:space="preserve">Tube does not interfere with eating by mouth</w:t>
+      </w:r>
+    </w:p>
+    <w:p>
+      <w:pPr>
+        <w:pStyle w:val="Compact"/>
+        <w:numPr>
+          <w:ilvl w:val="0"/>
+          <w:numId w:val="1025"/>
+        </w:numPr>
+      </w:pPr>
+      <w:r>
+        <w:t xml:space="preserve">Removed easily in the office when no longer needed</w:t>
       </w:r>
     </w:p>
     <w:bookmarkEnd w:id="49"/>
@@ -1290,7 +1495,7 @@
         <w:pStyle w:val="Compact"/>
         <w:numPr>
           <w:ilvl w:val="0"/>
-          <w:numId w:val="1018"/>
+          <w:numId w:val="1026"/>
         </w:numPr>
       </w:pPr>
       <w:r>
@@ -1302,7 +1507,7 @@
         <w:pStyle w:val="Compact"/>
         <w:numPr>
           <w:ilvl w:val="0"/>
-          <w:numId w:val="1018"/>
+          <w:numId w:val="1026"/>
         </w:numPr>
       </w:pPr>
       <w:r>
@@ -1344,26 +1549,18 @@
       </w:r>
     </w:p>
     <w:bookmarkEnd w:id="52"/>
-    <w:bookmarkStart w:id="54" w:name="jejunostomy"/>
-    <w:p>
-      <w:pPr>
-        <w:pStyle w:val="Heading2"/>
-      </w:pPr>
-      <w:r>
-        <w:t xml:space="preserve">34 Jejunostomy</w:t>
-      </w:r>
-    </w:p>
-    <w:p>
-      <w:pPr>
-        <w:pStyle w:val="FirstParagraph"/>
-      </w:pPr>
-      <w:r>
-        <w:t xml:space="preserve">A jejunostomy tube is used in cases where it’s not possible to place a gastrostomy tube, such as when there is a tumor in the stomach. A jejunostomy tube is routinely used after esophageal surgery, so in patients who need help with nutrition prior to surgery, it makes sense to put in a jejunostomy tube before surgery. The same tube can then be used for nutrition both before and after surgery.</w:t>
-      </w:r>
-    </w:p>
-    <w:p>
-      <w:pPr>
-        <w:pStyle w:val="BodyText"/>
+    <w:bookmarkStart w:id="54" w:name="jejunostomy-video"/>
+    <w:p>
+      <w:pPr>
+        <w:pStyle w:val="Heading2"/>
+      </w:pPr>
+      <w:r>
+        <w:t xml:space="preserve">34 Jejunostomy Video</w:t>
+      </w:r>
+    </w:p>
+    <w:p>
+      <w:pPr>
+        <w:pStyle w:val="FirstParagraph"/>
       </w:pPr>
       <w:hyperlink r:id="rId53">
         <w:r>
@@ -1639,6 +1836,30 @@
     <w:abstractNumId w:val="991"/>
   </w:num>
   <w:num w:numId="1018">
+    <w:abstractNumId w:val="991"/>
+  </w:num>
+  <w:num w:numId="1019">
+    <w:abstractNumId w:val="991"/>
+  </w:num>
+  <w:num w:numId="1020">
+    <w:abstractNumId w:val="991"/>
+  </w:num>
+  <w:num w:numId="1021">
+    <w:abstractNumId w:val="991"/>
+  </w:num>
+  <w:num w:numId="1022">
+    <w:abstractNumId w:val="991"/>
+  </w:num>
+  <w:num w:numId="1023">
+    <w:abstractNumId w:val="991"/>
+  </w:num>
+  <w:num w:numId="1024">
+    <w:abstractNumId w:val="991"/>
+  </w:num>
+  <w:num w:numId="1025">
+    <w:abstractNumId w:val="991"/>
+  </w:num>
+  <w:num w:numId="1026">
     <w:abstractNumId w:val="991"/>
   </w:num>
 </w:numbering>

--- a/lci_gist.docx
+++ b/lci_gist.docx
@@ -1121,7 +1121,7 @@
       </w:r>
     </w:p>
     <w:bookmarkEnd w:id="43"/>
-    <w:bookmarkStart w:id="44" w:name="smoking-cessation"/>
+    <w:bookmarkStart w:id="45" w:name="smoking-cessation"/>
     <w:p>
       <w:pPr>
         <w:pStyle w:val="Heading2"/>
@@ -1202,367 +1202,11 @@
         <w:t xml:space="preserve">1:1 Smoking Cessation Counseling Clinics (Metro Charlotte)</w:t>
       </w:r>
     </w:p>
-    <w:bookmarkEnd w:id="44"/>
-    <w:bookmarkStart w:id="45" w:name="gi-tract-anatomy"/>
-    <w:p>
-      <w:pPr>
-        <w:pStyle w:val="Heading2"/>
-      </w:pPr>
-      <w:r>
-        <w:t xml:space="preserve">26 GI Tract Anatomy</w:t>
-      </w:r>
-    </w:p>
-    <w:p>
-      <w:pPr>
-        <w:pStyle w:val="Compact"/>
-        <w:numPr>
-          <w:ilvl w:val="0"/>
-          <w:numId w:val="1022"/>
-        </w:numPr>
-      </w:pPr>
-      <w:r>
-        <w:t xml:space="preserve">Esophagus delivers food to the stomach</w:t>
-      </w:r>
-    </w:p>
-    <w:p>
-      <w:pPr>
-        <w:pStyle w:val="Compact"/>
-        <w:numPr>
-          <w:ilvl w:val="0"/>
-          <w:numId w:val="1022"/>
-        </w:numPr>
-      </w:pPr>
-      <w:r>
-        <w:t xml:space="preserve">Stomach stores food and delivers it in small quantities to the jejunum</w:t>
-      </w:r>
-    </w:p>
-    <w:p>
-      <w:pPr>
-        <w:pStyle w:val="Compact"/>
-        <w:numPr>
-          <w:ilvl w:val="0"/>
-          <w:numId w:val="1022"/>
-        </w:numPr>
-      </w:pPr>
-      <w:r>
-        <w:t xml:space="preserve">Jejunum begins digestion in the small intestines</w:t>
-      </w:r>
-    </w:p>
     <w:p>
       <w:pPr>
         <w:pStyle w:val="FirstParagraph"/>
       </w:pPr>
-      <w:r>
-        <w:t xml:space="preserve">Normally, food passes from the mouth into the esophagus, and then into the stomach. The stomach serves as a reservoir for food, to allow you to eat a big Thanksgiving. The stomach starts digestion, and then after the meal slowly allows small portions of food to pass into the small intestines, where most of the digestion occurs.</w:t>
-      </w:r>
-    </w:p>
-    <w:bookmarkEnd w:id="45"/>
-    <w:bookmarkStart w:id="46" w:name="protein-needs"/>
-    <w:p>
-      <w:pPr>
-        <w:pStyle w:val="Heading2"/>
-      </w:pPr>
-      <w:r>
-        <w:t xml:space="preserve">27 Protein Needs</w:t>
-      </w:r>
-    </w:p>
-    <w:p>
-      <w:pPr>
-        <w:pStyle w:val="Compact"/>
-        <w:numPr>
-          <w:ilvl w:val="0"/>
-          <w:numId w:val="1023"/>
-        </w:numPr>
-      </w:pPr>
-      <w:r>
-        <w:t xml:space="preserve">Men: Average 75 grams/day</w:t>
-      </w:r>
-    </w:p>
-    <w:p>
-      <w:pPr>
-        <w:pStyle w:val="Compact"/>
-        <w:numPr>
-          <w:ilvl w:val="0"/>
-          <w:numId w:val="1023"/>
-        </w:numPr>
-      </w:pPr>
-      <w:r>
-        <w:t xml:space="preserve">Women: Average 60 grams/day</w:t>
-      </w:r>
-    </w:p>
-    <w:bookmarkEnd w:id="46"/>
-    <w:bookmarkStart w:id="47" w:name="protein-shakes"/>
-    <w:p>
-      <w:pPr>
-        <w:pStyle w:val="Heading2"/>
-      </w:pPr>
-      <w:r>
-        <w:t xml:space="preserve">28 Protein Shakes</w:t>
-      </w:r>
-    </w:p>
-    <w:p>
-      <w:pPr>
-        <w:pStyle w:val="FirstParagraph"/>
-      </w:pPr>
-      <w:r>
-        <w:t xml:space="preserve">There are two types of feeding tubes:</w:t>
-      </w:r>
-    </w:p>
-    <w:p>
-      <w:pPr>
-        <w:pStyle w:val="BodyText"/>
-      </w:pPr>
-      <w:r>
-        <w:t xml:space="preserve">Jejunostomy tubes are placed in the small intestine</w:t>
-      </w:r>
-    </w:p>
-    <w:p>
-      <w:pPr>
-        <w:pStyle w:val="BodyText"/>
-      </w:pPr>
-      <w:r>
-        <w:t xml:space="preserve">Gastrostomy tubes are placed in the stomach</w:t>
-      </w:r>
-    </w:p>
-    <w:p>
-      <w:pPr>
-        <w:pStyle w:val="BodyText"/>
-      </w:pPr>
-      <w:r>
-        <w:t xml:space="preserve">Your dietitian and physician will help you decide which tube is best for your situation</w:t>
-      </w:r>
-    </w:p>
-    <w:bookmarkEnd w:id="47"/>
-    <w:bookmarkStart w:id="48" w:name="feeding-tubes"/>
-    <w:p>
-      <w:pPr>
-        <w:pStyle w:val="Heading2"/>
-      </w:pPr>
-      <w:r>
-        <w:t xml:space="preserve">29 Feeding Tubes</w:t>
-      </w:r>
-    </w:p>
-    <w:p>
-      <w:pPr>
-        <w:pStyle w:val="FirstParagraph"/>
-      </w:pPr>
-      <w:r>
-        <w:t xml:space="preserve">There are two types of feeding tubes:</w:t>
-      </w:r>
-    </w:p>
-    <w:p>
-      <w:pPr>
-        <w:numPr>
-          <w:ilvl w:val="0"/>
-          <w:numId w:val="1024"/>
-        </w:numPr>
-      </w:pPr>
-      <w:r>
-        <w:t xml:space="preserve">Jejunostomy tubes are placed in the small intestine</w:t>
-      </w:r>
-    </w:p>
-    <w:p>
-      <w:pPr>
-        <w:numPr>
-          <w:ilvl w:val="0"/>
-          <w:numId w:val="1024"/>
-        </w:numPr>
-      </w:pPr>
-      <w:r>
-        <w:t xml:space="preserve">Gastrostomy tubes are placed in the stomach</w:t>
-      </w:r>
-    </w:p>
-    <w:p>
-      <w:pPr>
-        <w:pStyle w:val="FirstParagraph"/>
-      </w:pPr>
-      <w:r>
-        <w:t xml:space="preserve">Your dietitian and physician will help you decide which tube is best for your situation</w:t>
-      </w:r>
-    </w:p>
-    <w:bookmarkEnd w:id="48"/>
-    <w:bookmarkStart w:id="49" w:name="gastrostomy-tube"/>
-    <w:p>
-      <w:pPr>
-        <w:pStyle w:val="Heading2"/>
-      </w:pPr>
-      <w:r>
-        <w:t xml:space="preserve">30 Gastrostomy Tube</w:t>
-      </w:r>
-    </w:p>
-    <w:p>
-      <w:pPr>
-        <w:pStyle w:val="FirstParagraph"/>
-      </w:pPr>
-      <w:r>
-        <w:t xml:space="preserve">Feeding Gastrostomy</w:t>
-      </w:r>
-    </w:p>
-    <w:p>
-      <w:pPr>
-        <w:pStyle w:val="Compact"/>
-        <w:numPr>
-          <w:ilvl w:val="0"/>
-          <w:numId w:val="1025"/>
-        </w:numPr>
-      </w:pPr>
-      <w:r>
-        <w:t xml:space="preserve">Feeding with a syringe several times per day.</w:t>
-      </w:r>
-    </w:p>
-    <w:p>
-      <w:pPr>
-        <w:pStyle w:val="Compact"/>
-        <w:numPr>
-          <w:ilvl w:val="0"/>
-          <w:numId w:val="1025"/>
-        </w:numPr>
-      </w:pPr>
-      <w:r>
-        <w:t xml:space="preserve">Tube can be hidden underneath clothing</w:t>
-      </w:r>
-    </w:p>
-    <w:p>
-      <w:pPr>
-        <w:pStyle w:val="Compact"/>
-        <w:numPr>
-          <w:ilvl w:val="0"/>
-          <w:numId w:val="1025"/>
-        </w:numPr>
-      </w:pPr>
-      <w:r>
-        <w:t xml:space="preserve">Tube does not interfere with eating by mouth</w:t>
-      </w:r>
-    </w:p>
-    <w:p>
-      <w:pPr>
-        <w:pStyle w:val="Compact"/>
-        <w:numPr>
-          <w:ilvl w:val="0"/>
-          <w:numId w:val="1025"/>
-        </w:numPr>
-      </w:pPr>
-      <w:r>
-        <w:t xml:space="preserve">Removed easily in the office when no longer needed</w:t>
-      </w:r>
-    </w:p>
-    <w:bookmarkEnd w:id="49"/>
-    <w:bookmarkStart w:id="50" w:name="gastrostomy-tube-methods"/>
-    <w:p>
-      <w:pPr>
-        <w:pStyle w:val="Heading2"/>
-      </w:pPr>
-      <w:r>
-        <w:t xml:space="preserve">31 Gastrostomy Tube Methods</w:t>
-      </w:r>
-    </w:p>
-    <w:p>
-      <w:pPr>
-        <w:pStyle w:val="FirstParagraph"/>
-      </w:pPr>
-      <w:r>
-        <w:t xml:space="preserve">A gastrostomy tube can be placed either by endoscopy, which is called a PEG tube</w:t>
-      </w:r>
-    </w:p>
-    <w:p>
-      <w:pPr>
-        <w:pStyle w:val="BodyText"/>
-      </w:pPr>
-      <w:r>
-        <w:t xml:space="preserve">A gastrostomy tube can also be placed by laparoscopy, which is usually preferred if surgery on the esophagus is planned in the future.</w:t>
-      </w:r>
-    </w:p>
-    <w:p>
-      <w:pPr>
-        <w:pStyle w:val="BodyText"/>
-      </w:pPr>
-      <w:r>
-        <w:t xml:space="preserve">Your surgeon will help you decide which kind of tube is best for you. This is especially important if you will need esophageal surgery in the future, as the stomach is frequently used to make a new esophagus</w:t>
-      </w:r>
-    </w:p>
-    <w:bookmarkEnd w:id="50"/>
-    <w:bookmarkStart w:id="51" w:name="gastrostomy-tube-1"/>
-    <w:p>
-      <w:pPr>
-        <w:pStyle w:val="Heading2"/>
-      </w:pPr>
-      <w:r>
-        <w:t xml:space="preserve">32 Gastrostomy Tube</w:t>
-      </w:r>
-    </w:p>
-    <w:p>
-      <w:pPr>
-        <w:pStyle w:val="Compact"/>
-        <w:numPr>
-          <w:ilvl w:val="0"/>
-          <w:numId w:val="1026"/>
-        </w:numPr>
-      </w:pPr>
-      <w:r>
-        <w:t xml:space="preserve">Outpatient Placement (go home the same day)</w:t>
-      </w:r>
-    </w:p>
-    <w:p>
-      <w:pPr>
-        <w:pStyle w:val="Compact"/>
-        <w:numPr>
-          <w:ilvl w:val="0"/>
-          <w:numId w:val="1026"/>
-        </w:numPr>
-      </w:pPr>
-      <w:r>
-        <w:t xml:space="preserve">Central venous port can be placed at the same time (if needed)</w:t>
-      </w:r>
-    </w:p>
-    <w:bookmarkEnd w:id="51"/>
-    <w:bookmarkStart w:id="52" w:name="jejunostomy-tube"/>
-    <w:p>
-      <w:pPr>
-        <w:pStyle w:val="Heading2"/>
-      </w:pPr>
-      <w:r>
-        <w:t xml:space="preserve">33 Jejunostomy tube</w:t>
-      </w:r>
-    </w:p>
-    <w:p>
-      <w:pPr>
-        <w:pStyle w:val="FirstParagraph"/>
-      </w:pPr>
-      <w:r>
-        <w:t xml:space="preserve">The other type of feeding tube is a jejunostomy.</w:t>
-      </w:r>
-    </w:p>
-    <w:p>
-      <w:pPr>
-        <w:pStyle w:val="BodyText"/>
-      </w:pPr>
-      <w:r>
-        <w:t xml:space="preserve">A jejunostomy tube tube is placed into the small intestines. Because the small intestine is used to receiving food in small quantities, a jejunostomy tube requires the use of a pump to deliver feedings gradually over a matter of hours.</w:t>
-      </w:r>
-    </w:p>
-    <w:p>
-      <w:pPr>
-        <w:pStyle w:val="BodyText"/>
-      </w:pPr>
-      <w:r>
-        <w:t xml:space="preserve">In general, feedings are done at night in order to allow you to be active during the day</w:t>
-      </w:r>
-    </w:p>
-    <w:bookmarkEnd w:id="52"/>
-    <w:bookmarkStart w:id="54" w:name="jejunostomy-video"/>
-    <w:p>
-      <w:pPr>
-        <w:pStyle w:val="Heading2"/>
-      </w:pPr>
-      <w:r>
-        <w:t xml:space="preserve">34 Jejunostomy Video</w:t>
-      </w:r>
-    </w:p>
-    <w:p>
-      <w:pPr>
-        <w:pStyle w:val="FirstParagraph"/>
-      </w:pPr>
-      <w:hyperlink r:id="rId53">
+      <w:hyperlink r:id="rId44">
         <w:r>
           <w:rPr>
             <w:rStyle w:val="Hyperlink"/>
@@ -1571,7 +1215,7 @@
         </w:r>
       </w:hyperlink>
     </w:p>
-    <w:bookmarkEnd w:id="54"/>
+    <w:bookmarkEnd w:id="45"/>
     <w:sectPr/>
   </w:body>
 </w:document>
@@ -1845,21 +1489,6 @@
     <w:abstractNumId w:val="991"/>
   </w:num>
   <w:num w:numId="1021">
-    <w:abstractNumId w:val="991"/>
-  </w:num>
-  <w:num w:numId="1022">
-    <w:abstractNumId w:val="991"/>
-  </w:num>
-  <w:num w:numId="1023">
-    <w:abstractNumId w:val="991"/>
-  </w:num>
-  <w:num w:numId="1024">
-    <w:abstractNumId w:val="991"/>
-  </w:num>
-  <w:num w:numId="1025">
-    <w:abstractNumId w:val="991"/>
-  </w:num>
-  <w:num w:numId="1026">
     <w:abstractNumId w:val="991"/>
   </w:num>
 </w:numbering>

--- a/lci_gist.docx
+++ b/lci_gist.docx
@@ -1008,14 +1008,6 @@
     </w:p>
     <w:p>
       <w:pPr>
-        <w:pStyle w:val="FirstParagraph"/>
-      </w:pPr>
-      <w:r>
-        <w:br/>
-      </w:r>
-    </w:p>
-    <w:p>
-      <w:pPr>
         <w:pStyle w:val="Compact"/>
         <w:numPr>
           <w:ilvl w:val="0"/>
@@ -1023,7 +1015,7 @@
         </w:numPr>
       </w:pPr>
       <w:r>
-        <w:t xml:space="preserve">Critical to good communication with your cancer care team</w:t>
+        <w:t xml:space="preserve">Critical to good communication with your care team</w:t>
       </w:r>
     </w:p>
     <w:p>
@@ -1069,7 +1061,7 @@
         </w:numPr>
       </w:pPr>
       <w:r>
-        <w:t xml:space="preserve">Important to reduce the risk of complications from cancer treatment</w:t>
+        <w:t xml:space="preserve">Reduces risk of complications from treatment</w:t>
       </w:r>
     </w:p>
     <w:p>
@@ -1093,7 +1085,7 @@
         </w:numPr>
       </w:pPr>
       <w:r>
-        <w:t xml:space="preserve">Working hard enough that you can’t carry a conversation</w:t>
+        <w:t xml:space="preserve">Working hard enough that you can’t converse</w:t>
       </w:r>
     </w:p>
     <w:p>
@@ -1105,7 +1097,7 @@
         </w:numPr>
       </w:pPr>
       <w:r>
-        <w:t xml:space="preserve">Start slow an build up</w:t>
+        <w:t xml:space="preserve">Start slowly and build up</w:t>
       </w:r>
     </w:p>
     <w:p>
@@ -1139,7 +1131,7 @@
         </w:numPr>
       </w:pPr>
       <w:r>
-        <w:t xml:space="preserve">Smoking makes it more difficult to get through cancer treatment</w:t>
+        <w:t xml:space="preserve">Smoking makes cancer treatment more difficult</w:t>
       </w:r>
     </w:p>
     <w:p>
@@ -1187,7 +1179,7 @@
         </w:numPr>
       </w:pPr>
       <w:r>
-        <w:t xml:space="preserve">American Lung Asssociation fredomfromsmoking.org</w:t>
+        <w:t xml:space="preserve">American Lung Assn fredomfromsmoking.org</w:t>
       </w:r>
     </w:p>
     <w:p>
@@ -1199,7 +1191,7 @@
         </w:numPr>
       </w:pPr>
       <w:r>
-        <w:t xml:space="preserve">1:1 Smoking Cessation Counseling Clinics (Metro Charlotte)</w:t>
+        <w:t xml:space="preserve">1:1 Smoking Cessation Counseling (Metro Charlotte)</w:t>
       </w:r>
     </w:p>
     <w:p>

--- a/lci_gist.docx
+++ b/lci_gist.docx
@@ -990,7 +990,7 @@
         <w:pStyle w:val="BodyText"/>
       </w:pPr>
       <w:r>
-        <w:t xml:space="preserve">If you do not have a PCP, call our referral line at (844) 235-6998</w:t>
+        <w:t xml:space="preserve">Call our referral line at (844) 235-6998 if you need a PCP</w:t>
       </w:r>
     </w:p>
     <w:bookmarkEnd w:id="41"/>
@@ -1191,7 +1191,7 @@
         </w:numPr>
       </w:pPr>
       <w:r>
-        <w:t xml:space="preserve">1:1 Smoking Cessation Counseling (Metro Charlotte)</w:t>
+        <w:t xml:space="preserve">Smoking Cessation Counseling (Metro Charlotte)</w:t>
       </w:r>
     </w:p>
     <w:p>

--- a/lci_gist.docx
+++ b/lci_gist.docx
@@ -1179,7 +1179,7 @@
         </w:numPr>
       </w:pPr>
       <w:r>
-        <w:t xml:space="preserve">American Lung Assn fredomfromsmoking.org</w:t>
+        <w:t xml:space="preserve">American Lung Assn www.freddomfromsmoking.org</w:t>
       </w:r>
     </w:p>
     <w:p>

--- a/lci_gist.docx
+++ b/lci_gist.docx
@@ -340,13 +340,46 @@
       <w:r>
         <w:br/>
       </w:r>
-      <w:r>
-        <w:t xml:space="preserve">- Tumor removed from wall - Stomach wall closed - Lymph nodes not removed</w:t>
-      </w:r>
-    </w:p>
-    <w:p>
-      <w:pPr>
-        <w:pStyle w:val="BodyText"/>
+    </w:p>
+    <w:p>
+      <w:pPr>
+        <w:pStyle w:val="Compact"/>
+        <w:numPr>
+          <w:ilvl w:val="0"/>
+          <w:numId w:val="1007"/>
+        </w:numPr>
+      </w:pPr>
+      <w:r>
+        <w:t xml:space="preserve">Tumor removed from wall</w:t>
+      </w:r>
+    </w:p>
+    <w:p>
+      <w:pPr>
+        <w:pStyle w:val="Compact"/>
+        <w:numPr>
+          <w:ilvl w:val="0"/>
+          <w:numId w:val="1007"/>
+        </w:numPr>
+      </w:pPr>
+      <w:r>
+        <w:t xml:space="preserve">Stomach wall closed</w:t>
+      </w:r>
+    </w:p>
+    <w:p>
+      <w:pPr>
+        <w:pStyle w:val="Compact"/>
+        <w:numPr>
+          <w:ilvl w:val="0"/>
+          <w:numId w:val="1007"/>
+        </w:numPr>
+      </w:pPr>
+      <w:r>
+        <w:t xml:space="preserve">Lymph nodes not removed</w:t>
+      </w:r>
+    </w:p>
+    <w:p>
+      <w:pPr>
+        <w:pStyle w:val="FirstParagraph"/>
       </w:pPr>
       <w:r>
         <w:t xml:space="preserve">Locally-advanced cancers are those that have grown through the wall of the stomach</w:t>
@@ -393,7 +426,7 @@
         <w:pStyle w:val="Compact"/>
         <w:numPr>
           <w:ilvl w:val="0"/>
-          <w:numId w:val="1007"/>
+          <w:numId w:val="1008"/>
         </w:numPr>
       </w:pPr>
       <w:r>
@@ -405,7 +438,7 @@
         <w:pStyle w:val="Compact"/>
         <w:numPr>
           <w:ilvl w:val="0"/>
-          <w:numId w:val="1007"/>
+          <w:numId w:val="1008"/>
         </w:numPr>
       </w:pPr>
       <w:r>
@@ -417,7 +450,7 @@
         <w:pStyle w:val="Compact"/>
         <w:numPr>
           <w:ilvl w:val="0"/>
-          <w:numId w:val="1007"/>
+          <w:numId w:val="1008"/>
         </w:numPr>
       </w:pPr>
       <w:r>
@@ -455,7 +488,7 @@
         <w:pStyle w:val="Compact"/>
         <w:numPr>
           <w:ilvl w:val="0"/>
-          <w:numId w:val="1008"/>
+          <w:numId w:val="1009"/>
         </w:numPr>
       </w:pPr>
       <w:r>
@@ -467,7 +500,7 @@
         <w:pStyle w:val="Compact"/>
         <w:numPr>
           <w:ilvl w:val="0"/>
-          <w:numId w:val="1008"/>
+          <w:numId w:val="1009"/>
         </w:numPr>
       </w:pPr>
       <w:r>
@@ -526,7 +559,7 @@
         <w:pStyle w:val="Compact"/>
         <w:numPr>
           <w:ilvl w:val="0"/>
-          <w:numId w:val="1009"/>
+          <w:numId w:val="1010"/>
         </w:numPr>
       </w:pPr>
       <w:r>
@@ -538,7 +571,7 @@
         <w:pStyle w:val="Compact"/>
         <w:numPr>
           <w:ilvl w:val="0"/>
-          <w:numId w:val="1009"/>
+          <w:numId w:val="1010"/>
         </w:numPr>
       </w:pPr>
       <w:r>
@@ -594,7 +627,7 @@
         <w:pStyle w:val="Compact"/>
         <w:numPr>
           <w:ilvl w:val="0"/>
-          <w:numId w:val="1010"/>
+          <w:numId w:val="1011"/>
         </w:numPr>
       </w:pPr>
       <w:r>
@@ -606,7 +639,7 @@
         <w:pStyle w:val="Compact"/>
         <w:numPr>
           <w:ilvl w:val="0"/>
-          <w:numId w:val="1010"/>
+          <w:numId w:val="1011"/>
         </w:numPr>
       </w:pPr>
       <w:r>
@@ -694,7 +727,7 @@
         <w:pStyle w:val="Compact"/>
         <w:numPr>
           <w:ilvl w:val="0"/>
-          <w:numId w:val="1011"/>
+          <w:numId w:val="1012"/>
         </w:numPr>
       </w:pPr>
       <w:r>
@@ -742,7 +775,7 @@
         <w:pStyle w:val="Compact"/>
         <w:numPr>
           <w:ilvl w:val="0"/>
-          <w:numId w:val="1012"/>
+          <w:numId w:val="1013"/>
         </w:numPr>
       </w:pPr>
       <w:r>
@@ -754,7 +787,7 @@
         <w:pStyle w:val="Compact"/>
         <w:numPr>
           <w:ilvl w:val="0"/>
-          <w:numId w:val="1012"/>
+          <w:numId w:val="1013"/>
         </w:numPr>
       </w:pPr>
       <w:r>
@@ -766,7 +799,7 @@
         <w:pStyle w:val="Compact"/>
         <w:numPr>
           <w:ilvl w:val="0"/>
-          <w:numId w:val="1012"/>
+          <w:numId w:val="1013"/>
         </w:numPr>
       </w:pPr>
       <w:r>
@@ -778,7 +811,7 @@
         <w:pStyle w:val="Compact"/>
         <w:numPr>
           <w:ilvl w:val="0"/>
-          <w:numId w:val="1012"/>
+          <w:numId w:val="1013"/>
         </w:numPr>
       </w:pPr>
       <w:r>
@@ -800,7 +833,7 @@
         <w:pStyle w:val="Compact"/>
         <w:numPr>
           <w:ilvl w:val="0"/>
-          <w:numId w:val="1013"/>
+          <w:numId w:val="1014"/>
         </w:numPr>
       </w:pPr>
       <w:r>
@@ -812,7 +845,7 @@
         <w:pStyle w:val="Compact"/>
         <w:numPr>
           <w:ilvl w:val="0"/>
-          <w:numId w:val="1013"/>
+          <w:numId w:val="1014"/>
         </w:numPr>
       </w:pPr>
       <w:r>
@@ -824,7 +857,7 @@
         <w:pStyle w:val="Compact"/>
         <w:numPr>
           <w:ilvl w:val="0"/>
-          <w:numId w:val="1013"/>
+          <w:numId w:val="1014"/>
         </w:numPr>
       </w:pPr>
       <w:r>
@@ -870,7 +903,7 @@
         <w:pStyle w:val="Compact"/>
         <w:numPr>
           <w:ilvl w:val="0"/>
-          <w:numId w:val="1014"/>
+          <w:numId w:val="1015"/>
         </w:numPr>
       </w:pPr>
       <w:r>
@@ -882,7 +915,7 @@
         <w:pStyle w:val="Compact"/>
         <w:numPr>
           <w:ilvl w:val="0"/>
-          <w:numId w:val="1014"/>
+          <w:numId w:val="1015"/>
         </w:numPr>
       </w:pPr>
       <w:r>
@@ -894,7 +927,7 @@
         <w:pStyle w:val="Compact"/>
         <w:numPr>
           <w:ilvl w:val="0"/>
-          <w:numId w:val="1014"/>
+          <w:numId w:val="1015"/>
         </w:numPr>
       </w:pPr>
       <w:r>
@@ -916,7 +949,7 @@
         <w:pStyle w:val="Compact"/>
         <w:numPr>
           <w:ilvl w:val="0"/>
-          <w:numId w:val="1015"/>
+          <w:numId w:val="1016"/>
         </w:numPr>
       </w:pPr>
       <w:r>
@@ -928,7 +961,7 @@
         <w:pStyle w:val="Compact"/>
         <w:numPr>
           <w:ilvl w:val="0"/>
-          <w:numId w:val="1015"/>
+          <w:numId w:val="1016"/>
         </w:numPr>
       </w:pPr>
       <w:r>
@@ -940,7 +973,7 @@
         <w:pStyle w:val="Compact"/>
         <w:numPr>
           <w:ilvl w:val="0"/>
-          <w:numId w:val="1015"/>
+          <w:numId w:val="1016"/>
         </w:numPr>
       </w:pPr>
       <w:r>
@@ -952,7 +985,7 @@
         <w:pStyle w:val="Compact"/>
         <w:numPr>
           <w:ilvl w:val="0"/>
-          <w:numId w:val="1015"/>
+          <w:numId w:val="1016"/>
         </w:numPr>
       </w:pPr>
       <w:r>
@@ -1011,7 +1044,7 @@
         <w:pStyle w:val="Compact"/>
         <w:numPr>
           <w:ilvl w:val="0"/>
-          <w:numId w:val="1016"/>
+          <w:numId w:val="1017"/>
         </w:numPr>
       </w:pPr>
       <w:r>
@@ -1023,7 +1056,7 @@
         <w:pStyle w:val="Compact"/>
         <w:numPr>
           <w:ilvl w:val="0"/>
-          <w:numId w:val="1016"/>
+          <w:numId w:val="1017"/>
         </w:numPr>
       </w:pPr>
       <w:r>
@@ -1035,7 +1068,7 @@
         <w:pStyle w:val="Compact"/>
         <w:numPr>
           <w:ilvl w:val="0"/>
-          <w:numId w:val="1016"/>
+          <w:numId w:val="1017"/>
         </w:numPr>
       </w:pPr>
       <w:r>
@@ -1057,7 +1090,7 @@
         <w:pStyle w:val="Compact"/>
         <w:numPr>
           <w:ilvl w:val="0"/>
-          <w:numId w:val="1017"/>
+          <w:numId w:val="1018"/>
         </w:numPr>
       </w:pPr>
       <w:r>
@@ -1069,7 +1102,7 @@
         <w:pStyle w:val="Compact"/>
         <w:numPr>
           <w:ilvl w:val="0"/>
-          <w:numId w:val="1017"/>
+          <w:numId w:val="1018"/>
         </w:numPr>
       </w:pPr>
       <w:r>
@@ -1081,7 +1114,7 @@
         <w:pStyle w:val="Compact"/>
         <w:numPr>
           <w:ilvl w:val="1"/>
-          <w:numId w:val="1018"/>
+          <w:numId w:val="1019"/>
         </w:numPr>
       </w:pPr>
       <w:r>
@@ -1093,7 +1126,7 @@
         <w:pStyle w:val="Compact"/>
         <w:numPr>
           <w:ilvl w:val="1"/>
-          <w:numId w:val="1018"/>
+          <w:numId w:val="1019"/>
         </w:numPr>
       </w:pPr>
       <w:r>
@@ -1105,7 +1138,7 @@
         <w:pStyle w:val="Compact"/>
         <w:numPr>
           <w:ilvl w:val="1"/>
-          <w:numId w:val="1018"/>
+          <w:numId w:val="1019"/>
         </w:numPr>
       </w:pPr>
       <w:r>
@@ -1127,35 +1160,11 @@
         <w:pStyle w:val="Compact"/>
         <w:numPr>
           <w:ilvl w:val="0"/>
-          <w:numId w:val="1019"/>
+          <w:numId w:val="1020"/>
         </w:numPr>
       </w:pPr>
       <w:r>
         <w:t xml:space="preserve">Smoking makes cancer treatment more difficult</w:t>
-      </w:r>
-    </w:p>
-    <w:p>
-      <w:pPr>
-        <w:pStyle w:val="Compact"/>
-        <w:numPr>
-          <w:ilvl w:val="1"/>
-          <w:numId w:val="1020"/>
-        </w:numPr>
-      </w:pPr>
-      <w:r>
-        <w:t xml:space="preserve">Increases risk of complications after surgery</w:t>
-      </w:r>
-    </w:p>
-    <w:p>
-      <w:pPr>
-        <w:pStyle w:val="Compact"/>
-        <w:numPr>
-          <w:ilvl w:val="0"/>
-          <w:numId w:val="1019"/>
-        </w:numPr>
-      </w:pPr>
-      <w:r>
-        <w:t xml:space="preserve">Options for help with smoking cessation:</w:t>
       </w:r>
     </w:p>
     <w:p>
@@ -1167,6 +1176,30 @@
         </w:numPr>
       </w:pPr>
       <w:r>
+        <w:t xml:space="preserve">Increases risk of complications after surgery</w:t>
+      </w:r>
+    </w:p>
+    <w:p>
+      <w:pPr>
+        <w:pStyle w:val="Compact"/>
+        <w:numPr>
+          <w:ilvl w:val="0"/>
+          <w:numId w:val="1020"/>
+        </w:numPr>
+      </w:pPr>
+      <w:r>
+        <w:t xml:space="preserve">Options for help with smoking cessation:</w:t>
+      </w:r>
+    </w:p>
+    <w:p>
+      <w:pPr>
+        <w:pStyle w:val="Compact"/>
+        <w:numPr>
+          <w:ilvl w:val="1"/>
+          <w:numId w:val="1022"/>
+        </w:numPr>
+      </w:pPr>
+      <w:r>
         <w:t xml:space="preserve">NC Quit Line 1-800-QUIT-NOW (1-800-784-8669)</w:t>
       </w:r>
     </w:p>
@@ -1175,7 +1208,7 @@
         <w:pStyle w:val="Compact"/>
         <w:numPr>
           <w:ilvl w:val="1"/>
-          <w:numId w:val="1021"/>
+          <w:numId w:val="1022"/>
         </w:numPr>
       </w:pPr>
       <w:r>
@@ -1187,7 +1220,7 @@
         <w:pStyle w:val="Compact"/>
         <w:numPr>
           <w:ilvl w:val="1"/>
-          <w:numId w:val="1021"/>
+          <w:numId w:val="1022"/>
         </w:numPr>
       </w:pPr>
       <w:r>
@@ -1481,6 +1514,9 @@
     <w:abstractNumId w:val="991"/>
   </w:num>
   <w:num w:numId="1021">
+    <w:abstractNumId w:val="991"/>
+  </w:num>
+  <w:num w:numId="1022">
     <w:abstractNumId w:val="991"/>
   </w:num>
 </w:numbering>

--- a/lci_gist.docx
+++ b/lci_gist.docx
@@ -935,13 +935,50 @@
       </w:r>
     </w:p>
     <w:bookmarkEnd w:id="39"/>
-    <w:bookmarkStart w:id="40" w:name="preparing-for-cancer-treatment"/>
+    <w:bookmarkStart w:id="40" w:name="primary-care-practitioner-pcp"/>
     <w:p>
       <w:pPr>
         <w:pStyle w:val="Heading2"/>
       </w:pPr>
       <w:r>
-        <w:t xml:space="preserve">21 Preparing for Cancer Treatment</w:t>
+        <w:t xml:space="preserve">21 Primary Care Practitioner (PCP)</w:t>
+      </w:r>
+    </w:p>
+    <w:p>
+      <w:pPr>
+        <w:pStyle w:val="FirstParagraph"/>
+      </w:pPr>
+      <w:r>
+        <w:t xml:space="preserve">A PCP is critical to coordinate care between specialists.</w:t>
+      </w:r>
+    </w:p>
+    <w:p>
+      <w:pPr>
+        <w:pStyle w:val="BodyText"/>
+      </w:pPr>
+      <w:r>
+        <w:t xml:space="preserve">We will update your PCP after each visit</w:t>
+      </w:r>
+    </w:p>
+    <w:p>
+      <w:pPr>
+        <w:pStyle w:val="BodyText"/>
+      </w:pPr>
+      <w:r>
+        <w:t xml:space="preserve">Call our referral line at (844) 235-6998 if you need a PCP</w:t>
+      </w:r>
+    </w:p>
+    <w:bookmarkEnd w:id="40"/>
+    <w:bookmarkStart w:id="41" w:name="my-atrium-patient-portal"/>
+    <w:p>
+      <w:pPr>
+        <w:pStyle w:val="Heading2"/>
+      </w:pPr>
+      <w:r>
+        <w:t xml:space="preserve">22 My Atrium Patient Portal</w:t>
+      </w:r>
+      <w:r>
+        <w:br/>
       </w:r>
     </w:p>
     <w:p>
@@ -953,7 +990,7 @@
         </w:numPr>
       </w:pPr>
       <w:r>
-        <w:t xml:space="preserve">Primary Care Physician</w:t>
+        <w:t xml:space="preserve">Critical to good communication with your care team</w:t>
       </w:r>
     </w:p>
     <w:p>
@@ -965,7 +1002,7 @@
         </w:numPr>
       </w:pPr>
       <w:r>
-        <w:t xml:space="preserve">MyAtrium Portal</w:t>
+        <w:t xml:space="preserve">Available for desktop or laptop or phone</w:t>
       </w:r>
     </w:p>
     <w:p>
@@ -977,136 +1014,99 @@
         </w:numPr>
       </w:pPr>
       <w:r>
-        <w:t xml:space="preserve">Exercise</w:t>
-      </w:r>
-    </w:p>
-    <w:p>
-      <w:pPr>
-        <w:pStyle w:val="Compact"/>
-        <w:numPr>
-          <w:ilvl w:val="0"/>
-          <w:numId w:val="1016"/>
-        </w:numPr>
-      </w:pPr>
-      <w:r>
-        <w:t xml:space="preserve">Smoking Cessation</w:t>
-      </w:r>
-    </w:p>
-    <w:bookmarkEnd w:id="40"/>
-    <w:bookmarkStart w:id="41" w:name="primary-care-practitioner-pcp"/>
+        <w:t xml:space="preserve">Sign up at my.atriumhealth.org</w:t>
+      </w:r>
+    </w:p>
+    <w:bookmarkEnd w:id="41"/>
+    <w:bookmarkStart w:id="42" w:name="exercise"/>
     <w:p>
       <w:pPr>
         <w:pStyle w:val="Heading2"/>
       </w:pPr>
       <w:r>
-        <w:t xml:space="preserve">22 Primary Care Practitioner (PCP)</w:t>
-      </w:r>
-    </w:p>
-    <w:p>
-      <w:pPr>
-        <w:pStyle w:val="FirstParagraph"/>
-      </w:pPr>
-      <w:r>
-        <w:t xml:space="preserve">A PCP is critical to coordinate care between specialists.</w:t>
-      </w:r>
-    </w:p>
-    <w:p>
-      <w:pPr>
-        <w:pStyle w:val="BodyText"/>
-      </w:pPr>
-      <w:r>
-        <w:t xml:space="preserve">We will update your PCP after each visit</w:t>
-      </w:r>
-    </w:p>
-    <w:p>
-      <w:pPr>
-        <w:pStyle w:val="BodyText"/>
-      </w:pPr>
-      <w:r>
-        <w:t xml:space="preserve">Call our referral line at (844) 235-6998 if you need a PCP</w:t>
-      </w:r>
-    </w:p>
-    <w:bookmarkEnd w:id="41"/>
-    <w:bookmarkStart w:id="42" w:name="my-atrium-patient-portal"/>
+        <w:t xml:space="preserve">23 Exercise</w:t>
+      </w:r>
+    </w:p>
+    <w:p>
+      <w:pPr>
+        <w:pStyle w:val="Compact"/>
+        <w:numPr>
+          <w:ilvl w:val="0"/>
+          <w:numId w:val="1017"/>
+        </w:numPr>
+      </w:pPr>
+      <w:r>
+        <w:t xml:space="preserve">Reduces risk of complications from treatment</w:t>
+      </w:r>
+    </w:p>
+    <w:p>
+      <w:pPr>
+        <w:pStyle w:val="Compact"/>
+        <w:numPr>
+          <w:ilvl w:val="0"/>
+          <w:numId w:val="1017"/>
+        </w:numPr>
+      </w:pPr>
+      <w:r>
+        <w:t xml:space="preserve">Goal is 30min/day of vigorous exercise 6 days/week</w:t>
+      </w:r>
+    </w:p>
+    <w:p>
+      <w:pPr>
+        <w:pStyle w:val="Compact"/>
+        <w:numPr>
+          <w:ilvl w:val="1"/>
+          <w:numId w:val="1018"/>
+        </w:numPr>
+      </w:pPr>
+      <w:r>
+        <w:t xml:space="preserve">Working hard enough that you can’t converse</w:t>
+      </w:r>
+    </w:p>
+    <w:p>
+      <w:pPr>
+        <w:pStyle w:val="Compact"/>
+        <w:numPr>
+          <w:ilvl w:val="1"/>
+          <w:numId w:val="1018"/>
+        </w:numPr>
+      </w:pPr>
+      <w:r>
+        <w:t xml:space="preserve">Start slowly and build up</w:t>
+      </w:r>
+    </w:p>
+    <w:p>
+      <w:pPr>
+        <w:pStyle w:val="Compact"/>
+        <w:numPr>
+          <w:ilvl w:val="1"/>
+          <w:numId w:val="1018"/>
+        </w:numPr>
+      </w:pPr>
+      <w:r>
+        <w:t xml:space="preserve">Every day counts! (Aim for some activity every day)</w:t>
+      </w:r>
+    </w:p>
+    <w:bookmarkEnd w:id="42"/>
+    <w:bookmarkStart w:id="44" w:name="smoking-cessation"/>
     <w:p>
       <w:pPr>
         <w:pStyle w:val="Heading2"/>
       </w:pPr>
       <w:r>
-        <w:t xml:space="preserve">23 My Atrium Patient Portal</w:t>
-      </w:r>
-      <w:r>
-        <w:br/>
-      </w:r>
-    </w:p>
-    <w:p>
-      <w:pPr>
-        <w:pStyle w:val="Compact"/>
-        <w:numPr>
-          <w:ilvl w:val="0"/>
-          <w:numId w:val="1017"/>
-        </w:numPr>
-      </w:pPr>
-      <w:r>
-        <w:t xml:space="preserve">Critical to good communication with your care team</w:t>
-      </w:r>
-    </w:p>
-    <w:p>
-      <w:pPr>
-        <w:pStyle w:val="Compact"/>
-        <w:numPr>
-          <w:ilvl w:val="0"/>
-          <w:numId w:val="1017"/>
-        </w:numPr>
-      </w:pPr>
-      <w:r>
-        <w:t xml:space="preserve">Available for desktop or laptop or phone</w:t>
-      </w:r>
-    </w:p>
-    <w:p>
-      <w:pPr>
-        <w:pStyle w:val="Compact"/>
-        <w:numPr>
-          <w:ilvl w:val="0"/>
-          <w:numId w:val="1017"/>
-        </w:numPr>
-      </w:pPr>
-      <w:r>
-        <w:t xml:space="preserve">Sign up at my.atriumhealth.org</w:t>
-      </w:r>
-    </w:p>
-    <w:bookmarkEnd w:id="42"/>
-    <w:bookmarkStart w:id="43" w:name="exercise"/>
-    <w:p>
-      <w:pPr>
-        <w:pStyle w:val="Heading2"/>
-      </w:pPr>
-      <w:r>
-        <w:t xml:space="preserve">24 Exercise</w:t>
-      </w:r>
-    </w:p>
-    <w:p>
-      <w:pPr>
-        <w:pStyle w:val="Compact"/>
-        <w:numPr>
-          <w:ilvl w:val="0"/>
-          <w:numId w:val="1018"/>
-        </w:numPr>
-      </w:pPr>
-      <w:r>
-        <w:t xml:space="preserve">Reduces risk of complications from treatment</w:t>
-      </w:r>
-    </w:p>
-    <w:p>
-      <w:pPr>
-        <w:pStyle w:val="Compact"/>
-        <w:numPr>
-          <w:ilvl w:val="0"/>
-          <w:numId w:val="1018"/>
-        </w:numPr>
-      </w:pPr>
-      <w:r>
-        <w:t xml:space="preserve">Goal is 30min/day of vigorous exercise 6 days/week</w:t>
+        <w:t xml:space="preserve">24 Smoking Cessation</w:t>
+      </w:r>
+    </w:p>
+    <w:p>
+      <w:pPr>
+        <w:pStyle w:val="Compact"/>
+        <w:numPr>
+          <w:ilvl w:val="0"/>
+          <w:numId w:val="1019"/>
+        </w:numPr>
+      </w:pPr>
+      <w:r>
+        <w:t xml:space="preserve">Smoking makes cancer treatment more difficult</w:t>
       </w:r>
     </w:p>
     <w:p>
@@ -1114,57 +1114,23 @@
         <w:pStyle w:val="Compact"/>
         <w:numPr>
           <w:ilvl w:val="1"/>
+          <w:numId w:val="1020"/>
+        </w:numPr>
+      </w:pPr>
+      <w:r>
+        <w:t xml:space="preserve">Increases risk of complications after surgery</w:t>
+      </w:r>
+    </w:p>
+    <w:p>
+      <w:pPr>
+        <w:pStyle w:val="Compact"/>
+        <w:numPr>
+          <w:ilvl w:val="0"/>
           <w:numId w:val="1019"/>
         </w:numPr>
       </w:pPr>
       <w:r>
-        <w:t xml:space="preserve">Working hard enough that you can’t converse</w:t>
-      </w:r>
-    </w:p>
-    <w:p>
-      <w:pPr>
-        <w:pStyle w:val="Compact"/>
-        <w:numPr>
-          <w:ilvl w:val="1"/>
-          <w:numId w:val="1019"/>
-        </w:numPr>
-      </w:pPr>
-      <w:r>
-        <w:t xml:space="preserve">Start slowly and build up</w:t>
-      </w:r>
-    </w:p>
-    <w:p>
-      <w:pPr>
-        <w:pStyle w:val="Compact"/>
-        <w:numPr>
-          <w:ilvl w:val="1"/>
-          <w:numId w:val="1019"/>
-        </w:numPr>
-      </w:pPr>
-      <w:r>
-        <w:t xml:space="preserve">Every day counts! (Aim for some activity every day)</w:t>
-      </w:r>
-    </w:p>
-    <w:bookmarkEnd w:id="43"/>
-    <w:bookmarkStart w:id="45" w:name="smoking-cessation"/>
-    <w:p>
-      <w:pPr>
-        <w:pStyle w:val="Heading2"/>
-      </w:pPr>
-      <w:r>
-        <w:t xml:space="preserve">25 Smoking Cessation</w:t>
-      </w:r>
-    </w:p>
-    <w:p>
-      <w:pPr>
-        <w:pStyle w:val="Compact"/>
-        <w:numPr>
-          <w:ilvl w:val="0"/>
-          <w:numId w:val="1020"/>
-        </w:numPr>
-      </w:pPr>
-      <w:r>
-        <w:t xml:space="preserve">Smoking makes cancer treatment more difficult</w:t>
+        <w:t xml:space="preserve">Options for help with smoking cessation:</w:t>
       </w:r>
     </w:p>
     <w:p>
@@ -1176,19 +1142,7 @@
         </w:numPr>
       </w:pPr>
       <w:r>
-        <w:t xml:space="preserve">Increases risk of complications after surgery</w:t>
-      </w:r>
-    </w:p>
-    <w:p>
-      <w:pPr>
-        <w:pStyle w:val="Compact"/>
-        <w:numPr>
-          <w:ilvl w:val="0"/>
-          <w:numId w:val="1020"/>
-        </w:numPr>
-      </w:pPr>
-      <w:r>
-        <w:t xml:space="preserve">Options for help with smoking cessation:</w:t>
+        <w:t xml:space="preserve">NC Quit Line 1-800-QUIT-NOW (1-800-784-8669)</w:t>
       </w:r>
     </w:p>
     <w:p>
@@ -1196,11 +1150,11 @@
         <w:pStyle w:val="Compact"/>
         <w:numPr>
           <w:ilvl w:val="1"/>
-          <w:numId w:val="1022"/>
-        </w:numPr>
-      </w:pPr>
-      <w:r>
-        <w:t xml:space="preserve">NC Quit Line 1-800-QUIT-NOW (1-800-784-8669)</w:t>
+          <w:numId w:val="1021"/>
+        </w:numPr>
+      </w:pPr>
+      <w:r>
+        <w:t xml:space="preserve">American Lung Assn www.freddomfromsmoking.org</w:t>
       </w:r>
     </w:p>
     <w:p>
@@ -1208,19 +1162,7 @@
         <w:pStyle w:val="Compact"/>
         <w:numPr>
           <w:ilvl w:val="1"/>
-          <w:numId w:val="1022"/>
-        </w:numPr>
-      </w:pPr>
-      <w:r>
-        <w:t xml:space="preserve">American Lung Assn www.freddomfromsmoking.org</w:t>
-      </w:r>
-    </w:p>
-    <w:p>
-      <w:pPr>
-        <w:pStyle w:val="Compact"/>
-        <w:numPr>
-          <w:ilvl w:val="1"/>
-          <w:numId w:val="1022"/>
+          <w:numId w:val="1021"/>
         </w:numPr>
       </w:pPr>
       <w:r>
@@ -1231,7 +1173,7 @@
       <w:pPr>
         <w:pStyle w:val="FirstParagraph"/>
       </w:pPr>
-      <w:hyperlink r:id="rId44">
+      <w:hyperlink r:id="rId43">
         <w:r>
           <w:rPr>
             <w:rStyle w:val="Hyperlink"/>
@@ -1240,7 +1182,7 @@
         </w:r>
       </w:hyperlink>
     </w:p>
-    <w:bookmarkEnd w:id="45"/>
+    <w:bookmarkEnd w:id="44"/>
     <w:sectPr/>
   </w:body>
 </w:document>
@@ -1514,9 +1456,6 @@
     <w:abstractNumId w:val="991"/>
   </w:num>
   <w:num w:numId="1021">
-    <w:abstractNumId w:val="991"/>
-  </w:num>
-  <w:num w:numId="1022">
     <w:abstractNumId w:val="991"/>
   </w:num>
 </w:numbering>

--- a/lci_gist.docx
+++ b/lci_gist.docx
@@ -949,7 +949,7 @@
         <w:pStyle w:val="FirstParagraph"/>
       </w:pPr>
       <w:r>
-        <w:t xml:space="preserve">A PCP is critical to coordinate care between specialists.</w:t>
+        <w:t xml:space="preserve">Critical to coordinate care between specialists.</w:t>
       </w:r>
     </w:p>
     <w:p>
@@ -965,7 +965,7 @@
         <w:pStyle w:val="BodyText"/>
       </w:pPr>
       <w:r>
-        <w:t xml:space="preserve">Call our referral line at (844) 235-6998 if you need a PCP</w:t>
+        <w:t xml:space="preserve">PCP Referral Line (844) 235-6998</w:t>
       </w:r>
     </w:p>
     <w:bookmarkEnd w:id="40"/>
@@ -1084,7 +1084,7 @@
         </w:numPr>
       </w:pPr>
       <w:r>
-        <w:t xml:space="preserve">Every day counts! (Aim for some activity every day)</w:t>
+        <w:t xml:space="preserve">Every day counts! (Aim for daily activity)</w:t>
       </w:r>
     </w:p>
     <w:bookmarkEnd w:id="42"/>

--- a/lci_gist.docx
+++ b/lci_gist.docx
@@ -977,9 +977,6 @@
       <w:r>
         <w:t xml:space="preserve">22 My Atrium Patient Portal</w:t>
       </w:r>
-      <w:r>
-        <w:br/>
-      </w:r>
     </w:p>
     <w:p>
       <w:pPr>
@@ -1048,7 +1045,7 @@
         </w:numPr>
       </w:pPr>
       <w:r>
-        <w:t xml:space="preserve">Goal is 30min/day of vigorous exercise 6 days/week</w:t>
+        <w:t xml:space="preserve">Goal is 30min/day of vigorous exercise 6 days/wk</w:t>
       </w:r>
     </w:p>
     <w:p>
@@ -1154,7 +1151,7 @@
         </w:numPr>
       </w:pPr>
       <w:r>
-        <w:t xml:space="preserve">American Lung Assn www.freddomfromsmoking.org</w:t>
+        <w:t xml:space="preserve">American Lung Assn www.freedomfromsmoking.org</w:t>
       </w:r>
     </w:p>
     <w:p>

--- a/lci_gist.docx
+++ b/lci_gist.docx
@@ -264,7 +264,93 @@
         </w:numPr>
       </w:pPr>
       <w:r>
-        <w:t xml:space="preserve">Gleevec pills after surgery for patients at high risk of recurrence</w:t>
+        <w:t xml:space="preserve">Risk of recurrence determined by pathology</w:t>
+      </w:r>
+    </w:p>
+    <w:p>
+      <w:pPr>
+        <w:pStyle w:val="Compact"/>
+        <w:numPr>
+          <w:ilvl w:val="0"/>
+          <w:numId w:val="1005"/>
+        </w:numPr>
+      </w:pPr>
+      <w:r>
+        <w:t xml:space="preserve">Size of tumor</w:t>
+      </w:r>
+    </w:p>
+    <w:p>
+      <w:pPr>
+        <w:pStyle w:val="Compact"/>
+        <w:numPr>
+          <w:ilvl w:val="0"/>
+          <w:numId w:val="1005"/>
+        </w:numPr>
+      </w:pPr>
+      <w:r>
+        <w:t xml:space="preserve">Mitotic rate = how rapidly tumor is dividing</w:t>
+      </w:r>
+    </w:p>
+    <w:bookmarkEnd w:id="23"/>
+    <w:bookmarkStart w:id="24" w:name="imatinib-gleevec"/>
+    <w:p>
+      <w:pPr>
+        <w:pStyle w:val="Heading2"/>
+      </w:pPr>
+      <w:r>
+        <w:t xml:space="preserve">5 Imatinib = Gleevec</w:t>
+      </w:r>
+    </w:p>
+    <w:p>
+      <w:pPr>
+        <w:pStyle w:val="Compact"/>
+        <w:numPr>
+          <w:ilvl w:val="0"/>
+          <w:numId w:val="1006"/>
+        </w:numPr>
+      </w:pPr>
+      <w:r>
+        <w:t xml:space="preserve">Oral drug shrinks GIST tumors</w:t>
+      </w:r>
+    </w:p>
+    <w:p>
+      <w:pPr>
+        <w:pStyle w:val="Compact"/>
+        <w:numPr>
+          <w:ilvl w:val="0"/>
+          <w:numId w:val="1006"/>
+        </w:numPr>
+      </w:pPr>
+      <w:r>
+        <w:t xml:space="preserve">Well tolerated</w:t>
+      </w:r>
+    </w:p>
+    <w:p>
+      <w:pPr>
+        <w:pStyle w:val="Compact"/>
+        <w:numPr>
+          <w:ilvl w:val="0"/>
+          <w:numId w:val="1006"/>
+        </w:numPr>
+      </w:pPr>
+      <w:r>
+        <w:t xml:space="preserve">Given</w:t>
+      </w:r>
+      <w:r>
+        <w:t xml:space="preserve"> </w:t>
+      </w:r>
+      <w:r>
+        <w:rPr>
+          <w:i/>
+          <w:iCs/>
+        </w:rPr>
+        <w:t xml:space="preserve">after</w:t>
+      </w:r>
+      <w:r>
+        <w:t xml:space="preserve"> </w:t>
+      </w:r>
+      <w:r>
+        <w:t xml:space="preserve">surgery for high-risk tumors</w:t>
       </w:r>
     </w:p>
     <w:p>
@@ -272,33 +358,49 @@
         <w:pStyle w:val="Compact"/>
         <w:numPr>
           <w:ilvl w:val="1"/>
+          <w:numId w:val="1007"/>
+        </w:numPr>
+      </w:pPr>
+      <w:r>
+        <w:t xml:space="preserve">1 or 3 years depending upon risk</w:t>
+      </w:r>
+    </w:p>
+    <w:p>
+      <w:pPr>
+        <w:pStyle w:val="Compact"/>
+        <w:numPr>
+          <w:ilvl w:val="0"/>
           <w:numId w:val="1006"/>
         </w:numPr>
       </w:pPr>
       <w:r>
-        <w:t xml:space="preserve">1 to 3 years depending upon risk</w:t>
-      </w:r>
-    </w:p>
-    <w:p>
-      <w:pPr>
-        <w:pStyle w:val="Compact"/>
-        <w:numPr>
-          <w:ilvl w:val="0"/>
-          <w:numId w:val="1005"/>
-        </w:numPr>
-      </w:pPr>
-      <w:r>
-        <w:t xml:space="preserve">Large tumors treated with Gleevec before surgery</w:t>
-      </w:r>
-    </w:p>
-    <w:bookmarkEnd w:id="23"/>
-    <w:bookmarkStart w:id="24" w:name="patial-gastrectomy"/>
+        <w:t xml:space="preserve">Given</w:t>
+      </w:r>
+      <w:r>
+        <w:t xml:space="preserve"> </w:t>
+      </w:r>
+      <w:r>
+        <w:rPr>
+          <w:i/>
+          <w:iCs/>
+        </w:rPr>
+        <w:t xml:space="preserve">before</w:t>
+      </w:r>
+      <w:r>
+        <w:t xml:space="preserve"> </w:t>
+      </w:r>
+      <w:r>
+        <w:t xml:space="preserve">surgery for large tumors</w:t>
+      </w:r>
+    </w:p>
+    <w:bookmarkEnd w:id="24"/>
+    <w:bookmarkStart w:id="25" w:name="stomach-cancer-surgery-goals"/>
     <w:p>
       <w:pPr>
         <w:pStyle w:val="Heading2"/>
       </w:pPr>
       <w:r>
-        <w:t xml:space="preserve">5 Patial Gastrectomy</w:t>
+        <w:t xml:space="preserve">6 Stomach Cancer Surgery Goals</w:t>
       </w:r>
     </w:p>
     <w:p>
@@ -306,6 +408,84 @@
         <w:pStyle w:val="FirstParagraph"/>
       </w:pPr>
       <w:r>
+        <w:t xml:space="preserve">Staging refers to the tests to determine</w:t>
+      </w:r>
+    </w:p>
+    <w:p>
+      <w:pPr>
+        <w:pStyle w:val="Compact"/>
+        <w:numPr>
+          <w:ilvl w:val="0"/>
+          <w:numId w:val="1008"/>
+        </w:numPr>
+      </w:pPr>
+      <w:r>
+        <w:t xml:space="preserve">Remove the tumor</w:t>
+      </w:r>
+    </w:p>
+    <w:p>
+      <w:pPr>
+        <w:pStyle w:val="Compact"/>
+        <w:numPr>
+          <w:ilvl w:val="0"/>
+          <w:numId w:val="1008"/>
+        </w:numPr>
+      </w:pPr>
+      <w:r>
+        <w:t xml:space="preserve">Remove lymph nodes (depends upon tumor type)</w:t>
+      </w:r>
+    </w:p>
+    <w:p>
+      <w:pPr>
+        <w:pStyle w:val="Compact"/>
+        <w:numPr>
+          <w:ilvl w:val="0"/>
+          <w:numId w:val="1008"/>
+        </w:numPr>
+      </w:pPr>
+      <w:r>
+        <w:t xml:space="preserve">Preserve stomach function</w:t>
+      </w:r>
+    </w:p>
+    <w:p>
+      <w:pPr>
+        <w:pStyle w:val="Compact"/>
+        <w:numPr>
+          <w:ilvl w:val="0"/>
+          <w:numId w:val="1008"/>
+        </w:numPr>
+      </w:pPr>
+      <w:r>
+        <w:t xml:space="preserve">Reconstruct GI tract</w:t>
+      </w:r>
+    </w:p>
+    <w:p>
+      <w:pPr>
+        <w:pStyle w:val="FirstParagraph"/>
+      </w:pPr>
+      <w:r>
+        <w:rPr>
+          <w:b/>
+          <w:bCs/>
+        </w:rPr>
+        <w:t xml:space="preserve">Treatment options depend upon the cancer stage</w:t>
+      </w:r>
+    </w:p>
+    <w:bookmarkEnd w:id="25"/>
+    <w:bookmarkStart w:id="26" w:name="distal-cancers"/>
+    <w:p>
+      <w:pPr>
+        <w:pStyle w:val="Heading2"/>
+      </w:pPr>
+      <w:r>
+        <w:t xml:space="preserve">7 Distal Cancers</w:t>
+      </w:r>
+    </w:p>
+    <w:p>
+      <w:pPr>
+        <w:pStyle w:val="FirstParagraph"/>
+      </w:pPr>
+      <w:r>
         <w:t xml:space="preserve">Distal cancers are those in the lower part of the stomach</w:t>
       </w:r>
     </w:p>
@@ -320,17 +500,17 @@
         <w:br/>
       </w:r>
       <w:r>
-        <w:t xml:space="preserve">GI Stromal Tumor can come in a variety of sizes</w:t>
-      </w:r>
-    </w:p>
-    <w:bookmarkEnd w:id="24"/>
-    <w:bookmarkStart w:id="25" w:name="partial-gastrectomy"/>
+        <w:t xml:space="preserve">Distal cancers are those in the lower part of the stomach</w:t>
+      </w:r>
+    </w:p>
+    <w:bookmarkEnd w:id="26"/>
+    <w:bookmarkStart w:id="27" w:name="partial-gastrectomy"/>
     <w:p>
       <w:pPr>
         <w:pStyle w:val="Heading2"/>
       </w:pPr>
       <w:r>
-        <w:t xml:space="preserve">6 Partial Gastrectomy</w:t>
+        <w:t xml:space="preserve">8 Partial Gastrectomy</w:t>
       </w:r>
     </w:p>
     <w:p>
@@ -346,31 +526,19 @@
         <w:pStyle w:val="Compact"/>
         <w:numPr>
           <w:ilvl w:val="0"/>
-          <w:numId w:val="1007"/>
-        </w:numPr>
-      </w:pPr>
-      <w:r>
-        <w:t xml:space="preserve">Tumor removed from wall</w:t>
-      </w:r>
-    </w:p>
-    <w:p>
-      <w:pPr>
-        <w:pStyle w:val="Compact"/>
-        <w:numPr>
-          <w:ilvl w:val="0"/>
-          <w:numId w:val="1007"/>
-        </w:numPr>
-      </w:pPr>
-      <w:r>
-        <w:t xml:space="preserve">Stomach wall closed</w:t>
-      </w:r>
-    </w:p>
-    <w:p>
-      <w:pPr>
-        <w:pStyle w:val="Compact"/>
-        <w:numPr>
-          <w:ilvl w:val="0"/>
-          <w:numId w:val="1007"/>
+          <w:numId w:val="1009"/>
+        </w:numPr>
+      </w:pPr>
+      <w:r>
+        <w:t xml:space="preserve">Removes the tumor</w:t>
+      </w:r>
+    </w:p>
+    <w:p>
+      <w:pPr>
+        <w:pStyle w:val="Compact"/>
+        <w:numPr>
+          <w:ilvl w:val="0"/>
+          <w:numId w:val="1009"/>
         </w:numPr>
       </w:pPr>
       <w:r>
@@ -379,20 +547,56 @@
     </w:p>
     <w:p>
       <w:pPr>
+        <w:pStyle w:val="Compact"/>
+        <w:numPr>
+          <w:ilvl w:val="0"/>
+          <w:numId w:val="1009"/>
+        </w:numPr>
+      </w:pPr>
+      <w:r>
+        <w:t xml:space="preserve">Best suited for:</w:t>
+      </w:r>
+    </w:p>
+    <w:p>
+      <w:pPr>
+        <w:pStyle w:val="Compact"/>
+        <w:numPr>
+          <w:ilvl w:val="1"/>
+          <w:numId w:val="1010"/>
+        </w:numPr>
+      </w:pPr>
+      <w:r>
+        <w:t xml:space="preserve">Small adenocarcinoma</w:t>
+      </w:r>
+    </w:p>
+    <w:p>
+      <w:pPr>
+        <w:pStyle w:val="Compact"/>
+        <w:numPr>
+          <w:ilvl w:val="1"/>
+          <w:numId w:val="1010"/>
+        </w:numPr>
+      </w:pPr>
+      <w:r>
+        <w:t xml:space="preserve">GI Stromal Tumors</w:t>
+      </w:r>
+    </w:p>
+    <w:p>
+      <w:pPr>
         <w:pStyle w:val="FirstParagraph"/>
       </w:pPr>
       <w:r>
         <w:t xml:space="preserve">Locally-advanced cancers are those that have grown through the wall of the stomach</w:t>
       </w:r>
     </w:p>
-    <w:bookmarkEnd w:id="25"/>
-    <w:bookmarkStart w:id="26" w:name="partial-gastrectomy-1"/>
+    <w:bookmarkEnd w:id="27"/>
+    <w:bookmarkStart w:id="28" w:name="partial-gastrectomy-1"/>
     <w:p>
       <w:pPr>
         <w:pStyle w:val="Heading2"/>
       </w:pPr>
       <w:r>
-        <w:t xml:space="preserve">7 Partial Gastrectomy</w:t>
+        <w:t xml:space="preserve">9 Partial Gastrectomy</w:t>
       </w:r>
     </w:p>
     <w:p>
@@ -403,14 +607,38 @@
         <w:t xml:space="preserve">Locally-advanced cancers are those that have grown through the wall of the stomach</w:t>
       </w:r>
     </w:p>
-    <w:bookmarkEnd w:id="26"/>
-    <w:bookmarkStart w:id="27" w:name="risks-of-partial-gastrectomy"/>
+    <w:bookmarkEnd w:id="28"/>
+    <w:bookmarkStart w:id="29" w:name="distal-gastrectomy"/>
     <w:p>
       <w:pPr>
         <w:pStyle w:val="Heading2"/>
       </w:pPr>
       <w:r>
-        <w:t xml:space="preserve">8 Risks of Partial Gastrectomy</w:t>
+        <w:t xml:space="preserve">10 Distal Gastrectomy</w:t>
+      </w:r>
+    </w:p>
+    <w:p>
+      <w:pPr>
+        <w:pStyle w:val="Compact"/>
+        <w:numPr>
+          <w:ilvl w:val="0"/>
+          <w:numId w:val="1011"/>
+        </w:numPr>
+      </w:pPr>
+      <w:r>
+        <w:t xml:space="preserve">Removes bottom half of the stomach</w:t>
+      </w:r>
+    </w:p>
+    <w:p>
+      <w:pPr>
+        <w:pStyle w:val="Compact"/>
+        <w:numPr>
+          <w:ilvl w:val="0"/>
+          <w:numId w:val="1011"/>
+        </w:numPr>
+      </w:pPr>
+      <w:r>
+        <w:t xml:space="preserve">Does lower lymph nodes</w:t>
       </w:r>
     </w:p>
     <w:p>
@@ -418,43 +646,103 @@
         <w:pStyle w:val="FirstParagraph"/>
       </w:pPr>
       <w:r>
+        <w:t xml:space="preserve">Locally-advanced cancers are those that have grown through the wall of the stomach</w:t>
+      </w:r>
+    </w:p>
+    <w:bookmarkEnd w:id="29"/>
+    <w:bookmarkStart w:id="30" w:name="distal-gastrectomy-1"/>
+    <w:p>
+      <w:pPr>
+        <w:pStyle w:val="Heading2"/>
+      </w:pPr>
+      <w:r>
+        <w:t xml:space="preserve">11 Distal Gastrectomy</w:t>
+      </w:r>
+    </w:p>
+    <w:p>
+      <w:pPr>
+        <w:pStyle w:val="FirstParagraph"/>
+      </w:pPr>
+      <w:r>
+        <w:t xml:space="preserve">Locally-advanced cancers are those that have grown through the wall of the stomach</w:t>
+      </w:r>
+    </w:p>
+    <w:bookmarkEnd w:id="30"/>
+    <w:bookmarkStart w:id="31" w:name="body-cancers"/>
+    <w:p>
+      <w:pPr>
+        <w:pStyle w:val="Heading2"/>
+      </w:pPr>
+      <w:r>
+        <w:t xml:space="preserve">12 Body Cancers</w:t>
+      </w:r>
+    </w:p>
+    <w:p>
+      <w:pPr>
+        <w:pStyle w:val="FirstParagraph"/>
+      </w:pPr>
+      <w:r>
+        <w:t xml:space="preserve">Some cancers are found in the body of the stomach</w:t>
+      </w:r>
+    </w:p>
+    <w:p>
+      <w:pPr>
+        <w:pStyle w:val="BodyText"/>
+      </w:pPr>
+      <w:r>
         <w:br/>
       </w:r>
-    </w:p>
-    <w:p>
-      <w:pPr>
-        <w:pStyle w:val="Compact"/>
-        <w:numPr>
-          <w:ilvl w:val="0"/>
-          <w:numId w:val="1008"/>
-        </w:numPr>
-      </w:pPr>
-      <w:r>
-        <w:t xml:space="preserve">Leakage from closure of wall</w:t>
-      </w:r>
-    </w:p>
-    <w:p>
-      <w:pPr>
-        <w:pStyle w:val="Compact"/>
-        <w:numPr>
-          <w:ilvl w:val="0"/>
-          <w:numId w:val="1008"/>
-        </w:numPr>
-      </w:pPr>
-      <w:r>
-        <w:t xml:space="preserve">Bleeding requiring return to surgery</w:t>
-      </w:r>
-    </w:p>
-    <w:p>
-      <w:pPr>
-        <w:pStyle w:val="Compact"/>
-        <w:numPr>
-          <w:ilvl w:val="0"/>
-          <w:numId w:val="1008"/>
-        </w:numPr>
-      </w:pPr>
-      <w:r>
-        <w:t xml:space="preserve">Delayed stomach emptying</w:t>
+      <w:r>
+        <w:br/>
+      </w:r>
+      <w:r>
+        <w:t xml:space="preserve">Body is the mid-portion of the stomach</w:t>
+      </w:r>
+    </w:p>
+    <w:bookmarkEnd w:id="31"/>
+    <w:bookmarkStart w:id="32" w:name="subtotal-gastrectomy"/>
+    <w:p>
+      <w:pPr>
+        <w:pStyle w:val="Heading2"/>
+      </w:pPr>
+      <w:r>
+        <w:t xml:space="preserve">13 Subtotal Gastrectomy</w:t>
+      </w:r>
+    </w:p>
+    <w:p>
+      <w:pPr>
+        <w:pStyle w:val="Compact"/>
+        <w:numPr>
+          <w:ilvl w:val="0"/>
+          <w:numId w:val="1012"/>
+        </w:numPr>
+      </w:pPr>
+      <w:r>
+        <w:t xml:space="preserve">Removes bottom 2/3 of stomach</w:t>
+      </w:r>
+    </w:p>
+    <w:p>
+      <w:pPr>
+        <w:pStyle w:val="Compact"/>
+        <w:numPr>
+          <w:ilvl w:val="0"/>
+          <w:numId w:val="1012"/>
+        </w:numPr>
+      </w:pPr>
+      <w:r>
+        <w:t xml:space="preserve">Removes lymph nodes</w:t>
+      </w:r>
+    </w:p>
+    <w:p>
+      <w:pPr>
+        <w:pStyle w:val="Compact"/>
+        <w:numPr>
+          <w:ilvl w:val="0"/>
+          <w:numId w:val="1012"/>
+        </w:numPr>
+      </w:pPr>
+      <w:r>
+        <w:t xml:space="preserve">Reconstruction with small intestine</w:t>
       </w:r>
     </w:p>
     <w:p>
@@ -465,14 +753,14 @@
         <w:t xml:space="preserve">Locally-advanced cancers are those that have grown through the wall of the stomach</w:t>
       </w:r>
     </w:p>
-    <w:bookmarkEnd w:id="27"/>
-    <w:bookmarkStart w:id="28" w:name="distal-gastrectomy"/>
+    <w:bookmarkEnd w:id="32"/>
+    <w:bookmarkStart w:id="33" w:name="subtotal-gastrectomy-1"/>
     <w:p>
       <w:pPr>
         <w:pStyle w:val="Heading2"/>
       </w:pPr>
       <w:r>
-        <w:t xml:space="preserve">9 Distal Gastrectomy</w:t>
+        <w:t xml:space="preserve">14 Subtotal Gastrectomy</w:t>
       </w:r>
     </w:p>
     <w:p>
@@ -480,6 +768,24 @@
         <w:pStyle w:val="FirstParagraph"/>
       </w:pPr>
       <w:r>
+        <w:t xml:space="preserve">Locally-advanced cancers are those that have grown through the wall of the stomach</w:t>
+      </w:r>
+    </w:p>
+    <w:bookmarkEnd w:id="33"/>
+    <w:bookmarkStart w:id="34" w:name="proximal-tumors"/>
+    <w:p>
+      <w:pPr>
+        <w:pStyle w:val="Heading2"/>
+      </w:pPr>
+      <w:r>
+        <w:t xml:space="preserve">15 Proximal Tumors</w:t>
+      </w:r>
+    </w:p>
+    <w:p>
+      <w:pPr>
+        <w:pStyle w:val="FirstParagraph"/>
+      </w:pPr>
+      <w:r>
         <w:br/>
       </w:r>
     </w:p>
@@ -488,23 +794,23 @@
         <w:pStyle w:val="Compact"/>
         <w:numPr>
           <w:ilvl w:val="0"/>
-          <w:numId w:val="1009"/>
-        </w:numPr>
-      </w:pPr>
-      <w:r>
-        <w:t xml:space="preserve">Removes bottom half of the stomach</w:t>
-      </w:r>
-    </w:p>
-    <w:p>
-      <w:pPr>
-        <w:pStyle w:val="Compact"/>
-        <w:numPr>
-          <w:ilvl w:val="0"/>
-          <w:numId w:val="1009"/>
-        </w:numPr>
-      </w:pPr>
-      <w:r>
-        <w:t xml:space="preserve">Rarely required for GI Stromal Tumors</w:t>
+          <w:numId w:val="1013"/>
+        </w:numPr>
+      </w:pPr>
+      <w:r>
+        <w:t xml:space="preserve">Located near the top of the stomach</w:t>
+      </w:r>
+    </w:p>
+    <w:p>
+      <w:pPr>
+        <w:pStyle w:val="Compact"/>
+        <w:numPr>
+          <w:ilvl w:val="0"/>
+          <w:numId w:val="1013"/>
+        </w:numPr>
+      </w:pPr>
+      <w:r>
+        <w:t xml:space="preserve">Challenging area for surgery</w:t>
       </w:r>
     </w:p>
     <w:p>
@@ -512,17 +818,53 @@
         <w:pStyle w:val="FirstParagraph"/>
       </w:pPr>
       <w:r>
-        <w:t xml:space="preserve">Locally-advanced cancers are those that have grown through the wall of the stomach</w:t>
-      </w:r>
-    </w:p>
-    <w:bookmarkEnd w:id="28"/>
-    <w:bookmarkStart w:id="29" w:name="distal-gastrectomy-1"/>
+        <w:t xml:space="preserve">If the lymph nodes contain enough cancer cells, they can be seen on CT scans or PET scans</w:t>
+      </w:r>
+    </w:p>
+    <w:bookmarkEnd w:id="34"/>
+    <w:bookmarkStart w:id="35" w:name="total-gastrectomy"/>
     <w:p>
       <w:pPr>
         <w:pStyle w:val="Heading2"/>
       </w:pPr>
       <w:r>
-        <w:t xml:space="preserve">10 Distal Gastrectomy</w:t>
+        <w:t xml:space="preserve">16 Total Gastrectomy</w:t>
+      </w:r>
+    </w:p>
+    <w:p>
+      <w:pPr>
+        <w:pStyle w:val="Compact"/>
+        <w:numPr>
+          <w:ilvl w:val="0"/>
+          <w:numId w:val="1014"/>
+        </w:numPr>
+      </w:pPr>
+      <w:r>
+        <w:t xml:space="preserve">Removes all of the stomach</w:t>
+      </w:r>
+    </w:p>
+    <w:p>
+      <w:pPr>
+        <w:pStyle w:val="Compact"/>
+        <w:numPr>
+          <w:ilvl w:val="0"/>
+          <w:numId w:val="1014"/>
+        </w:numPr>
+      </w:pPr>
+      <w:r>
+        <w:t xml:space="preserve">Reconstruction with small intestine</w:t>
+      </w:r>
+    </w:p>
+    <w:p>
+      <w:pPr>
+        <w:pStyle w:val="Compact"/>
+        <w:numPr>
+          <w:ilvl w:val="0"/>
+          <w:numId w:val="1014"/>
+        </w:numPr>
+      </w:pPr>
+      <w:r>
+        <w:t xml:space="preserve">Needed for those with CDH1 mutations</w:t>
       </w:r>
     </w:p>
     <w:p>
@@ -530,17 +872,17 @@
         <w:pStyle w:val="FirstParagraph"/>
       </w:pPr>
       <w:r>
-        <w:t xml:space="preserve">Locally-advanced cancers are those that have grown through the wall of the stomach</w:t>
-      </w:r>
-    </w:p>
-    <w:bookmarkEnd w:id="29"/>
-    <w:bookmarkStart w:id="30" w:name="subtotal-gastrectomy"/>
+        <w:t xml:space="preserve">If the lymph nodes contain enough cancer cells, they can be seen on CT scans or PET scans</w:t>
+      </w:r>
+    </w:p>
+    <w:bookmarkEnd w:id="35"/>
+    <w:bookmarkStart w:id="36" w:name="total-gastrectomy-1"/>
     <w:p>
       <w:pPr>
         <w:pStyle w:val="Heading2"/>
       </w:pPr>
       <w:r>
-        <w:t xml:space="preserve">11 Subtotal Gastrectomy</w:t>
+        <w:t xml:space="preserve">17 Total Gastrectomy</w:t>
       </w:r>
     </w:p>
     <w:p>
@@ -548,8 +890,139 @@
         <w:pStyle w:val="FirstParagraph"/>
       </w:pPr>
       <w:r>
+        <w:t xml:space="preserve">If the lymph nodes contain enough cancer cells, they can be seen on CT scans or PET scans</w:t>
+      </w:r>
+    </w:p>
+    <w:bookmarkEnd w:id="36"/>
+    <w:bookmarkStart w:id="37" w:name="esophagogastrectomy"/>
+    <w:p>
+      <w:pPr>
+        <w:pStyle w:val="Heading2"/>
+      </w:pPr>
+      <w:r>
+        <w:t xml:space="preserve">18 Esophagogastrectomy</w:t>
+      </w:r>
+    </w:p>
+    <w:p>
+      <w:pPr>
+        <w:pStyle w:val="Compact"/>
+        <w:numPr>
+          <w:ilvl w:val="0"/>
+          <w:numId w:val="1015"/>
+        </w:numPr>
+      </w:pPr>
+      <w:r>
+        <w:t xml:space="preserve">Removes top part of stomach</w:t>
+      </w:r>
+    </w:p>
+    <w:p>
+      <w:pPr>
+        <w:pStyle w:val="Compact"/>
+        <w:numPr>
+          <w:ilvl w:val="0"/>
+          <w:numId w:val="1015"/>
+        </w:numPr>
+      </w:pPr>
+      <w:r>
+        <w:t xml:space="preserve">Remove bottom half of esophagus</w:t>
+      </w:r>
+    </w:p>
+    <w:p>
+      <w:pPr>
+        <w:pStyle w:val="Compact"/>
+        <w:numPr>
+          <w:ilvl w:val="0"/>
+          <w:numId w:val="1015"/>
+        </w:numPr>
+      </w:pPr>
+      <w:r>
+        <w:t xml:space="preserve">Surgery in both abdomen and chest</w:t>
+      </w:r>
+    </w:p>
+    <w:p>
+      <w:pPr>
+        <w:pStyle w:val="FirstParagraph"/>
+      </w:pPr>
+      <w:r>
+        <w:t xml:space="preserve">If the lymph nodes contain enough cancer cells, they can be seen on CT scans or PET scans</w:t>
+      </w:r>
+    </w:p>
+    <w:bookmarkEnd w:id="37"/>
+    <w:bookmarkStart w:id="38" w:name="esophagogastrectomy-1"/>
+    <w:p>
+      <w:pPr>
+        <w:pStyle w:val="Heading2"/>
+      </w:pPr>
+      <w:r>
+        <w:t xml:space="preserve">19 Esophagogastrectomy</w:t>
+      </w:r>
+    </w:p>
+    <w:p>
+      <w:pPr>
+        <w:pStyle w:val="FirstParagraph"/>
+      </w:pPr>
+      <w:r>
         <w:br/>
       </w:r>
+    </w:p>
+    <w:p>
+      <w:pPr>
+        <w:pStyle w:val="Compact"/>
+        <w:numPr>
+          <w:ilvl w:val="0"/>
+          <w:numId w:val="1016"/>
+        </w:numPr>
+      </w:pPr>
+      <w:r>
+        <w:t xml:space="preserve">Removes top part of stomach</w:t>
+      </w:r>
+    </w:p>
+    <w:p>
+      <w:pPr>
+        <w:pStyle w:val="Compact"/>
+        <w:numPr>
+          <w:ilvl w:val="0"/>
+          <w:numId w:val="1016"/>
+        </w:numPr>
+      </w:pPr>
+      <w:r>
+        <w:t xml:space="preserve">Remove bottom half of esophagus</w:t>
+      </w:r>
+    </w:p>
+    <w:p>
+      <w:pPr>
+        <w:pStyle w:val="Compact"/>
+        <w:numPr>
+          <w:ilvl w:val="0"/>
+          <w:numId w:val="1016"/>
+        </w:numPr>
+      </w:pPr>
+      <w:r>
+        <w:t xml:space="preserve">Surgery in both abdomen and chest</w:t>
+      </w:r>
+    </w:p>
+    <w:p>
+      <w:pPr>
+        <w:pStyle w:val="FirstParagraph"/>
+      </w:pPr>
+      <w:r>
+        <w:t xml:space="preserve">If the lymph nodes contain enough cancer cells, they can be seen on CT scans or PET scans</w:t>
+      </w:r>
+    </w:p>
+    <w:bookmarkEnd w:id="38"/>
+    <w:bookmarkStart w:id="39" w:name="esophagogastrectomy-2"/>
+    <w:p>
+      <w:pPr>
+        <w:pStyle w:val="Heading2"/>
+      </w:pPr>
+      <w:r>
+        <w:t xml:space="preserve">20 Esophagogastrectomy</w:t>
+      </w:r>
+    </w:p>
+    <w:p>
+      <w:pPr>
+        <w:pStyle w:val="FirstParagraph"/>
+      </w:pPr>
       <w:r>
         <w:br/>
       </w:r>
@@ -559,23 +1032,35 @@
         <w:pStyle w:val="Compact"/>
         <w:numPr>
           <w:ilvl w:val="0"/>
-          <w:numId w:val="1010"/>
-        </w:numPr>
-      </w:pPr>
-      <w:r>
-        <w:t xml:space="preserve">Removes bottom 2/3 of stomach</w:t>
-      </w:r>
-    </w:p>
-    <w:p>
-      <w:pPr>
-        <w:pStyle w:val="Compact"/>
-        <w:numPr>
-          <w:ilvl w:val="0"/>
-          <w:numId w:val="1010"/>
-        </w:numPr>
-      </w:pPr>
-      <w:r>
-        <w:t xml:space="preserve">Rarely required for GI Stromal Tumors</w:t>
+          <w:numId w:val="1017"/>
+        </w:numPr>
+      </w:pPr>
+      <w:r>
+        <w:t xml:space="preserve">Removes top part of stomach</w:t>
+      </w:r>
+    </w:p>
+    <w:p>
+      <w:pPr>
+        <w:pStyle w:val="Compact"/>
+        <w:numPr>
+          <w:ilvl w:val="0"/>
+          <w:numId w:val="1017"/>
+        </w:numPr>
+      </w:pPr>
+      <w:r>
+        <w:t xml:space="preserve">Remove bottom half of esophagus</w:t>
+      </w:r>
+    </w:p>
+    <w:p>
+      <w:pPr>
+        <w:pStyle w:val="Compact"/>
+        <w:numPr>
+          <w:ilvl w:val="0"/>
+          <w:numId w:val="1017"/>
+        </w:numPr>
+      </w:pPr>
+      <w:r>
+        <w:t xml:space="preserve">Surgery in both abdomen and chest</w:t>
       </w:r>
     </w:p>
     <w:p>
@@ -583,17 +1068,17 @@
         <w:pStyle w:val="FirstParagraph"/>
       </w:pPr>
       <w:r>
-        <w:t xml:space="preserve">Locally-advanced cancers are those that have grown through the wall of the stomach</w:t>
-      </w:r>
-    </w:p>
-    <w:bookmarkEnd w:id="30"/>
-    <w:bookmarkStart w:id="31" w:name="subtotal-gastrectomy-1"/>
+        <w:t xml:space="preserve">If the lymph nodes contain enough cancer cells, they can be seen on CT scans or PET scans</w:t>
+      </w:r>
+    </w:p>
+    <w:bookmarkEnd w:id="39"/>
+    <w:bookmarkStart w:id="40" w:name="dual-tract-gastrectomy"/>
     <w:p>
       <w:pPr>
         <w:pStyle w:val="Heading2"/>
       </w:pPr>
       <w:r>
-        <w:t xml:space="preserve">12 Subtotal Gastrectomy</w:t>
+        <w:t xml:space="preserve">21 Dual Tract Gastrectomy</w:t>
       </w:r>
     </w:p>
     <w:p>
@@ -601,17 +1086,40 @@
         <w:pStyle w:val="FirstParagraph"/>
       </w:pPr>
       <w:r>
-        <w:t xml:space="preserve">Locally-advanced cancers are those that have grown through the wall of the stomach</w:t>
-      </w:r>
-    </w:p>
-    <w:bookmarkEnd w:id="31"/>
-    <w:bookmarkStart w:id="32" w:name="proximal-tumors"/>
+        <w:br/>
+      </w:r>
+      <w:r>
+        <w:t xml:space="preserve">Alternative surgical approach for small tumors near the top of the stomach</w:t>
+      </w:r>
+    </w:p>
+    <w:p>
+      <w:pPr>
+        <w:pStyle w:val="Compact"/>
+        <w:numPr>
+          <w:ilvl w:val="0"/>
+          <w:numId w:val="1018"/>
+        </w:numPr>
+      </w:pPr>
+      <w:r>
+        <w:t xml:space="preserve">Preserves the bottom of the stomach as a reservoir</w:t>
+      </w:r>
+    </w:p>
+    <w:p>
+      <w:pPr>
+        <w:pStyle w:val="FirstParagraph"/>
+      </w:pPr>
+      <w:r>
+        <w:t xml:space="preserve">If the lymph nodes contain enough cancer cells, they can be seen on CT scans or PET scans</w:t>
+      </w:r>
+    </w:p>
+    <w:bookmarkEnd w:id="40"/>
+    <w:bookmarkStart w:id="41" w:name="dual-tract-gastrectomy-1"/>
     <w:p>
       <w:pPr>
         <w:pStyle w:val="Heading2"/>
       </w:pPr>
       <w:r>
-        <w:t xml:space="preserve">13 Proximal Tumors</w:t>
+        <w:t xml:space="preserve">22 Dual Tract Gastrectomy</w:t>
       </w:r>
     </w:p>
     <w:p>
@@ -619,31 +1127,53 @@
         <w:pStyle w:val="FirstParagraph"/>
       </w:pPr>
       <w:r>
-        <w:br/>
-      </w:r>
-    </w:p>
-    <w:p>
-      <w:pPr>
-        <w:pStyle w:val="Compact"/>
-        <w:numPr>
-          <w:ilvl w:val="0"/>
-          <w:numId w:val="1011"/>
-        </w:numPr>
-      </w:pPr>
-      <w:r>
-        <w:t xml:space="preserve">Located near the top of the stomach</w:t>
-      </w:r>
-    </w:p>
-    <w:p>
-      <w:pPr>
-        <w:pStyle w:val="Compact"/>
-        <w:numPr>
-          <w:ilvl w:val="0"/>
-          <w:numId w:val="1011"/>
-        </w:numPr>
-      </w:pPr>
-      <w:r>
-        <w:t xml:space="preserve">Challenging area for surgery</w:t>
+        <w:t xml:space="preserve">If the lymph nodes contain enough cancer cells, they can be seen on CT scans or PET scans</w:t>
+      </w:r>
+    </w:p>
+    <w:bookmarkEnd w:id="41"/>
+    <w:bookmarkStart w:id="42" w:name="laparoscopy"/>
+    <w:p>
+      <w:pPr>
+        <w:pStyle w:val="Heading2"/>
+      </w:pPr>
+      <w:r>
+        <w:t xml:space="preserve">23 Laparoscopy</w:t>
+      </w:r>
+    </w:p>
+    <w:p>
+      <w:pPr>
+        <w:pStyle w:val="Compact"/>
+        <w:numPr>
+          <w:ilvl w:val="0"/>
+          <w:numId w:val="1019"/>
+        </w:numPr>
+      </w:pPr>
+      <w:r>
+        <w:t xml:space="preserve">Some stomach cancers can spread inside the abdomen</w:t>
+      </w:r>
+    </w:p>
+    <w:p>
+      <w:pPr>
+        <w:pStyle w:val="Compact"/>
+        <w:numPr>
+          <w:ilvl w:val="0"/>
+          <w:numId w:val="1019"/>
+        </w:numPr>
+      </w:pPr>
+      <w:r>
+        <w:t xml:space="preserve">Areas of spread can be very small (grain of rice)</w:t>
+      </w:r>
+    </w:p>
+    <w:p>
+      <w:pPr>
+        <w:pStyle w:val="Compact"/>
+        <w:numPr>
+          <w:ilvl w:val="0"/>
+          <w:numId w:val="1019"/>
+        </w:numPr>
+      </w:pPr>
+      <w:r>
+        <w:t xml:space="preserve">Laparoscopy can detect spread inside the abdomen</w:t>
       </w:r>
     </w:p>
     <w:p>
@@ -651,17 +1181,133 @@
         <w:pStyle w:val="FirstParagraph"/>
       </w:pPr>
       <w:r>
-        <w:t xml:space="preserve">If the lymph nodes contain enough cancer cells, they can be seen on CT scans or PET scans</w:t>
-      </w:r>
-    </w:p>
-    <w:bookmarkEnd w:id="32"/>
-    <w:bookmarkStart w:id="33" w:name="total-gastrectomy"/>
+        <w:t xml:space="preserve">Not all patients with gastric cancer need a laparoscopy.</w:t>
+      </w:r>
+    </w:p>
+    <w:bookmarkEnd w:id="42"/>
+    <w:bookmarkStart w:id="43" w:name="laparoscopy-1"/>
     <w:p>
       <w:pPr>
         <w:pStyle w:val="Heading2"/>
       </w:pPr>
       <w:r>
-        <w:t xml:space="preserve">14 Total Gastrectomy</w:t>
+        <w:t xml:space="preserve">24 Laparoscopy</w:t>
+      </w:r>
+    </w:p>
+    <w:p>
+      <w:pPr>
+        <w:pStyle w:val="Compact"/>
+        <w:numPr>
+          <w:ilvl w:val="0"/>
+          <w:numId w:val="1020"/>
+        </w:numPr>
+      </w:pPr>
+      <w:r>
+        <w:t xml:space="preserve">General anesthetic</w:t>
+      </w:r>
+    </w:p>
+    <w:p>
+      <w:pPr>
+        <w:pStyle w:val="Compact"/>
+        <w:numPr>
+          <w:ilvl w:val="0"/>
+          <w:numId w:val="1020"/>
+        </w:numPr>
+      </w:pPr>
+      <w:r>
+        <w:t xml:space="preserve">Several 1/4” incisions</w:t>
+      </w:r>
+    </w:p>
+    <w:p>
+      <w:pPr>
+        <w:pStyle w:val="Compact"/>
+        <w:numPr>
+          <w:ilvl w:val="0"/>
+          <w:numId w:val="1020"/>
+        </w:numPr>
+      </w:pPr>
+      <w:r>
+        <w:t xml:space="preserve">Telescope examines the abdomen</w:t>
+      </w:r>
+    </w:p>
+    <w:p>
+      <w:pPr>
+        <w:pStyle w:val="Compact"/>
+        <w:numPr>
+          <w:ilvl w:val="0"/>
+          <w:numId w:val="1020"/>
+        </w:numPr>
+      </w:pPr>
+      <w:r>
+        <w:t xml:space="preserve">Biopsies can be performed.</w:t>
+      </w:r>
+    </w:p>
+    <w:bookmarkEnd w:id="43"/>
+    <w:bookmarkStart w:id="44" w:name="risks-of-surgery"/>
+    <w:p>
+      <w:pPr>
+        <w:pStyle w:val="Heading2"/>
+      </w:pPr>
+      <w:r>
+        <w:t xml:space="preserve">25 Risks of Surgery</w:t>
+      </w:r>
+    </w:p>
+    <w:p>
+      <w:pPr>
+        <w:pStyle w:val="Compact"/>
+        <w:numPr>
+          <w:ilvl w:val="0"/>
+          <w:numId w:val="1021"/>
+        </w:numPr>
+      </w:pPr>
+      <w:r>
+        <w:t xml:space="preserve">Leak where bowel is joined together (anastomosis)</w:t>
+      </w:r>
+    </w:p>
+    <w:p>
+      <w:pPr>
+        <w:pStyle w:val="Compact"/>
+        <w:numPr>
+          <w:ilvl w:val="0"/>
+          <w:numId w:val="1021"/>
+        </w:numPr>
+      </w:pPr>
+      <w:r>
+        <w:t xml:space="preserve">Bleeding requiring reoperation</w:t>
+      </w:r>
+    </w:p>
+    <w:p>
+      <w:pPr>
+        <w:pStyle w:val="Compact"/>
+        <w:numPr>
+          <w:ilvl w:val="0"/>
+          <w:numId w:val="1021"/>
+        </w:numPr>
+      </w:pPr>
+      <w:r>
+        <w:t xml:space="preserve">Delayed stomach function</w:t>
+      </w:r>
+    </w:p>
+    <w:p>
+      <w:pPr>
+        <w:pStyle w:val="Compact"/>
+        <w:numPr>
+          <w:ilvl w:val="0"/>
+          <w:numId w:val="1021"/>
+        </w:numPr>
+      </w:pPr>
+      <w:r>
+        <w:t xml:space="preserve">Infection in the abdomen</w:t>
+      </w:r>
+    </w:p>
+    <w:bookmarkEnd w:id="44"/>
+    <w:bookmarkStart w:id="45" w:name="primary-care-practitioner-pcp"/>
+    <w:p>
+      <w:pPr>
+        <w:pStyle w:val="Heading2"/>
+      </w:pPr>
+      <w:r>
+        <w:t xml:space="preserve">26 Primary Care Practitioner (PCP)</w:t>
       </w:r>
     </w:p>
     <w:p>
@@ -669,10 +1315,7 @@
         <w:pStyle w:val="FirstParagraph"/>
       </w:pPr>
       <w:r>
-        <w:br/>
-      </w:r>
-      <w:r>
-        <w:t xml:space="preserve">- Removes all of the stomach - Very rarely required for GI Stromal Tumors</w:t>
+        <w:t xml:space="preserve">Critical to coordinate care between specialists.</w:t>
       </w:r>
     </w:p>
     <w:p>
@@ -680,372 +1323,153 @@
         <w:pStyle w:val="BodyText"/>
       </w:pPr>
       <w:r>
-        <w:t xml:space="preserve">If the lymph nodes contain enough cancer cells, they can be seen on CT scans or PET scans</w:t>
-      </w:r>
-    </w:p>
-    <w:bookmarkEnd w:id="33"/>
-    <w:bookmarkStart w:id="34" w:name="total-gastrectomy-1"/>
+        <w:t xml:space="preserve">We will update your PCP after each visit</w:t>
+      </w:r>
+    </w:p>
+    <w:p>
+      <w:pPr>
+        <w:pStyle w:val="BodyText"/>
+      </w:pPr>
+      <w:r>
+        <w:t xml:space="preserve">PCP Referral Line (844) 235-6998</w:t>
+      </w:r>
+    </w:p>
+    <w:bookmarkEnd w:id="45"/>
+    <w:bookmarkStart w:id="46" w:name="my-atrium-patient-portal"/>
     <w:p>
       <w:pPr>
         <w:pStyle w:val="Heading2"/>
       </w:pPr>
       <w:r>
-        <w:t xml:space="preserve">15 Total Gastrectomy</w:t>
-      </w:r>
-    </w:p>
-    <w:p>
-      <w:pPr>
-        <w:pStyle w:val="FirstParagraph"/>
-      </w:pPr>
-      <w:r>
-        <w:t xml:space="preserve">If the lymph nodes contain enough cancer cells, they can be seen on CT scans or PET scans</w:t>
-      </w:r>
-    </w:p>
-    <w:bookmarkEnd w:id="34"/>
-    <w:bookmarkStart w:id="35" w:name="dual-tract-gastrectomy"/>
+        <w:t xml:space="preserve">27 My Atrium Patient Portal</w:t>
+      </w:r>
+    </w:p>
+    <w:p>
+      <w:pPr>
+        <w:pStyle w:val="Compact"/>
+        <w:numPr>
+          <w:ilvl w:val="0"/>
+          <w:numId w:val="1022"/>
+        </w:numPr>
+      </w:pPr>
+      <w:r>
+        <w:t xml:space="preserve">Critical to good communication with your care team</w:t>
+      </w:r>
+    </w:p>
+    <w:p>
+      <w:pPr>
+        <w:pStyle w:val="Compact"/>
+        <w:numPr>
+          <w:ilvl w:val="0"/>
+          <w:numId w:val="1022"/>
+        </w:numPr>
+      </w:pPr>
+      <w:r>
+        <w:t xml:space="preserve">Available for desktop or laptop or phone</w:t>
+      </w:r>
+    </w:p>
+    <w:p>
+      <w:pPr>
+        <w:pStyle w:val="Compact"/>
+        <w:numPr>
+          <w:ilvl w:val="0"/>
+          <w:numId w:val="1022"/>
+        </w:numPr>
+      </w:pPr>
+      <w:r>
+        <w:t xml:space="preserve">Sign up at my.atriumhealth.org</w:t>
+      </w:r>
+    </w:p>
+    <w:bookmarkEnd w:id="46"/>
+    <w:bookmarkStart w:id="47" w:name="exercise"/>
     <w:p>
       <w:pPr>
         <w:pStyle w:val="Heading2"/>
       </w:pPr>
       <w:r>
-        <w:t xml:space="preserve">16 Dual Tract Gastrectomy</w:t>
-      </w:r>
-    </w:p>
-    <w:p>
-      <w:pPr>
-        <w:pStyle w:val="FirstParagraph"/>
-      </w:pPr>
-      <w:r>
-        <w:br/>
-      </w:r>
-      <w:r>
-        <w:t xml:space="preserve">Alternative surgical approach for small tumors near the top of the stomach</w:t>
-      </w:r>
-    </w:p>
-    <w:p>
-      <w:pPr>
-        <w:pStyle w:val="Compact"/>
-        <w:numPr>
-          <w:ilvl w:val="0"/>
-          <w:numId w:val="1012"/>
-        </w:numPr>
-      </w:pPr>
-      <w:r>
-        <w:t xml:space="preserve">Preserves the bottom of the stomach as a reservoir</w:t>
-      </w:r>
-    </w:p>
-    <w:p>
-      <w:pPr>
-        <w:pStyle w:val="FirstParagraph"/>
-      </w:pPr>
-      <w:r>
-        <w:t xml:space="preserve">If the lymph nodes contain enough cancer cells, they can be seen on CT scans or PET scans</w:t>
-      </w:r>
-    </w:p>
-    <w:bookmarkEnd w:id="35"/>
-    <w:bookmarkStart w:id="36" w:name="dual-tract-gastrectomy-1"/>
+        <w:t xml:space="preserve">28 Exercise</w:t>
+      </w:r>
+    </w:p>
+    <w:p>
+      <w:pPr>
+        <w:pStyle w:val="Compact"/>
+        <w:numPr>
+          <w:ilvl w:val="0"/>
+          <w:numId w:val="1023"/>
+        </w:numPr>
+      </w:pPr>
+      <w:r>
+        <w:t xml:space="preserve">Reduces risk of complications from treatment</w:t>
+      </w:r>
+    </w:p>
+    <w:p>
+      <w:pPr>
+        <w:pStyle w:val="Compact"/>
+        <w:numPr>
+          <w:ilvl w:val="0"/>
+          <w:numId w:val="1023"/>
+        </w:numPr>
+      </w:pPr>
+      <w:r>
+        <w:t xml:space="preserve">Goal is 30min/day of vigorous exercise 6 days/wk</w:t>
+      </w:r>
+    </w:p>
+    <w:p>
+      <w:pPr>
+        <w:pStyle w:val="Compact"/>
+        <w:numPr>
+          <w:ilvl w:val="1"/>
+          <w:numId w:val="1024"/>
+        </w:numPr>
+      </w:pPr>
+      <w:r>
+        <w:t xml:space="preserve">Working hard enough that you can’t converse</w:t>
+      </w:r>
+    </w:p>
+    <w:p>
+      <w:pPr>
+        <w:pStyle w:val="Compact"/>
+        <w:numPr>
+          <w:ilvl w:val="1"/>
+          <w:numId w:val="1024"/>
+        </w:numPr>
+      </w:pPr>
+      <w:r>
+        <w:t xml:space="preserve">Start slowly and build up</w:t>
+      </w:r>
+    </w:p>
+    <w:p>
+      <w:pPr>
+        <w:pStyle w:val="Compact"/>
+        <w:numPr>
+          <w:ilvl w:val="1"/>
+          <w:numId w:val="1024"/>
+        </w:numPr>
+      </w:pPr>
+      <w:r>
+        <w:t xml:space="preserve">Every day counts! (Aim for daily activity)</w:t>
+      </w:r>
+    </w:p>
+    <w:bookmarkEnd w:id="47"/>
+    <w:bookmarkStart w:id="48" w:name="smoking-cessation"/>
     <w:p>
       <w:pPr>
         <w:pStyle w:val="Heading2"/>
       </w:pPr>
       <w:r>
-        <w:t xml:space="preserve">17 Dual Tract Gastrectomy</w:t>
-      </w:r>
-    </w:p>
-    <w:p>
-      <w:pPr>
-        <w:pStyle w:val="FirstParagraph"/>
-      </w:pPr>
-      <w:r>
-        <w:t xml:space="preserve">If the lymph nodes contain enough cancer cells, they can be seen on CT scans or PET scans</w:t>
-      </w:r>
-    </w:p>
-    <w:bookmarkEnd w:id="36"/>
-    <w:bookmarkStart w:id="37" w:name="risks-of-surgery"/>
-    <w:p>
-      <w:pPr>
-        <w:pStyle w:val="Heading2"/>
-      </w:pPr>
-      <w:r>
-        <w:t xml:space="preserve">18 Risks of Surgery</w:t>
-      </w:r>
-    </w:p>
-    <w:p>
-      <w:pPr>
-        <w:pStyle w:val="Compact"/>
-        <w:numPr>
-          <w:ilvl w:val="0"/>
-          <w:numId w:val="1013"/>
-        </w:numPr>
-      </w:pPr>
-      <w:r>
-        <w:t xml:space="preserve">Leak where bowel is joined together (anastomosis)</w:t>
-      </w:r>
-    </w:p>
-    <w:p>
-      <w:pPr>
-        <w:pStyle w:val="Compact"/>
-        <w:numPr>
-          <w:ilvl w:val="0"/>
-          <w:numId w:val="1013"/>
-        </w:numPr>
-      </w:pPr>
-      <w:r>
-        <w:t xml:space="preserve">Bleeding requiring reoperation</w:t>
-      </w:r>
-    </w:p>
-    <w:p>
-      <w:pPr>
-        <w:pStyle w:val="Compact"/>
-        <w:numPr>
-          <w:ilvl w:val="0"/>
-          <w:numId w:val="1013"/>
-        </w:numPr>
-      </w:pPr>
-      <w:r>
-        <w:t xml:space="preserve">Delayed stomach function</w:t>
-      </w:r>
-    </w:p>
-    <w:p>
-      <w:pPr>
-        <w:pStyle w:val="Compact"/>
-        <w:numPr>
-          <w:ilvl w:val="0"/>
-          <w:numId w:val="1013"/>
-        </w:numPr>
-      </w:pPr>
-      <w:r>
-        <w:t xml:space="preserve">Infection in the abdomen</w:t>
-      </w:r>
-    </w:p>
-    <w:bookmarkEnd w:id="37"/>
-    <w:bookmarkStart w:id="38" w:name="laparoscopy"/>
-    <w:p>
-      <w:pPr>
-        <w:pStyle w:val="Heading2"/>
-      </w:pPr>
-      <w:r>
-        <w:t xml:space="preserve">19 Laparoscopy</w:t>
-      </w:r>
-    </w:p>
-    <w:p>
-      <w:pPr>
-        <w:pStyle w:val="Compact"/>
-        <w:numPr>
-          <w:ilvl w:val="0"/>
-          <w:numId w:val="1014"/>
-        </w:numPr>
-      </w:pPr>
-      <w:r>
-        <w:t xml:space="preserve">Some stomach cancers can spread inside the abdomen</w:t>
-      </w:r>
-    </w:p>
-    <w:p>
-      <w:pPr>
-        <w:pStyle w:val="Compact"/>
-        <w:numPr>
-          <w:ilvl w:val="0"/>
-          <w:numId w:val="1014"/>
-        </w:numPr>
-      </w:pPr>
-      <w:r>
-        <w:t xml:space="preserve">Areas of spread can be very small (grain of rice)</w:t>
-      </w:r>
-    </w:p>
-    <w:p>
-      <w:pPr>
-        <w:pStyle w:val="Compact"/>
-        <w:numPr>
-          <w:ilvl w:val="0"/>
-          <w:numId w:val="1014"/>
-        </w:numPr>
-      </w:pPr>
-      <w:r>
-        <w:t xml:space="preserve">Laparoscopy can detect spread inside the abdomen</w:t>
-      </w:r>
-    </w:p>
-    <w:p>
-      <w:pPr>
-        <w:pStyle w:val="FirstParagraph"/>
-      </w:pPr>
-      <w:r>
-        <w:t xml:space="preserve">Not all patients with esophageal cancer need a laparoscopy.</w:t>
-      </w:r>
-    </w:p>
-    <w:p>
-      <w:pPr>
-        <w:pStyle w:val="BodyText"/>
-      </w:pPr>
-      <w:r>
-        <w:t xml:space="preserve">In general, laparoscopy is considered for cancers that invade from the esophagus into the stomach.</w:t>
-      </w:r>
-    </w:p>
-    <w:bookmarkEnd w:id="38"/>
-    <w:bookmarkStart w:id="39" w:name="laparoscopy-1"/>
-    <w:p>
-      <w:pPr>
-        <w:pStyle w:val="Heading2"/>
-      </w:pPr>
-      <w:r>
-        <w:t xml:space="preserve">20 Laparoscopy</w:t>
-      </w:r>
-    </w:p>
-    <w:p>
-      <w:pPr>
-        <w:pStyle w:val="FirstParagraph"/>
-      </w:pPr>
-      <w:r>
-        <w:t xml:space="preserve">A laparoscopy is performed under a general anesthetic.</w:t>
-      </w:r>
-    </w:p>
-    <w:p>
-      <w:pPr>
-        <w:pStyle w:val="Compact"/>
-        <w:numPr>
-          <w:ilvl w:val="0"/>
-          <w:numId w:val="1015"/>
-        </w:numPr>
-      </w:pPr>
-      <w:r>
-        <w:t xml:space="preserve">Several incisions 1/4” long</w:t>
-      </w:r>
-    </w:p>
-    <w:p>
-      <w:pPr>
-        <w:pStyle w:val="Compact"/>
-        <w:numPr>
-          <w:ilvl w:val="0"/>
-          <w:numId w:val="1015"/>
-        </w:numPr>
-      </w:pPr>
-      <w:r>
-        <w:t xml:space="preserve">A telescope is inserted to look inside the abdominal cavity.</w:t>
-      </w:r>
-    </w:p>
-    <w:p>
-      <w:pPr>
-        <w:pStyle w:val="Compact"/>
-        <w:numPr>
-          <w:ilvl w:val="0"/>
-          <w:numId w:val="1015"/>
-        </w:numPr>
-      </w:pPr>
-      <w:r>
-        <w:t xml:space="preserve">Biopsies can be performed.</w:t>
-      </w:r>
-    </w:p>
-    <w:bookmarkEnd w:id="39"/>
-    <w:bookmarkStart w:id="40" w:name="primary-care-practitioner-pcp"/>
-    <w:p>
-      <w:pPr>
-        <w:pStyle w:val="Heading2"/>
-      </w:pPr>
-      <w:r>
-        <w:t xml:space="preserve">21 Primary Care Practitioner (PCP)</w:t>
-      </w:r>
-    </w:p>
-    <w:p>
-      <w:pPr>
-        <w:pStyle w:val="FirstParagraph"/>
-      </w:pPr>
-      <w:r>
-        <w:t xml:space="preserve">Critical to coordinate care between specialists.</w:t>
-      </w:r>
-    </w:p>
-    <w:p>
-      <w:pPr>
-        <w:pStyle w:val="BodyText"/>
-      </w:pPr>
-      <w:r>
-        <w:t xml:space="preserve">We will update your PCP after each visit</w:t>
-      </w:r>
-    </w:p>
-    <w:p>
-      <w:pPr>
-        <w:pStyle w:val="BodyText"/>
-      </w:pPr>
-      <w:r>
-        <w:t xml:space="preserve">PCP Referral Line (844) 235-6998</w:t>
-      </w:r>
-    </w:p>
-    <w:bookmarkEnd w:id="40"/>
-    <w:bookmarkStart w:id="41" w:name="my-atrium-patient-portal"/>
-    <w:p>
-      <w:pPr>
-        <w:pStyle w:val="Heading2"/>
-      </w:pPr>
-      <w:r>
-        <w:t xml:space="preserve">22 My Atrium Patient Portal</w:t>
-      </w:r>
-    </w:p>
-    <w:p>
-      <w:pPr>
-        <w:pStyle w:val="Compact"/>
-        <w:numPr>
-          <w:ilvl w:val="0"/>
-          <w:numId w:val="1016"/>
-        </w:numPr>
-      </w:pPr>
-      <w:r>
-        <w:t xml:space="preserve">Critical to good communication with your care team</w:t>
-      </w:r>
-    </w:p>
-    <w:p>
-      <w:pPr>
-        <w:pStyle w:val="Compact"/>
-        <w:numPr>
-          <w:ilvl w:val="0"/>
-          <w:numId w:val="1016"/>
-        </w:numPr>
-      </w:pPr>
-      <w:r>
-        <w:t xml:space="preserve">Available for desktop or laptop or phone</w:t>
-      </w:r>
-    </w:p>
-    <w:p>
-      <w:pPr>
-        <w:pStyle w:val="Compact"/>
-        <w:numPr>
-          <w:ilvl w:val="0"/>
-          <w:numId w:val="1016"/>
-        </w:numPr>
-      </w:pPr>
-      <w:r>
-        <w:t xml:space="preserve">Sign up at my.atriumhealth.org</w:t>
-      </w:r>
-    </w:p>
-    <w:bookmarkEnd w:id="41"/>
-    <w:bookmarkStart w:id="42" w:name="exercise"/>
-    <w:p>
-      <w:pPr>
-        <w:pStyle w:val="Heading2"/>
-      </w:pPr>
-      <w:r>
-        <w:t xml:space="preserve">23 Exercise</w:t>
-      </w:r>
-    </w:p>
-    <w:p>
-      <w:pPr>
-        <w:pStyle w:val="Compact"/>
-        <w:numPr>
-          <w:ilvl w:val="0"/>
-          <w:numId w:val="1017"/>
-        </w:numPr>
-      </w:pPr>
-      <w:r>
-        <w:t xml:space="preserve">Reduces risk of complications from treatment</w:t>
-      </w:r>
-    </w:p>
-    <w:p>
-      <w:pPr>
-        <w:pStyle w:val="Compact"/>
-        <w:numPr>
-          <w:ilvl w:val="0"/>
-          <w:numId w:val="1017"/>
-        </w:numPr>
-      </w:pPr>
-      <w:r>
-        <w:t xml:space="preserve">Goal is 30min/day of vigorous exercise 6 days/wk</w:t>
+        <w:t xml:space="preserve">29 Smoking Cessation</w:t>
+      </w:r>
+    </w:p>
+    <w:p>
+      <w:pPr>
+        <w:pStyle w:val="Compact"/>
+        <w:numPr>
+          <w:ilvl w:val="0"/>
+          <w:numId w:val="1025"/>
+        </w:numPr>
+      </w:pPr>
+      <w:r>
+        <w:t xml:space="preserve">Smoking makes cancer treatment more difficult</w:t>
       </w:r>
     </w:p>
     <w:p>
@@ -1053,11 +1477,23 @@
         <w:pStyle w:val="Compact"/>
         <w:numPr>
           <w:ilvl w:val="1"/>
-          <w:numId w:val="1018"/>
-        </w:numPr>
-      </w:pPr>
-      <w:r>
-        <w:t xml:space="preserve">Working hard enough that you can’t converse</w:t>
+          <w:numId w:val="1026"/>
+        </w:numPr>
+      </w:pPr>
+      <w:r>
+        <w:t xml:space="preserve">Increases risk of complications after surgery</w:t>
+      </w:r>
+    </w:p>
+    <w:p>
+      <w:pPr>
+        <w:pStyle w:val="Compact"/>
+        <w:numPr>
+          <w:ilvl w:val="0"/>
+          <w:numId w:val="1025"/>
+        </w:numPr>
+      </w:pPr>
+      <w:r>
+        <w:t xml:space="preserve">Options for help with smoking cessation:</w:t>
       </w:r>
     </w:p>
     <w:p>
@@ -1065,11 +1501,11 @@
         <w:pStyle w:val="Compact"/>
         <w:numPr>
           <w:ilvl w:val="1"/>
-          <w:numId w:val="1018"/>
-        </w:numPr>
-      </w:pPr>
-      <w:r>
-        <w:t xml:space="preserve">Start slowly and build up</w:t>
+          <w:numId w:val="1027"/>
+        </w:numPr>
+      </w:pPr>
+      <w:r>
+        <w:t xml:space="preserve">NC Quit Line 1-800-QUIT-NOW (1-800-784-8669)</w:t>
       </w:r>
     </w:p>
     <w:p>
@@ -1077,33 +1513,11 @@
         <w:pStyle w:val="Compact"/>
         <w:numPr>
           <w:ilvl w:val="1"/>
-          <w:numId w:val="1018"/>
-        </w:numPr>
-      </w:pPr>
-      <w:r>
-        <w:t xml:space="preserve">Every day counts! (Aim for daily activity)</w:t>
-      </w:r>
-    </w:p>
-    <w:bookmarkEnd w:id="42"/>
-    <w:bookmarkStart w:id="44" w:name="smoking-cessation"/>
-    <w:p>
-      <w:pPr>
-        <w:pStyle w:val="Heading2"/>
-      </w:pPr>
-      <w:r>
-        <w:t xml:space="preserve">24 Smoking Cessation</w:t>
-      </w:r>
-    </w:p>
-    <w:p>
-      <w:pPr>
-        <w:pStyle w:val="Compact"/>
-        <w:numPr>
-          <w:ilvl w:val="0"/>
-          <w:numId w:val="1019"/>
-        </w:numPr>
-      </w:pPr>
-      <w:r>
-        <w:t xml:space="preserve">Smoking makes cancer treatment more difficult</w:t>
+          <w:numId w:val="1027"/>
+        </w:numPr>
+      </w:pPr>
+      <w:r>
+        <w:t xml:space="preserve">American Lung Assn www.freedomfromsmoking.org</w:t>
       </w:r>
     </w:p>
     <w:p>
@@ -1111,75 +1525,14 @@
         <w:pStyle w:val="Compact"/>
         <w:numPr>
           <w:ilvl w:val="1"/>
-          <w:numId w:val="1020"/>
-        </w:numPr>
-      </w:pPr>
-      <w:r>
-        <w:t xml:space="preserve">Increases risk of complications after surgery</w:t>
-      </w:r>
-    </w:p>
-    <w:p>
-      <w:pPr>
-        <w:pStyle w:val="Compact"/>
-        <w:numPr>
-          <w:ilvl w:val="0"/>
-          <w:numId w:val="1019"/>
-        </w:numPr>
-      </w:pPr>
-      <w:r>
-        <w:t xml:space="preserve">Options for help with smoking cessation:</w:t>
-      </w:r>
-    </w:p>
-    <w:p>
-      <w:pPr>
-        <w:pStyle w:val="Compact"/>
-        <w:numPr>
-          <w:ilvl w:val="1"/>
-          <w:numId w:val="1021"/>
-        </w:numPr>
-      </w:pPr>
-      <w:r>
-        <w:t xml:space="preserve">NC Quit Line 1-800-QUIT-NOW (1-800-784-8669)</w:t>
-      </w:r>
-    </w:p>
-    <w:p>
-      <w:pPr>
-        <w:pStyle w:val="Compact"/>
-        <w:numPr>
-          <w:ilvl w:val="1"/>
-          <w:numId w:val="1021"/>
-        </w:numPr>
-      </w:pPr>
-      <w:r>
-        <w:t xml:space="preserve">American Lung Assn www.freedomfromsmoking.org</w:t>
-      </w:r>
-    </w:p>
-    <w:p>
-      <w:pPr>
-        <w:pStyle w:val="Compact"/>
-        <w:numPr>
-          <w:ilvl w:val="1"/>
-          <w:numId w:val="1021"/>
+          <w:numId w:val="1027"/>
         </w:numPr>
       </w:pPr>
       <w:r>
         <w:t xml:space="preserve">Smoking Cessation Counseling (Metro Charlotte)</w:t>
       </w:r>
     </w:p>
-    <w:p>
-      <w:pPr>
-        <w:pStyle w:val="FirstParagraph"/>
-      </w:pPr>
-      <w:hyperlink r:id="rId43">
-        <w:r>
-          <w:rPr>
-            <w:rStyle w:val="Hyperlink"/>
-          </w:rPr>
-          <w:t xml:space="preserve">Gastrectomy Slideshow</w:t>
-        </w:r>
-      </w:hyperlink>
-    </w:p>
-    <w:bookmarkEnd w:id="44"/>
+    <w:bookmarkEnd w:id="48"/>
     <w:sectPr/>
   </w:body>
 </w:document>
@@ -1453,6 +1806,24 @@
     <w:abstractNumId w:val="991"/>
   </w:num>
   <w:num w:numId="1021">
+    <w:abstractNumId w:val="991"/>
+  </w:num>
+  <w:num w:numId="1022">
+    <w:abstractNumId w:val="991"/>
+  </w:num>
+  <w:num w:numId="1023">
+    <w:abstractNumId w:val="991"/>
+  </w:num>
+  <w:num w:numId="1024">
+    <w:abstractNumId w:val="991"/>
+  </w:num>
+  <w:num w:numId="1025">
+    <w:abstractNumId w:val="991"/>
+  </w:num>
+  <w:num w:numId="1026">
+    <w:abstractNumId w:val="991"/>
+  </w:num>
+  <w:num w:numId="1027">
     <w:abstractNumId w:val="991"/>
   </w:num>
 </w:numbering>

--- a/lci_gist.docx
+++ b/lci_gist.docx
@@ -192,13 +192,13 @@
       </w:r>
     </w:p>
     <w:bookmarkEnd w:id="21"/>
-    <w:bookmarkStart w:id="22" w:name="benign-or-malignant"/>
+    <w:bookmarkStart w:id="22" w:name="gist-benign-or-malignant"/>
     <w:p>
       <w:pPr>
         <w:pStyle w:val="Heading2"/>
       </w:pPr>
       <w:r>
-        <w:t xml:space="preserve">3 Benign or Malignant?</w:t>
+        <w:t xml:space="preserve">3 GIST: Benign or Malignant?</w:t>
       </w:r>
     </w:p>
     <w:p>

--- a/lci_gist.docx
+++ b/lci_gist.docx
@@ -1533,7 +1533,11 @@
       </w:r>
     </w:p>
     <w:bookmarkEnd w:id="48"/>
-    <w:sectPr/>
+    <w:sectPr>
+      <w:footnotePr>
+        <w:numRestart w:val="eachSect"/>
+      </w:footnotePr>
+    </w:sectPr>
   </w:body>
 </w:document>
 </file>
@@ -1889,8 +1893,6 @@
     </w:pPr>
     <w:rPr>
       <w:rFonts w:asciiTheme="majorHAnsi" w:cstheme="majorBidi" w:eastAsiaTheme="majorEastAsia" w:hAnsiTheme="majorHAnsi"/>
-      <w:spacing w:val="-10"/>
-      <w:kern w:val="28"/>
       <w:sz w:val="56"/>
       <w:szCs w:val="56"/>
     </w:rPr>
@@ -1903,8 +1905,6 @@
     <w:rsid w:val="00A10FD9"/>
     <w:rPr>
       <w:rFonts w:asciiTheme="majorHAnsi" w:cstheme="majorBidi" w:eastAsiaTheme="majorEastAsia" w:hAnsiTheme="majorHAnsi"/>
-      <w:spacing w:val="-10"/>
-      <w:kern w:val="28"/>
       <w:sz w:val="56"/>
       <w:szCs w:val="56"/>
     </w:rPr>
@@ -1945,23 +1945,31 @@
   </w:style>
   <w:style w:customStyle="1" w:styleId="Author" w:type="paragraph">
     <w:name w:val="Author"/>
+    <w:basedOn w:val="Title"/>
     <w:next w:val="BodyText"/>
     <w:qFormat/>
     <w:pPr>
       <w:keepNext/>
       <w:keepLines/>
-      <w:jc w:val="center"/>
     </w:pPr>
+    <w:rPr>
+      <w:sz w:val="24"/>
+      <w:szCs w:val="24"/>
+    </w:rPr>
   </w:style>
   <w:style w:styleId="Date" w:type="paragraph">
     <w:name w:val="Date"/>
+    <w:basedOn w:val="Title"/>
     <w:next w:val="BodyText"/>
     <w:qFormat/>
     <w:pPr>
       <w:keepNext/>
       <w:keepLines/>
-      <w:jc w:val="center"/>
     </w:pPr>
+    <w:rPr>
+      <w:sz w:val="24"/>
+      <w:szCs w:val="24"/>
+    </w:rPr>
   </w:style>
   <w:style w:customStyle="1" w:styleId="AbstractTitle" w:type="paragraph">
     <w:name w:val="Abstract Title"/>

--- a/lci_gist.docx
+++ b/lci_gist.docx
@@ -1533,6 +1533,150 @@
       </w:r>
     </w:p>
     <w:bookmarkEnd w:id="48"/>
+    <w:bookmarkStart w:id="49" w:name="team-members---physicians"/>
+    <w:p>
+      <w:pPr>
+        <w:pStyle w:val="Heading2"/>
+      </w:pPr>
+      <w:r>
+        <w:t xml:space="preserve">30 Team Members - Physicians</w:t>
+      </w:r>
+    </w:p>
+    <w:p>
+      <w:pPr>
+        <w:pStyle w:val="FirstParagraph"/>
+      </w:pPr>
+      <w:r>
+        <w:t xml:space="preserve">Primary Care Provider</w:t>
+      </w:r>
+    </w:p>
+    <w:p>
+      <w:pPr>
+        <w:pStyle w:val="BodyText"/>
+      </w:pPr>
+      <w:r>
+        <w:t xml:space="preserve">Gastroenterologist</w:t>
+      </w:r>
+    </w:p>
+    <w:p>
+      <w:pPr>
+        <w:pStyle w:val="BodyText"/>
+      </w:pPr>
+      <w:r>
+        <w:t xml:space="preserve">Medical Oncologist (chemotherapy)</w:t>
+      </w:r>
+    </w:p>
+    <w:p>
+      <w:pPr>
+        <w:pStyle w:val="BodyText"/>
+      </w:pPr>
+      <w:r>
+        <w:t xml:space="preserve">Radiation Oncologist (radiation)</w:t>
+      </w:r>
+    </w:p>
+    <w:p>
+      <w:pPr>
+        <w:pStyle w:val="BodyText"/>
+      </w:pPr>
+      <w:r>
+        <w:t xml:space="preserve">Surgeons</w:t>
+      </w:r>
+    </w:p>
+    <w:p>
+      <w:pPr>
+        <w:pStyle w:val="Compact"/>
+        <w:numPr>
+          <w:ilvl w:val="0"/>
+          <w:numId w:val="1028"/>
+        </w:numPr>
+      </w:pPr>
+      <w:r>
+        <w:t xml:space="preserve">Jonathan Salo MD</w:t>
+      </w:r>
+    </w:p>
+    <w:p>
+      <w:pPr>
+        <w:pStyle w:val="Compact"/>
+        <w:numPr>
+          <w:ilvl w:val="0"/>
+          <w:numId w:val="1028"/>
+        </w:numPr>
+      </w:pPr>
+      <w:r>
+        <w:t xml:space="preserve">Jeffrey Hagen MD</w:t>
+      </w:r>
+    </w:p>
+    <w:p>
+      <w:pPr>
+        <w:pStyle w:val="Compact"/>
+        <w:numPr>
+          <w:ilvl w:val="0"/>
+          <w:numId w:val="1028"/>
+        </w:numPr>
+      </w:pPr>
+      <w:r>
+        <w:t xml:space="preserve">Michael Roach MD</w:t>
+      </w:r>
+    </w:p>
+    <w:bookmarkEnd w:id="49"/>
+    <w:bookmarkStart w:id="50" w:name="team-members---support-staff"/>
+    <w:p>
+      <w:pPr>
+        <w:pStyle w:val="Heading2"/>
+      </w:pPr>
+      <w:r>
+        <w:t xml:space="preserve">31 Team Members - Support Staff</w:t>
+      </w:r>
+    </w:p>
+    <w:p>
+      <w:pPr>
+        <w:pStyle w:val="FirstParagraph"/>
+      </w:pPr>
+      <w:r>
+        <w:t xml:space="preserve">Dietitian - Liz Koch</w:t>
+      </w:r>
+    </w:p>
+    <w:p>
+      <w:pPr>
+        <w:pStyle w:val="BodyText"/>
+      </w:pPr>
+      <w:r>
+        <w:t xml:space="preserve">Nurses</w:t>
+      </w:r>
+    </w:p>
+    <w:p>
+      <w:pPr>
+        <w:pStyle w:val="Compact"/>
+        <w:numPr>
+          <w:ilvl w:val="0"/>
+          <w:numId w:val="1029"/>
+        </w:numPr>
+      </w:pPr>
+      <w:r>
+        <w:t xml:space="preserve">Matthew Carpenter RN</w:t>
+      </w:r>
+    </w:p>
+    <w:p>
+      <w:pPr>
+        <w:pStyle w:val="Compact"/>
+        <w:numPr>
+          <w:ilvl w:val="0"/>
+          <w:numId w:val="1029"/>
+        </w:numPr>
+      </w:pPr>
+      <w:r>
+        <w:t xml:space="preserve">Brandon Galloway LPN</w:t>
+      </w:r>
+    </w:p>
+    <w:p>
+      <w:pPr>
+        <w:pStyle w:val="FirstParagraph"/>
+      </w:pPr>
+      <w:r>
+        <w:t xml:space="preserve">Navigator - Laura Swift</w:t>
+      </w:r>
+    </w:p>
+    <w:bookmarkEnd w:id="50"/>
     <w:sectPr>
       <w:footnotePr>
         <w:numRestart w:val="eachSect"/>
@@ -1828,6 +1972,12 @@
     <w:abstractNumId w:val="991"/>
   </w:num>
   <w:num w:numId="1027">
+    <w:abstractNumId w:val="991"/>
+  </w:num>
+  <w:num w:numId="1028">
+    <w:abstractNumId w:val="991"/>
+  </w:num>
+  <w:num w:numId="1029">
     <w:abstractNumId w:val="991"/>
   </w:num>
 </w:numbering>
